--- a/pseudo code for dragon.docx
+++ b/pseudo code for dragon.docx
@@ -10,7 +10,7 @@
     <w:p/>
     <w:tbl>
       <w:tblPr>
-        <w:tblStyle w:val="TableGrid"/>
+        <w:tblStyle w:val="Tabelraster"/>
         <w:tblW w:w="0" w:type="auto"/>
         <w:tblLook w:val="04A0" w:firstRow="1" w:lastRow="0" w:firstColumn="1" w:lastColumn="0" w:noHBand="0" w:noVBand="1"/>
       </w:tblPr>
@@ -26,11 +26,9 @@
             <w:tcW w:w="2122" w:type="dxa"/>
           </w:tcPr>
           <w:p>
-            <w:proofErr w:type="spellStart"/>
             <w:r>
               <w:t>xp</w:t>
             </w:r>
-            <w:proofErr w:type="spellEnd"/>
           </w:p>
         </w:tc>
         <w:tc>
@@ -130,11 +128,9 @@
             <w:tcW w:w="2122" w:type="dxa"/>
           </w:tcPr>
           <w:p>
-            <w:proofErr w:type="spellStart"/>
             <w:r>
               <w:t>currentWeapon</w:t>
             </w:r>
-            <w:proofErr w:type="spellEnd"/>
           </w:p>
         </w:tc>
         <w:tc>
@@ -196,11 +192,9 @@
             <w:tcW w:w="2122" w:type="dxa"/>
           </w:tcPr>
           <w:p>
-            <w:proofErr w:type="spellStart"/>
             <w:r>
               <w:t>monsterHealth</w:t>
             </w:r>
-            <w:proofErr w:type="spellEnd"/>
           </w:p>
         </w:tc>
         <w:tc>
@@ -452,7 +446,7 @@
     </w:p>
     <w:tbl>
       <w:tblPr>
-        <w:tblStyle w:val="TableGrid"/>
+        <w:tblStyle w:val="Tabelraster"/>
         <w:tblW w:w="13320" w:type="dxa"/>
         <w:tblLook w:val="04A0" w:firstRow="1" w:lastRow="0" w:firstColumn="1" w:lastColumn="0" w:noHBand="0" w:noVBand="1"/>
       </w:tblPr>
@@ -622,10 +616,7 @@
           </w:p>
           <w:p>
             <w:r>
-              <w:t>2</w:t>
-            </w:r>
-            <w:r>
-              <w:t>0</w:t>
+              <w:t>20</w:t>
             </w:r>
           </w:p>
           <w:p>
@@ -662,10 +653,7 @@
           </w:tcPr>
           <w:p>
             <w:r>
-              <w:t>N</w:t>
-            </w:r>
-            <w:r>
-              <w:t>ame</w:t>
+              <w:t>Name</w:t>
             </w:r>
             <w:r>
               <w:t>:</w:t>
@@ -1204,553 +1192,10 @@
       </w:r>
     </w:p>
     <w:p>
-      <w:pPr>
-        <w:rPr>
-          <w:lang w:val="nl-NL"/>
-        </w:rPr>
-      </w:pPr>
-      <w:r>
-        <w:rPr>
-          <w:lang w:val="nl-NL"/>
-        </w:rPr>
-        <w:t>DOM (Document Object Model)</w:t>
-      </w:r>
-    </w:p>
-    <w:p>
-      <w:r>
-        <w:t xml:space="preserve">The </w:t>
-      </w:r>
-      <w:r>
-        <w:rPr>
-          <w:b/>
-          <w:bCs/>
-        </w:rPr>
-        <w:t>Document Object Model (DOM)</w:t>
-      </w:r>
-      <w:r>
-        <w:t xml:space="preserve"> is a programming interface for web documents. It represents the page so that programs can change the document structure, style, and content. The DOM represents the document as a tree structure, where each node is an object representing a part of the document.</w:t>
-      </w:r>
-    </w:p>
-    <w:p>
-      <w:pPr>
-        <w:rPr>
-          <w:b/>
-          <w:bCs/>
-        </w:rPr>
-      </w:pPr>
-      <w:r>
-        <w:rPr>
-          <w:b/>
-          <w:bCs/>
-        </w:rPr>
-        <w:t>What is the DOM?</w:t>
-      </w:r>
-    </w:p>
-    <w:p>
-      <w:pPr>
-        <w:numPr>
-          <w:ilvl w:val="0"/>
-          <w:numId w:val="1"/>
-        </w:numPr>
-      </w:pPr>
-      <w:r>
-        <w:rPr>
-          <w:b/>
-          <w:bCs/>
-        </w:rPr>
-        <w:t>Representation of HTML Documents</w:t>
-      </w:r>
-      <w:r>
-        <w:t>:</w:t>
-      </w:r>
-    </w:p>
-    <w:p>
-      <w:pPr>
-        <w:numPr>
-          <w:ilvl w:val="1"/>
-          <w:numId w:val="1"/>
-        </w:numPr>
-      </w:pPr>
-      <w:r>
-        <w:t xml:space="preserve">The DOM provides a structured, object-oriented representation of a webpage, which is usually written in HTML or XML. This representation is a </w:t>
-      </w:r>
-      <w:r>
-        <w:rPr>
-          <w:b/>
-          <w:bCs/>
-        </w:rPr>
-        <w:t>tree of nodes</w:t>
-      </w:r>
-      <w:r>
-        <w:t>, where each node represents an element (like a paragraph, a button, an image, etc.), an attribute (like class, id, or style), or a piece of text in the document.</w:t>
-      </w:r>
-    </w:p>
-    <w:p>
-      <w:pPr>
-        <w:numPr>
-          <w:ilvl w:val="0"/>
-          <w:numId w:val="1"/>
-        </w:numPr>
-      </w:pPr>
-      <w:r>
-        <w:rPr>
-          <w:b/>
-          <w:bCs/>
-        </w:rPr>
-        <w:t>Interactivity and Dynamic Changes</w:t>
-      </w:r>
-      <w:r>
-        <w:t>:</w:t>
-      </w:r>
-    </w:p>
-    <w:p>
-      <w:pPr>
-        <w:numPr>
-          <w:ilvl w:val="1"/>
-          <w:numId w:val="1"/>
-        </w:numPr>
-      </w:pPr>
-      <w:r>
-        <w:t>The DOM allows JavaScript and other scripting languages to interact with the HTML or XML content. Through the DOM, scripts can dynamically change the content, structure, and style of a webpage, making it interactive and responsive to user actions.</w:t>
-      </w:r>
-    </w:p>
-    <w:p>
-      <w:pPr>
-        <w:numPr>
-          <w:ilvl w:val="1"/>
-          <w:numId w:val="1"/>
-        </w:numPr>
-      </w:pPr>
-      <w:r>
-        <w:t>For example, using the DOM, you can:</w:t>
-      </w:r>
-    </w:p>
-    <w:p>
-      <w:pPr>
-        <w:numPr>
-          <w:ilvl w:val="2"/>
-          <w:numId w:val="1"/>
-        </w:numPr>
-      </w:pPr>
-      <w:r>
-        <w:t>Change the text inside an HTML element.</w:t>
-      </w:r>
-    </w:p>
-    <w:p>
-      <w:pPr>
-        <w:numPr>
-          <w:ilvl w:val="2"/>
-          <w:numId w:val="1"/>
-        </w:numPr>
-      </w:pPr>
-      <w:r>
-        <w:t>Modify the attributes of an element (like changing the source of an image or the value of a form input).</w:t>
-      </w:r>
-    </w:p>
-    <w:p>
-      <w:pPr>
-        <w:numPr>
-          <w:ilvl w:val="2"/>
-          <w:numId w:val="1"/>
-        </w:numPr>
-      </w:pPr>
-      <w:r>
-        <w:lastRenderedPageBreak/>
-        <w:t>Add or remove HTML elements and attributes.</w:t>
-      </w:r>
-    </w:p>
-    <w:p>
-      <w:pPr>
-        <w:numPr>
-          <w:ilvl w:val="2"/>
-          <w:numId w:val="1"/>
-        </w:numPr>
-      </w:pPr>
-      <w:r>
-        <w:t>React to user events like clicks, mouse movements, or keyboard input.</w:t>
-      </w:r>
-    </w:p>
-    <w:p>
-      <w:pPr>
-        <w:numPr>
-          <w:ilvl w:val="0"/>
-          <w:numId w:val="1"/>
-        </w:numPr>
-      </w:pPr>
-      <w:r>
-        <w:rPr>
-          <w:b/>
-          <w:bCs/>
-        </w:rPr>
-        <w:t>Tree Structure of the DOM</w:t>
-      </w:r>
-      <w:r>
-        <w:t>:</w:t>
-      </w:r>
-    </w:p>
-    <w:p>
-      <w:pPr>
-        <w:numPr>
-          <w:ilvl w:val="1"/>
-          <w:numId w:val="1"/>
-        </w:numPr>
-      </w:pPr>
-      <w:r>
-        <w:t>The DOM is structured like a tree, where the entire document is the root, and all elements are its children. Each element can have child elements of its own, forming a tree-like structure.</w:t>
-      </w:r>
-    </w:p>
-    <w:p>
-      <w:pPr>
-        <w:numPr>
-          <w:ilvl w:val="1"/>
-          <w:numId w:val="1"/>
-        </w:numPr>
-      </w:pPr>
-      <w:r>
-        <w:t>Here is a simplified example:</w:t>
-      </w:r>
-    </w:p>
-    <w:p>
-      <w:pPr>
-        <w:jc w:val="center"/>
-      </w:pPr>
-      <w:r>
-        <w:rPr>
-          <w:lang w:val="en-GB"/>
-        </w:rPr>
-        <w:drawing>
-          <wp:inline distT="0" distB="0" distL="0" distR="0" wp14:anchorId="3D12E562" wp14:editId="0E06823C">
-            <wp:extent cx="1980533" cy="3683977"/>
-            <wp:effectExtent l="0" t="0" r="1270" b="0"/>
-            <wp:docPr id="1474933123" name="Picture 1" descr="A screenshot of a computer program&#10;&#10;Description automatically generated"/>
-            <wp:cNvGraphicFramePr>
-              <a:graphicFrameLocks xmlns:a="http://schemas.openxmlformats.org/drawingml/2006/main" noChangeAspect="1"/>
-            </wp:cNvGraphicFramePr>
-            <a:graphic xmlns:a="http://schemas.openxmlformats.org/drawingml/2006/main">
-              <a:graphicData uri="http://schemas.openxmlformats.org/drawingml/2006/picture">
-                <pic:pic xmlns:pic="http://schemas.openxmlformats.org/drawingml/2006/picture">
-                  <pic:nvPicPr>
-                    <pic:cNvPr id="1474933123" name="Picture 1" descr="A screenshot of a computer program&#10;&#10;Description automatically generated"/>
-                    <pic:cNvPicPr/>
-                  </pic:nvPicPr>
-                  <pic:blipFill rotWithShape="1">
-                    <a:blip r:embed="rId5"/>
-                    <a:srcRect t="7781" b="2058"/>
-                    <a:stretch/>
-                  </pic:blipFill>
-                  <pic:spPr bwMode="auto">
-                    <a:xfrm>
-                      <a:off x="0" y="0"/>
-                      <a:ext cx="1985839" cy="3693846"/>
-                    </a:xfrm>
-                    <a:prstGeom prst="rect">
-                      <a:avLst/>
-                    </a:prstGeom>
-                    <a:ln>
-                      <a:noFill/>
-                    </a:ln>
-                    <a:extLst>
-                      <a:ext uri="{53640926-AAD7-44D8-BBD7-CCE9431645EC}">
-                        <a14:shadowObscured xmlns:a14="http://schemas.microsoft.com/office/drawing/2010/main"/>
-                      </a:ext>
-                    </a:extLst>
-                  </pic:spPr>
-                </pic:pic>
-              </a:graphicData>
-            </a:graphic>
-          </wp:inline>
-        </w:drawing>
-      </w:r>
-    </w:p>
-    <w:p>
-      <w:pPr>
-        <w:numPr>
-          <w:ilvl w:val="0"/>
-          <w:numId w:val="1"/>
-        </w:numPr>
-      </w:pPr>
-      <w:r>
-        <w:rPr>
-          <w:b/>
-          <w:bCs/>
-        </w:rPr>
-        <w:lastRenderedPageBreak/>
-        <w:t>Node Types in the DOM</w:t>
-      </w:r>
-      <w:r>
-        <w:t>:</w:t>
-      </w:r>
-    </w:p>
-    <w:p>
-      <w:pPr>
-        <w:numPr>
-          <w:ilvl w:val="1"/>
-          <w:numId w:val="1"/>
-        </w:numPr>
-      </w:pPr>
-      <w:r>
-        <w:rPr>
-          <w:b/>
-          <w:bCs/>
-        </w:rPr>
-        <w:t>Element Nodes</w:t>
-      </w:r>
-      <w:r>
-        <w:t>: Represent HTML tags (like &lt;body&gt;, &lt;div&gt;, &lt;p&gt;, &lt;button&gt;, etc.).</w:t>
-      </w:r>
-    </w:p>
-    <w:p>
-      <w:pPr>
-        <w:numPr>
-          <w:ilvl w:val="1"/>
-          <w:numId w:val="1"/>
-        </w:numPr>
-      </w:pPr>
-      <w:r>
-        <w:rPr>
-          <w:b/>
-          <w:bCs/>
-        </w:rPr>
-        <w:t>Attribute Nodes</w:t>
-      </w:r>
-      <w:r>
-        <w:t xml:space="preserve">: Represent HTML attributes (like id, class, </w:t>
-      </w:r>
-      <w:proofErr w:type="spellStart"/>
-      <w:r>
-        <w:t>href</w:t>
-      </w:r>
-      <w:proofErr w:type="spellEnd"/>
-      <w:r>
-        <w:t>, etc.).</w:t>
-      </w:r>
-    </w:p>
-    <w:p>
-      <w:pPr>
-        <w:numPr>
-          <w:ilvl w:val="1"/>
-          <w:numId w:val="1"/>
-        </w:numPr>
-      </w:pPr>
-      <w:r>
-        <w:rPr>
-          <w:b/>
-          <w:bCs/>
-        </w:rPr>
-        <w:t>Text Nodes</w:t>
-      </w:r>
-      <w:r>
-        <w:t>: Represent the text content inside HTML elements.</w:t>
-      </w:r>
-    </w:p>
-    <w:p>
-      <w:pPr>
-        <w:numPr>
-          <w:ilvl w:val="1"/>
-          <w:numId w:val="1"/>
-        </w:numPr>
-      </w:pPr>
-      <w:r>
-        <w:rPr>
-          <w:b/>
-          <w:bCs/>
-        </w:rPr>
-        <w:t>Comment Nodes</w:t>
-      </w:r>
-      <w:r>
-        <w:t>: Represent HTML comments (&lt;!-- This is a comment --&gt;).</w:t>
-      </w:r>
-    </w:p>
-    <w:p>
-      <w:pPr>
-        <w:numPr>
-          <w:ilvl w:val="0"/>
-          <w:numId w:val="1"/>
-        </w:numPr>
-      </w:pPr>
-      <w:r>
-        <w:rPr>
-          <w:b/>
-          <w:bCs/>
-        </w:rPr>
-        <w:t>DOM Manipulation</w:t>
-      </w:r>
-      <w:r>
-        <w:t>:</w:t>
-      </w:r>
-    </w:p>
-    <w:p>
-      <w:pPr>
-        <w:numPr>
-          <w:ilvl w:val="1"/>
-          <w:numId w:val="1"/>
-        </w:numPr>
-      </w:pPr>
-      <w:r>
-        <w:t>Using JavaScript, you can manipulate the DOM to change the webpage dynamically. Some common DOM manipulation methods include:</w:t>
-      </w:r>
-    </w:p>
-    <w:p>
-      <w:pPr>
-        <w:numPr>
-          <w:ilvl w:val="2"/>
-          <w:numId w:val="1"/>
-        </w:numPr>
-      </w:pPr>
-      <w:proofErr w:type="spellStart"/>
-      <w:r>
-        <w:rPr>
-          <w:b/>
-          <w:bCs/>
-        </w:rPr>
-        <w:t>document.getElementById</w:t>
-      </w:r>
-      <w:proofErr w:type="spellEnd"/>
-      <w:r>
-        <w:rPr>
-          <w:b/>
-          <w:bCs/>
-        </w:rPr>
-        <w:t>('</w:t>
-      </w:r>
-      <w:proofErr w:type="spellStart"/>
-      <w:r>
-        <w:rPr>
-          <w:b/>
-          <w:bCs/>
-        </w:rPr>
-        <w:t>myButton</w:t>
-      </w:r>
-      <w:proofErr w:type="spellEnd"/>
-      <w:r>
-        <w:rPr>
-          <w:b/>
-          <w:bCs/>
-        </w:rPr>
-        <w:t>')</w:t>
-      </w:r>
-      <w:r>
-        <w:t>: Finds an element by its ID.</w:t>
-      </w:r>
-    </w:p>
-    <w:p>
-      <w:pPr>
-        <w:numPr>
-          <w:ilvl w:val="2"/>
-          <w:numId w:val="1"/>
-        </w:numPr>
-      </w:pPr>
-      <w:proofErr w:type="spellStart"/>
-      <w:r>
-        <w:rPr>
-          <w:b/>
-          <w:bCs/>
-        </w:rPr>
-        <w:t>document.querySelector</w:t>
-      </w:r>
-      <w:proofErr w:type="spellEnd"/>
-      <w:r>
-        <w:rPr>
-          <w:b/>
-          <w:bCs/>
-        </w:rPr>
-        <w:t>('.</w:t>
-      </w:r>
-      <w:proofErr w:type="spellStart"/>
-      <w:r>
-        <w:rPr>
-          <w:b/>
-          <w:bCs/>
-        </w:rPr>
-        <w:t>myClass</w:t>
-      </w:r>
-      <w:proofErr w:type="spellEnd"/>
-      <w:r>
-        <w:rPr>
-          <w:b/>
-          <w:bCs/>
-        </w:rPr>
-        <w:t>')</w:t>
-      </w:r>
-      <w:r>
-        <w:t>: Finds the first element that matches a CSS selector.</w:t>
-      </w:r>
-    </w:p>
-    <w:p>
-      <w:pPr>
-        <w:numPr>
-          <w:ilvl w:val="2"/>
-          <w:numId w:val="1"/>
-        </w:numPr>
-      </w:pPr>
-      <w:proofErr w:type="spellStart"/>
-      <w:r>
-        <w:rPr>
-          <w:b/>
-          <w:bCs/>
-        </w:rPr>
-        <w:t>element.innerHTML</w:t>
-      </w:r>
-      <w:proofErr w:type="spellEnd"/>
-      <w:r>
-        <w:t>: Gets or sets the HTML content inside an element.</w:t>
-      </w:r>
-    </w:p>
-    <w:p>
-      <w:pPr>
-        <w:numPr>
-          <w:ilvl w:val="2"/>
-          <w:numId w:val="1"/>
-        </w:numPr>
-      </w:pPr>
-      <w:proofErr w:type="spellStart"/>
-      <w:r>
-        <w:rPr>
-          <w:b/>
-          <w:bCs/>
-        </w:rPr>
-        <w:t>element.style</w:t>
-      </w:r>
-      <w:proofErr w:type="spellEnd"/>
-      <w:r>
-        <w:t>: Gets or sets the inline CSS style of an element.</w:t>
-      </w:r>
-    </w:p>
-    <w:p>
-      <w:pPr>
-        <w:numPr>
-          <w:ilvl w:val="2"/>
-          <w:numId w:val="1"/>
-        </w:numPr>
-      </w:pPr>
-      <w:proofErr w:type="spellStart"/>
-      <w:r>
-        <w:rPr>
-          <w:b/>
-          <w:bCs/>
-        </w:rPr>
-        <w:t>element.addEventListener</w:t>
-      </w:r>
-      <w:proofErr w:type="spellEnd"/>
-      <w:r>
-        <w:rPr>
-          <w:b/>
-          <w:bCs/>
-        </w:rPr>
-        <w:t>('click', function)</w:t>
-      </w:r>
-      <w:r>
-        <w:t>: Adds an event listener to an element to listen for user interactions.</w:t>
-      </w:r>
-    </w:p>
-    <w:p>
-      <w:r>
-        <w:br w:type="page"/>
-      </w:r>
-    </w:p>
-    <w:p>
-      <w:r>
-        <w:lastRenderedPageBreak/>
+      <w:r>
+        <w:rPr>
+          <w:noProof/>
+        </w:rPr>
         <w:drawing>
           <wp:inline distT="0" distB="0" distL="0" distR="0" wp14:anchorId="1114328A" wp14:editId="0DD98A08">
             <wp:extent cx="5144218" cy="1562318"/>
@@ -1767,7 +1212,7 @@
                     <pic:cNvPicPr/>
                   </pic:nvPicPr>
                   <pic:blipFill>
-                    <a:blip r:embed="rId6"/>
+                    <a:blip r:embed="rId5"/>
                     <a:stretch>
                       <a:fillRect/>
                     </a:stretch>
@@ -1790,7 +1235,7 @@
     </w:p>
     <w:tbl>
       <w:tblPr>
-        <w:tblStyle w:val="TableGrid"/>
+        <w:tblStyle w:val="Tabelraster"/>
         <w:tblW w:w="0" w:type="auto"/>
         <w:tblLook w:val="04A0" w:firstRow="1" w:lastRow="0" w:firstColumn="1" w:lastColumn="0" w:noHBand="0" w:noVBand="1"/>
       </w:tblPr>
@@ -1804,13 +1249,8 @@
             <w:tcW w:w="3539" w:type="dxa"/>
           </w:tcPr>
           <w:p>
-            <w:proofErr w:type="spellStart"/>
-            <w:r>
-              <w:t>const</w:t>
-            </w:r>
-            <w:proofErr w:type="spellEnd"/>
-            <w:r>
-              <w:t xml:space="preserve"> button1 </w:t>
+            <w:r>
+              <w:t xml:space="preserve">const button1 </w:t>
             </w:r>
           </w:p>
         </w:tc>
@@ -1819,21 +1259,8 @@
             <w:tcW w:w="10409" w:type="dxa"/>
           </w:tcPr>
           <w:p>
-            <w:proofErr w:type="spellStart"/>
-            <w:r>
-              <w:t>const</w:t>
-            </w:r>
-            <w:proofErr w:type="spellEnd"/>
-            <w:r>
-              <w:t xml:space="preserve"> button1 = </w:t>
-            </w:r>
-            <w:proofErr w:type="spellStart"/>
-            <w:r>
-              <w:t>document.querySelector</w:t>
-            </w:r>
-            <w:proofErr w:type="spellEnd"/>
-            <w:r>
-              <w:t>('#button1');</w:t>
+            <w:r>
+              <w:t>const button1 = document.querySelector('#button1');</w:t>
             </w:r>
           </w:p>
         </w:tc>
@@ -1844,13 +1271,8 @@
             <w:tcW w:w="3539" w:type="dxa"/>
           </w:tcPr>
           <w:p>
-            <w:proofErr w:type="spellStart"/>
-            <w:r>
-              <w:t>const</w:t>
-            </w:r>
-            <w:proofErr w:type="spellEnd"/>
-            <w:r>
-              <w:t xml:space="preserve"> button2 </w:t>
+            <w:r>
+              <w:t xml:space="preserve">const button2 </w:t>
             </w:r>
           </w:p>
         </w:tc>
@@ -1859,21 +1281,8 @@
             <w:tcW w:w="10409" w:type="dxa"/>
           </w:tcPr>
           <w:p>
-            <w:proofErr w:type="spellStart"/>
-            <w:r>
-              <w:t>const</w:t>
-            </w:r>
-            <w:proofErr w:type="spellEnd"/>
-            <w:r>
-              <w:t xml:space="preserve"> button2 = </w:t>
-            </w:r>
-            <w:proofErr w:type="spellStart"/>
-            <w:r>
-              <w:t>document.querySelector</w:t>
-            </w:r>
-            <w:proofErr w:type="spellEnd"/>
-            <w:r>
-              <w:t>("#button2");</w:t>
+            <w:r>
+              <w:t>const button2 = document.querySelector("#button2");</w:t>
             </w:r>
           </w:p>
         </w:tc>
@@ -1884,13 +1293,8 @@
             <w:tcW w:w="3539" w:type="dxa"/>
           </w:tcPr>
           <w:p>
-            <w:proofErr w:type="spellStart"/>
-            <w:r>
-              <w:t>const</w:t>
-            </w:r>
-            <w:proofErr w:type="spellEnd"/>
-            <w:r>
-              <w:t xml:space="preserve"> button3 </w:t>
+            <w:r>
+              <w:t xml:space="preserve">const button3 </w:t>
             </w:r>
           </w:p>
         </w:tc>
@@ -1899,21 +1303,8 @@
             <w:tcW w:w="10409" w:type="dxa"/>
           </w:tcPr>
           <w:p>
-            <w:proofErr w:type="spellStart"/>
-            <w:r>
-              <w:t>const</w:t>
-            </w:r>
-            <w:proofErr w:type="spellEnd"/>
-            <w:r>
-              <w:t xml:space="preserve"> button3 = </w:t>
-            </w:r>
-            <w:proofErr w:type="spellStart"/>
-            <w:r>
-              <w:t>document.querySelector</w:t>
-            </w:r>
-            <w:proofErr w:type="spellEnd"/>
-            <w:r>
-              <w:t>("#button3");</w:t>
+            <w:r>
+              <w:t>const button3 = document.querySelector("#button3");</w:t>
             </w:r>
           </w:p>
         </w:tc>
@@ -1924,13 +1315,8 @@
             <w:tcW w:w="3539" w:type="dxa"/>
           </w:tcPr>
           <w:p>
-            <w:proofErr w:type="spellStart"/>
-            <w:r>
-              <w:t>const</w:t>
-            </w:r>
-            <w:proofErr w:type="spellEnd"/>
-            <w:r>
-              <w:t xml:space="preserve"> text </w:t>
+            <w:r>
+              <w:t xml:space="preserve">const text </w:t>
             </w:r>
           </w:p>
         </w:tc>
@@ -1939,21 +1325,8 @@
             <w:tcW w:w="10409" w:type="dxa"/>
           </w:tcPr>
           <w:p>
-            <w:proofErr w:type="spellStart"/>
-            <w:r>
-              <w:t>const</w:t>
-            </w:r>
-            <w:proofErr w:type="spellEnd"/>
-            <w:r>
-              <w:t xml:space="preserve"> text = </w:t>
-            </w:r>
-            <w:proofErr w:type="spellStart"/>
-            <w:r>
-              <w:t>document.querySelector</w:t>
-            </w:r>
-            <w:proofErr w:type="spellEnd"/>
-            <w:r>
-              <w:t>("#text");</w:t>
+            <w:r>
+              <w:t>const text = document.querySelector("#text");</w:t>
             </w:r>
           </w:p>
         </w:tc>
@@ -1964,21 +1337,8 @@
             <w:tcW w:w="3539" w:type="dxa"/>
           </w:tcPr>
           <w:p>
-            <w:proofErr w:type="spellStart"/>
-            <w:r>
-              <w:t>const</w:t>
-            </w:r>
-            <w:proofErr w:type="spellEnd"/>
-            <w:r>
-              <w:t xml:space="preserve"> </w:t>
-            </w:r>
-            <w:proofErr w:type="spellStart"/>
-            <w:r>
-              <w:t>xpText</w:t>
-            </w:r>
-            <w:proofErr w:type="spellEnd"/>
-            <w:r>
-              <w:t xml:space="preserve"> </w:t>
+            <w:r>
+              <w:t xml:space="preserve">const xpText </w:t>
             </w:r>
           </w:p>
         </w:tc>
@@ -1987,37 +1347,8 @@
             <w:tcW w:w="10409" w:type="dxa"/>
           </w:tcPr>
           <w:p>
-            <w:proofErr w:type="spellStart"/>
-            <w:r>
-              <w:t>const</w:t>
-            </w:r>
-            <w:proofErr w:type="spellEnd"/>
-            <w:r>
-              <w:t xml:space="preserve"> </w:t>
-            </w:r>
-            <w:proofErr w:type="spellStart"/>
-            <w:r>
-              <w:t>xpText</w:t>
-            </w:r>
-            <w:proofErr w:type="spellEnd"/>
-            <w:r>
-              <w:t xml:space="preserve"> = </w:t>
-            </w:r>
-            <w:proofErr w:type="spellStart"/>
-            <w:r>
-              <w:t>document.querySelector</w:t>
-            </w:r>
-            <w:proofErr w:type="spellEnd"/>
-            <w:r>
-              <w:t>("#</w:t>
-            </w:r>
-            <w:proofErr w:type="spellStart"/>
-            <w:r>
-              <w:t>xpText</w:t>
-            </w:r>
-            <w:proofErr w:type="spellEnd"/>
-            <w:r>
-              <w:t>");</w:t>
+            <w:r>
+              <w:t>const xpText = document.querySelector("#xpText");</w:t>
             </w:r>
           </w:p>
         </w:tc>
@@ -2028,21 +1359,8 @@
             <w:tcW w:w="3539" w:type="dxa"/>
           </w:tcPr>
           <w:p>
-            <w:proofErr w:type="spellStart"/>
-            <w:r>
-              <w:t>const</w:t>
-            </w:r>
-            <w:proofErr w:type="spellEnd"/>
-            <w:r>
-              <w:t xml:space="preserve"> </w:t>
-            </w:r>
-            <w:proofErr w:type="spellStart"/>
-            <w:r>
-              <w:t>healthText</w:t>
-            </w:r>
-            <w:proofErr w:type="spellEnd"/>
-            <w:r>
-              <w:t xml:space="preserve"> </w:t>
+            <w:r>
+              <w:t xml:space="preserve">const healthText </w:t>
             </w:r>
           </w:p>
         </w:tc>
@@ -2051,37 +1369,8 @@
             <w:tcW w:w="10409" w:type="dxa"/>
           </w:tcPr>
           <w:p>
-            <w:proofErr w:type="spellStart"/>
-            <w:r>
-              <w:t>const</w:t>
-            </w:r>
-            <w:proofErr w:type="spellEnd"/>
-            <w:r>
-              <w:t xml:space="preserve"> </w:t>
-            </w:r>
-            <w:proofErr w:type="spellStart"/>
-            <w:r>
-              <w:t>healthText</w:t>
-            </w:r>
-            <w:proofErr w:type="spellEnd"/>
-            <w:r>
-              <w:t xml:space="preserve"> = </w:t>
-            </w:r>
-            <w:proofErr w:type="spellStart"/>
-            <w:r>
-              <w:t>document.querySelector</w:t>
-            </w:r>
-            <w:proofErr w:type="spellEnd"/>
-            <w:r>
-              <w:t>("#</w:t>
-            </w:r>
-            <w:proofErr w:type="spellStart"/>
-            <w:r>
-              <w:t>healthText</w:t>
-            </w:r>
-            <w:proofErr w:type="spellEnd"/>
-            <w:r>
-              <w:t>");</w:t>
+            <w:r>
+              <w:t>const healthText = document.querySelector("#healthText");</w:t>
             </w:r>
           </w:p>
         </w:tc>
@@ -2092,21 +1381,8 @@
             <w:tcW w:w="3539" w:type="dxa"/>
           </w:tcPr>
           <w:p>
-            <w:proofErr w:type="spellStart"/>
-            <w:r>
-              <w:t>const</w:t>
-            </w:r>
-            <w:proofErr w:type="spellEnd"/>
-            <w:r>
-              <w:t xml:space="preserve"> </w:t>
-            </w:r>
-            <w:proofErr w:type="spellStart"/>
-            <w:r>
-              <w:t>goldText</w:t>
-            </w:r>
-            <w:proofErr w:type="spellEnd"/>
-            <w:r>
-              <w:t xml:space="preserve"> </w:t>
+            <w:r>
+              <w:t xml:space="preserve">const goldText </w:t>
             </w:r>
           </w:p>
         </w:tc>
@@ -2115,37 +1391,8 @@
             <w:tcW w:w="10409" w:type="dxa"/>
           </w:tcPr>
           <w:p>
-            <w:proofErr w:type="spellStart"/>
-            <w:r>
-              <w:t>const</w:t>
-            </w:r>
-            <w:proofErr w:type="spellEnd"/>
-            <w:r>
-              <w:t xml:space="preserve"> </w:t>
-            </w:r>
-            <w:proofErr w:type="spellStart"/>
-            <w:r>
-              <w:t>goldText</w:t>
-            </w:r>
-            <w:proofErr w:type="spellEnd"/>
-            <w:r>
-              <w:t xml:space="preserve"> = </w:t>
-            </w:r>
-            <w:proofErr w:type="spellStart"/>
-            <w:r>
-              <w:t>document.querySelector</w:t>
-            </w:r>
-            <w:proofErr w:type="spellEnd"/>
-            <w:r>
-              <w:t>("#</w:t>
-            </w:r>
-            <w:proofErr w:type="spellStart"/>
-            <w:r>
-              <w:t>goldText</w:t>
-            </w:r>
-            <w:proofErr w:type="spellEnd"/>
-            <w:r>
-              <w:t>");</w:t>
+            <w:r>
+              <w:t>const goldText = document.querySelector("#goldText");</w:t>
             </w:r>
           </w:p>
         </w:tc>
@@ -2156,21 +1403,8 @@
             <w:tcW w:w="3539" w:type="dxa"/>
           </w:tcPr>
           <w:p>
-            <w:proofErr w:type="spellStart"/>
-            <w:r>
-              <w:t>const</w:t>
-            </w:r>
-            <w:proofErr w:type="spellEnd"/>
-            <w:r>
-              <w:t xml:space="preserve"> </w:t>
-            </w:r>
-            <w:proofErr w:type="spellStart"/>
-            <w:r>
-              <w:t>monsterStats</w:t>
-            </w:r>
-            <w:proofErr w:type="spellEnd"/>
-            <w:r>
-              <w:t xml:space="preserve"> </w:t>
+            <w:r>
+              <w:t xml:space="preserve">const monsterStats </w:t>
             </w:r>
           </w:p>
         </w:tc>
@@ -2179,37 +1413,8 @@
             <w:tcW w:w="10409" w:type="dxa"/>
           </w:tcPr>
           <w:p>
-            <w:proofErr w:type="spellStart"/>
-            <w:r>
-              <w:t>const</w:t>
-            </w:r>
-            <w:proofErr w:type="spellEnd"/>
-            <w:r>
-              <w:t xml:space="preserve"> </w:t>
-            </w:r>
-            <w:proofErr w:type="spellStart"/>
-            <w:r>
-              <w:t>monsterStats</w:t>
-            </w:r>
-            <w:proofErr w:type="spellEnd"/>
-            <w:r>
-              <w:t xml:space="preserve"> = </w:t>
-            </w:r>
-            <w:proofErr w:type="spellStart"/>
-            <w:r>
-              <w:t>document.querySelector</w:t>
-            </w:r>
-            <w:proofErr w:type="spellEnd"/>
-            <w:r>
-              <w:t>("#</w:t>
-            </w:r>
-            <w:proofErr w:type="spellStart"/>
-            <w:r>
-              <w:t>monsterStats</w:t>
-            </w:r>
-            <w:proofErr w:type="spellEnd"/>
-            <w:r>
-              <w:t>");</w:t>
+            <w:r>
+              <w:t>const monsterStats = document.querySelector("#monsterStats");</w:t>
             </w:r>
           </w:p>
         </w:tc>
@@ -2220,21 +1425,8 @@
             <w:tcW w:w="3539" w:type="dxa"/>
           </w:tcPr>
           <w:p>
-            <w:proofErr w:type="spellStart"/>
-            <w:r>
-              <w:t>const</w:t>
-            </w:r>
-            <w:proofErr w:type="spellEnd"/>
-            <w:r>
-              <w:t xml:space="preserve"> </w:t>
-            </w:r>
-            <w:proofErr w:type="spellStart"/>
-            <w:r>
-              <w:t>monsterName</w:t>
-            </w:r>
-            <w:proofErr w:type="spellEnd"/>
-            <w:r>
-              <w:t xml:space="preserve"> </w:t>
+            <w:r>
+              <w:t xml:space="preserve">const monsterName </w:t>
             </w:r>
           </w:p>
         </w:tc>
@@ -2243,37 +1435,8 @@
             <w:tcW w:w="10409" w:type="dxa"/>
           </w:tcPr>
           <w:p>
-            <w:proofErr w:type="spellStart"/>
-            <w:r>
-              <w:t>const</w:t>
-            </w:r>
-            <w:proofErr w:type="spellEnd"/>
-            <w:r>
-              <w:t xml:space="preserve"> </w:t>
-            </w:r>
-            <w:proofErr w:type="spellStart"/>
-            <w:r>
-              <w:t>monsterName</w:t>
-            </w:r>
-            <w:proofErr w:type="spellEnd"/>
-            <w:r>
-              <w:t xml:space="preserve"> = </w:t>
-            </w:r>
-            <w:proofErr w:type="spellStart"/>
-            <w:r>
-              <w:t>document.querySelector</w:t>
-            </w:r>
-            <w:proofErr w:type="spellEnd"/>
-            <w:r>
-              <w:t>("#</w:t>
-            </w:r>
-            <w:proofErr w:type="spellStart"/>
-            <w:r>
-              <w:t>monsterName</w:t>
-            </w:r>
-            <w:proofErr w:type="spellEnd"/>
-            <w:r>
-              <w:t>");</w:t>
+            <w:r>
+              <w:t>const monsterName = document.querySelector("#monsterName");</w:t>
             </w:r>
           </w:p>
         </w:tc>
@@ -2284,21 +1447,8 @@
             <w:tcW w:w="3539" w:type="dxa"/>
           </w:tcPr>
           <w:p>
-            <w:proofErr w:type="spellStart"/>
-            <w:r>
-              <w:t>const</w:t>
-            </w:r>
-            <w:proofErr w:type="spellEnd"/>
-            <w:r>
-              <w:t xml:space="preserve"> </w:t>
-            </w:r>
-            <w:proofErr w:type="spellStart"/>
-            <w:r>
-              <w:t>monsterHealthText</w:t>
-            </w:r>
-            <w:proofErr w:type="spellEnd"/>
-            <w:r>
-              <w:t xml:space="preserve"> </w:t>
+            <w:r>
+              <w:t xml:space="preserve">const monsterHealthText </w:t>
             </w:r>
           </w:p>
         </w:tc>
@@ -2307,37 +1457,8 @@
             <w:tcW w:w="10409" w:type="dxa"/>
           </w:tcPr>
           <w:p>
-            <w:proofErr w:type="spellStart"/>
-            <w:r>
-              <w:t>const</w:t>
-            </w:r>
-            <w:proofErr w:type="spellEnd"/>
-            <w:r>
-              <w:t xml:space="preserve"> </w:t>
-            </w:r>
-            <w:proofErr w:type="spellStart"/>
-            <w:r>
-              <w:t>monsterHealthText</w:t>
-            </w:r>
-            <w:proofErr w:type="spellEnd"/>
-            <w:r>
-              <w:t xml:space="preserve"> = </w:t>
-            </w:r>
-            <w:proofErr w:type="spellStart"/>
-            <w:r>
-              <w:t>document.querySelector</w:t>
-            </w:r>
-            <w:proofErr w:type="spellEnd"/>
-            <w:r>
-              <w:t>("#</w:t>
-            </w:r>
-            <w:proofErr w:type="spellStart"/>
-            <w:r>
-              <w:t>monsterHealth</w:t>
-            </w:r>
-            <w:proofErr w:type="spellEnd"/>
-            <w:r>
-              <w:t>");</w:t>
+            <w:r>
+              <w:t>const monsterHealthText = document.querySelector("#monsterHealth");</w:t>
             </w:r>
           </w:p>
         </w:tc>
@@ -2354,126 +1475,5158 @@
       <w:r>
         <w:t> </w:t>
       </w:r>
+      <w:r>
+        <w:rPr>
+          <w:color w:val="FF0000"/>
+        </w:rPr>
+        <w:t xml:space="preserve">monsterStats.style.display </w:t>
+      </w:r>
+      <w:r>
+        <w:t>= "none";</w:t>
+      </w:r>
+      <w:r>
+        <w:t xml:space="preserve"> //</w:t>
+      </w:r>
+      <w:r>
+        <w:t>is used to hide an HTML element from the webpage.</w:t>
+      </w:r>
+    </w:p>
+    <w:p>
+      <w:pPr>
+        <w:rPr>
+          <w:lang w:val="nl-NL"/>
+        </w:rPr>
+      </w:pPr>
+      <w:r>
+        <w:rPr>
+          <w:color w:val="FF0000"/>
+        </w:rPr>
+        <w:lastRenderedPageBreak/>
+        <w:t xml:space="preserve">text.innerHTML </w:t>
+      </w:r>
+      <w:r>
+        <w:t>= location.text;</w:t>
+      </w:r>
+      <w:r>
+        <w:t xml:space="preserve"> </w:t>
+      </w:r>
+      <w:r>
+        <w:t xml:space="preserve">is used to set the HTML content of an HTML element (text) to a specific string value stored in the location object. </w:t>
+      </w:r>
+    </w:p>
+    <w:p>
+      <w:pPr>
+        <w:rPr>
+          <w:color w:val="FF0000"/>
+          <w:lang w:val="en-US"/>
+        </w:rPr>
+      </w:pPr>
+      <w:r>
+        <w:rPr>
+          <w:color w:val="FF0000"/>
+          <w:lang w:val="en-US"/>
+        </w:rPr>
+        <w:t>button1.innerText</w:t>
+      </w:r>
+    </w:p>
+    <w:p>
+      <w:pPr>
+        <w:rPr>
+          <w:color w:val="FF0000"/>
+          <w:lang w:val="en-US"/>
+        </w:rPr>
+      </w:pPr>
+      <w:r>
+        <w:rPr>
+          <w:color w:val="FF0000"/>
+          <w:lang w:val="en-US"/>
+        </w:rPr>
+        <w:t>button1.onclick</w:t>
+      </w:r>
+    </w:p>
+    <w:p>
+      <w:pPr>
+        <w:rPr>
+          <w:lang w:val="en-US"/>
+        </w:rPr>
+      </w:pPr>
+    </w:p>
+    <w:p>
+      <w:pPr>
+        <w:rPr>
+          <w:b/>
+          <w:bCs/>
+        </w:rPr>
+      </w:pPr>
+      <w:r>
+        <w:rPr>
+          <w:b/>
+          <w:bCs/>
+        </w:rPr>
+        <w:t>Description of the update Function in Simple Terms</w:t>
+      </w:r>
+    </w:p>
+    <w:p>
+      <w:r>
+        <w:t>When a player moves to a new location in the game, the function update is called to change the game's interface to match that new location.</w:t>
+      </w:r>
+    </w:p>
+    <w:p/>
+    <w:p>
+      <w:pPr>
+        <w:rPr>
+          <w:b/>
+          <w:bCs/>
+        </w:rPr>
+      </w:pPr>
+      <w:r>
+        <w:rPr>
+          <w:b/>
+          <w:bCs/>
+        </w:rPr>
+        <w:t>Hide the Monster Information:</w:t>
+      </w:r>
+    </w:p>
+    <w:p>
+      <w:r>
+        <w:t>First, any information about monsters (like their stats) is hidden. This might be because the player is moving to a place where no monsters are currently visible or relevant.</w:t>
+      </w:r>
+    </w:p>
+    <w:p>
+      <w:pPr>
+        <w:rPr>
+          <w:color w:val="FF0000"/>
+          <w:lang w:val="en-US"/>
+        </w:rPr>
+      </w:pPr>
+      <w:r>
+        <w:rPr>
+          <w:b/>
+          <w:bCs/>
+        </w:rPr>
+        <w:t>Change the Text on the Buttons:</w:t>
+      </w:r>
+      <w:r>
+        <w:rPr>
+          <w:color w:val="FF0000"/>
+          <w:lang w:val="en-US"/>
+        </w:rPr>
+        <w:t xml:space="preserve"> </w:t>
+      </w:r>
+      <w:r>
+        <w:rPr>
+          <w:color w:val="FF0000"/>
+          <w:lang w:val="en-US"/>
+        </w:rPr>
+        <w:t>button1.innerText</w:t>
+      </w:r>
+    </w:p>
+    <w:p>
+      <w:r>
+        <w:t>The game has three buttons that players can use to choose actions. The function updates the text on these buttons to show what actions are available at the new location. For example, if the player moves to a store, the buttons might change to say "Buy Health," "Buy Weapon," and "Return to Town."</w:t>
+      </w:r>
+    </w:p>
+    <w:p>
+      <w:pPr>
+        <w:rPr>
+          <w:color w:val="FF0000"/>
+          <w:lang w:val="en-US"/>
+        </w:rPr>
+      </w:pPr>
+      <w:r>
+        <w:rPr>
+          <w:b/>
+          <w:bCs/>
+        </w:rPr>
+        <w:t>Update What Happens When Buttons are Clicked:</w:t>
+      </w:r>
+      <w:r>
+        <w:rPr>
+          <w:color w:val="FF0000"/>
+          <w:lang w:val="en-US"/>
+        </w:rPr>
+        <w:t xml:space="preserve"> </w:t>
+      </w:r>
+      <w:r>
+        <w:rPr>
+          <w:color w:val="FF0000"/>
+          <w:lang w:val="en-US"/>
+        </w:rPr>
+        <w:t>button1.onclick</w:t>
+      </w:r>
+    </w:p>
+    <w:p>
+      <w:r>
+        <w:t>Not only does the text on the buttons change, but what happens when the player clicks them also changes. The function assigns new actions to each button based on what the player can do in the new location. For instance, clicking a button might now lead to buying an item or starting a fight, depending on where the player is.</w:t>
+      </w:r>
+    </w:p>
+    <w:p>
+      <w:pPr>
+        <w:rPr>
+          <w:b/>
+          <w:bCs/>
+        </w:rPr>
+      </w:pPr>
+      <w:r>
+        <w:rPr>
+          <w:b/>
+          <w:bCs/>
+        </w:rPr>
+        <w:lastRenderedPageBreak/>
+        <w:t>Display New Location Description:</w:t>
+      </w:r>
+    </w:p>
+    <w:p>
+      <w:r>
+        <w:t>The function then updates a section of text on the screen to describe the new location. This could be a message like "You are in the town square. You see a sign that says 'Store'." This text gives the player information about where they are and what they might do next.</w:t>
+      </w:r>
+    </w:p>
+    <w:p>
+      <w:r>
+        <w:t>In summary, this function dynamically changes the game's display and controls whenever the player moves to a different location, making the game interactive and responsive to the player's actions. It ensures that the information shown and the available actions are always appropriate for where the player currently is in the game.</w:t>
+      </w:r>
+    </w:p>
+    <w:p>
+      <w:pPr>
+        <w:rPr>
+          <w:lang w:val="nl-NL"/>
+        </w:rPr>
+      </w:pPr>
+    </w:p>
+    <w:p>
+      <w:pPr>
+        <w:rPr>
+          <w:b/>
+          <w:bCs/>
+        </w:rPr>
+      </w:pPr>
+      <w:r>
+        <w:rPr>
+          <w:b/>
+          <w:bCs/>
+          <w:lang w:val="en-US"/>
+        </w:rPr>
+        <w:t xml:space="preserve">Pseudocode for : </w:t>
+      </w:r>
+      <w:r>
+        <w:rPr>
+          <w:b/>
+          <w:bCs/>
+        </w:rPr>
+        <w:t>FUNCTION update(location)</w:t>
+      </w:r>
+    </w:p>
+    <w:p/>
+    <w:p>
+      <w:r>
+        <w:t xml:space="preserve">  // Hide the monster statistics element</w:t>
+      </w:r>
+    </w:p>
+    <w:p>
+      <w:r>
+        <w:t xml:space="preserve">  SET display property of monsterStats to "none"</w:t>
+      </w:r>
+    </w:p>
+    <w:p/>
+    <w:p>
+      <w:r>
+        <w:t xml:space="preserve">  // Update button1 text to the first value in the "button text" array from the location object</w:t>
+      </w:r>
+    </w:p>
+    <w:p>
+      <w:r>
+        <w:t xml:space="preserve">  SET button1 text to location's "button text" at index 0</w:t>
+      </w:r>
+    </w:p>
+    <w:p/>
+    <w:p>
+      <w:r>
+        <w:t xml:space="preserve">  // Update button2 text to the second value in the "button text" array from the location object</w:t>
+      </w:r>
+    </w:p>
+    <w:p>
+      <w:r>
+        <w:t xml:space="preserve">  SET button2 text to location's "button text" at index 1</w:t>
+      </w:r>
+    </w:p>
+    <w:p/>
+    <w:p>
+      <w:r>
+        <w:t xml:space="preserve">  // Update button3 text to the third value in the "button text" array from the location object</w:t>
+      </w:r>
+    </w:p>
+    <w:p>
+      <w:r>
+        <w:lastRenderedPageBreak/>
+        <w:t xml:space="preserve">  SET button3 text to location's "button text" at index 2</w:t>
+      </w:r>
+    </w:p>
+    <w:p/>
+    <w:p>
+      <w:r>
+        <w:t xml:space="preserve">  // Set button1's click action to the first function in the "button functions" array from the location object</w:t>
+      </w:r>
+    </w:p>
+    <w:p>
+      <w:r>
+        <w:t xml:space="preserve">  SET button1 click event to location's "button functions" at index 0</w:t>
+      </w:r>
+    </w:p>
+    <w:p/>
+    <w:p>
+      <w:r>
+        <w:t xml:space="preserve">  // Set button2's click action to the second function in the "button functions" array from the location object</w:t>
+      </w:r>
+    </w:p>
+    <w:p>
+      <w:r>
+        <w:t xml:space="preserve">  SET button2 click event to location's "button functions" at index 1</w:t>
+      </w:r>
+    </w:p>
+    <w:p/>
+    <w:p>
+      <w:r>
+        <w:t xml:space="preserve">  // Set button3's click action to the third function in the "button functions" array from the location object</w:t>
+      </w:r>
+    </w:p>
+    <w:p>
+      <w:r>
+        <w:t xml:space="preserve">  SET button3 click event to location's "button functions" at index 2</w:t>
+      </w:r>
+    </w:p>
+    <w:p/>
+    <w:p>
+      <w:r>
+        <w:t xml:space="preserve">  // Update the text element to show the current description from the location object</w:t>
+      </w:r>
+    </w:p>
+    <w:p>
+      <w:r>
+        <w:t xml:space="preserve">  SET text content to location's "text" property</w:t>
+      </w:r>
+    </w:p>
+    <w:p/>
+    <w:p>
+      <w:r>
+        <w:t>END FUNCTION</w:t>
+      </w:r>
+    </w:p>
+    <w:p>
+      <w:r>
+        <w:br w:type="page"/>
+      </w:r>
+    </w:p>
+    <w:p>
+      <w:pPr>
+        <w:rPr>
+          <w:b/>
+          <w:bCs/>
+          <w:lang w:val="nl-NL"/>
+        </w:rPr>
+      </w:pPr>
+      <w:r>
+        <w:rPr>
+          <w:b/>
+          <w:bCs/>
+        </w:rPr>
+        <w:lastRenderedPageBreak/>
+        <w:t>Pseudo Code for goTown, goStore, and goCave Functions</w:t>
+      </w:r>
+    </w:p>
+    <w:p>
+      <w:pPr>
+        <w:rPr>
+          <w:lang w:val="en-US"/>
+        </w:rPr>
+      </w:pPr>
+      <w:r>
+        <w:rPr>
+          <w:lang w:val="en-US"/>
+        </w:rPr>
+        <w:t xml:space="preserve">FUNCTION </w:t>
+      </w:r>
       <w:proofErr w:type="spellStart"/>
       <w:r>
-        <w:t>monsterStats.style.display</w:t>
+        <w:rPr>
+          <w:lang w:val="en-US"/>
+        </w:rPr>
+        <w:t>goTown</w:t>
       </w:r>
       <w:proofErr w:type="spellEnd"/>
-      <w:r>
-        <w:t xml:space="preserve"> = "none";</w:t>
-      </w:r>
-      <w:r>
-        <w:t xml:space="preserve"> //</w:t>
-      </w:r>
-      <w:r>
-        <w:t>is used to hide an HTML element from the webpage.</w:t>
-      </w:r>
-    </w:p>
-    <w:p>
+    </w:p>
+    <w:p>
+      <w:pPr>
+        <w:rPr>
+          <w:lang w:val="en-US"/>
+        </w:rPr>
+      </w:pPr>
+      <w:r>
+        <w:rPr>
+          <w:lang w:val="en-US"/>
+        </w:rPr>
+        <w:t xml:space="preserve">  // Call the update function to change the game to the "town square" location</w:t>
+      </w:r>
+    </w:p>
+    <w:p>
+      <w:pPr>
+        <w:rPr>
+          <w:lang w:val="en-US"/>
+        </w:rPr>
+      </w:pPr>
+      <w:r>
+        <w:rPr>
+          <w:lang w:val="en-US"/>
+        </w:rPr>
+        <w:t xml:space="preserve">  CALL update with the first location in the locations array (locations[0])</w:t>
+      </w:r>
+    </w:p>
+    <w:p>
+      <w:pPr>
+        <w:rPr>
+          <w:lang w:val="en-US"/>
+        </w:rPr>
+      </w:pPr>
+      <w:r>
+        <w:rPr>
+          <w:lang w:val="en-US"/>
+        </w:rPr>
+        <w:t>END FUNCTION</w:t>
+      </w:r>
+    </w:p>
+    <w:p>
+      <w:pPr>
+        <w:rPr>
+          <w:lang w:val="en-US"/>
+        </w:rPr>
+      </w:pPr>
+    </w:p>
+    <w:p>
+      <w:pPr>
+        <w:rPr>
+          <w:lang w:val="en-US"/>
+        </w:rPr>
+      </w:pPr>
+      <w:r>
+        <w:rPr>
+          <w:lang w:val="en-US"/>
+        </w:rPr>
+        <w:t xml:space="preserve">FUNCTION </w:t>
+      </w:r>
       <w:proofErr w:type="spellStart"/>
       <w:r>
-        <w:t>text.innerHTML</w:t>
+        <w:rPr>
+          <w:lang w:val="en-US"/>
+        </w:rPr>
+        <w:t>goStore</w:t>
       </w:r>
       <w:proofErr w:type="spellEnd"/>
-      <w:r>
-        <w:t xml:space="preserve"> = </w:t>
+    </w:p>
+    <w:p>
+      <w:pPr>
+        <w:rPr>
+          <w:lang w:val="en-US"/>
+        </w:rPr>
+      </w:pPr>
+      <w:r>
+        <w:rPr>
+          <w:lang w:val="en-US"/>
+        </w:rPr>
+        <w:t xml:space="preserve">  // Call the update function to change the game to the "store" location</w:t>
+      </w:r>
+    </w:p>
+    <w:p>
+      <w:pPr>
+        <w:rPr>
+          <w:lang w:val="en-US"/>
+        </w:rPr>
+      </w:pPr>
+      <w:r>
+        <w:rPr>
+          <w:lang w:val="en-US"/>
+        </w:rPr>
+        <w:t xml:space="preserve">  CALL update with the second location in the locations array (locations[1])</w:t>
+      </w:r>
+    </w:p>
+    <w:p>
+      <w:pPr>
+        <w:rPr>
+          <w:lang w:val="en-US"/>
+        </w:rPr>
+      </w:pPr>
+      <w:r>
+        <w:rPr>
+          <w:lang w:val="en-US"/>
+        </w:rPr>
+        <w:t>END FUNCTION</w:t>
+      </w:r>
+    </w:p>
+    <w:p>
+      <w:pPr>
+        <w:rPr>
+          <w:lang w:val="en-US"/>
+        </w:rPr>
+      </w:pPr>
+    </w:p>
+    <w:p>
+      <w:pPr>
+        <w:rPr>
+          <w:lang w:val="en-US"/>
+        </w:rPr>
+      </w:pPr>
+      <w:r>
+        <w:rPr>
+          <w:lang w:val="en-US"/>
+        </w:rPr>
+        <w:t xml:space="preserve">FUNCTION </w:t>
       </w:r>
       <w:proofErr w:type="spellStart"/>
       <w:r>
-        <w:t>location.text</w:t>
+        <w:rPr>
+          <w:lang w:val="en-US"/>
+        </w:rPr>
+        <w:t>goCave</w:t>
       </w:r>
       <w:proofErr w:type="spellEnd"/>
-      <w:r>
-        <w:t>;</w:t>
-      </w:r>
-      <w:r>
-        <w:t xml:space="preserve"> </w:t>
-      </w:r>
-      <w:r>
-        <w:t xml:space="preserve">is used to set the HTML content of an HTML element (text) to a specific string value stored in the location object. </w:t>
+    </w:p>
+    <w:p>
+      <w:pPr>
+        <w:rPr>
+          <w:lang w:val="en-US"/>
+        </w:rPr>
+      </w:pPr>
+      <w:r>
+        <w:rPr>
+          <w:lang w:val="en-US"/>
+        </w:rPr>
+        <w:t xml:space="preserve">  // Call the update function to change the game to the "cave" location</w:t>
+      </w:r>
+    </w:p>
+    <w:p>
+      <w:pPr>
+        <w:rPr>
+          <w:lang w:val="en-US"/>
+        </w:rPr>
+      </w:pPr>
+      <w:r>
+        <w:rPr>
+          <w:lang w:val="en-US"/>
+        </w:rPr>
+        <w:t xml:space="preserve">  CALL update with the third location in the locations array (locations[2])</w:t>
+      </w:r>
+    </w:p>
+    <w:p>
+      <w:pPr>
+        <w:rPr>
+          <w:lang w:val="nl-NL"/>
+        </w:rPr>
+      </w:pPr>
+      <w:r>
+        <w:rPr>
+          <w:lang w:val="nl-NL"/>
+        </w:rPr>
+        <w:t>END FUNCTION</w:t>
+      </w:r>
+    </w:p>
+    <w:p>
+      <w:pPr>
+        <w:rPr>
+          <w:lang w:val="nl-NL"/>
+        </w:rPr>
+      </w:pPr>
+      <w:r>
+        <w:rPr>
+          <w:lang w:val="nl-NL"/>
+        </w:rPr>
+        <w:br w:type="page"/>
+      </w:r>
+    </w:p>
+    <w:p>
+      <w:pPr>
+        <w:rPr>
+          <w:b/>
+          <w:bCs/>
+          <w:lang w:val="en-US"/>
+        </w:rPr>
+      </w:pPr>
+      <w:r>
+        <w:rPr>
+          <w:b/>
+          <w:bCs/>
+        </w:rPr>
+        <w:lastRenderedPageBreak/>
+        <w:t>Pseudo Code for buyHealth Function</w:t>
+      </w:r>
+    </w:p>
+    <w:p>
+      <w:pPr>
+        <w:rPr>
+          <w:lang w:val="en-US"/>
+        </w:rPr>
+      </w:pPr>
+      <w:r>
+        <w:rPr>
+          <w:lang w:val="en-US"/>
+        </w:rPr>
+        <w:t xml:space="preserve">FUNCTION </w:t>
+      </w:r>
+      <w:proofErr w:type="spellStart"/>
+      <w:r>
+        <w:rPr>
+          <w:lang w:val="en-US"/>
+        </w:rPr>
+        <w:t>buyHealth</w:t>
+      </w:r>
+      <w:proofErr w:type="spellEnd"/>
+    </w:p>
+    <w:p>
+      <w:pPr>
+        <w:rPr>
+          <w:lang w:val="en-US"/>
+        </w:rPr>
+      </w:pPr>
+    </w:p>
+    <w:p>
+      <w:pPr>
+        <w:rPr>
+          <w:lang w:val="en-US"/>
+        </w:rPr>
+      </w:pPr>
+      <w:r>
+        <w:rPr>
+          <w:lang w:val="en-US"/>
+        </w:rPr>
+        <w:t xml:space="preserve">  // Check if the player has at least 10 gold</w:t>
+      </w:r>
+    </w:p>
+    <w:p>
+      <w:pPr>
+        <w:rPr>
+          <w:lang w:val="en-US"/>
+        </w:rPr>
+      </w:pPr>
+      <w:r>
+        <w:rPr>
+          <w:lang w:val="en-US"/>
+        </w:rPr>
+        <w:t xml:space="preserve">  IF gold is greater than or equal to 10 THEN</w:t>
+      </w:r>
+    </w:p>
+    <w:p>
+      <w:pPr>
+        <w:rPr>
+          <w:lang w:val="en-US"/>
+        </w:rPr>
+      </w:pPr>
+      <w:r>
+        <w:rPr>
+          <w:lang w:val="en-US"/>
+        </w:rPr>
+        <w:t xml:space="preserve">    </w:t>
+      </w:r>
+    </w:p>
+    <w:p>
+      <w:pPr>
+        <w:rPr>
+          <w:lang w:val="en-US"/>
+        </w:rPr>
+      </w:pPr>
+      <w:r>
+        <w:rPr>
+          <w:lang w:val="en-US"/>
+        </w:rPr>
+        <w:t xml:space="preserve">    // Deduct 10 gold from the player's total</w:t>
+      </w:r>
+    </w:p>
+    <w:p>
+      <w:pPr>
+        <w:rPr>
+          <w:lang w:val="en-US"/>
+        </w:rPr>
+      </w:pPr>
+      <w:r>
+        <w:rPr>
+          <w:lang w:val="en-US"/>
+        </w:rPr>
+        <w:t xml:space="preserve">    SUBTRACT 10 from gold</w:t>
+      </w:r>
+    </w:p>
+    <w:p>
+      <w:pPr>
+        <w:rPr>
+          <w:lang w:val="en-US"/>
+        </w:rPr>
+      </w:pPr>
+    </w:p>
+    <w:p>
+      <w:pPr>
+        <w:rPr>
+          <w:lang w:val="en-US"/>
+        </w:rPr>
+      </w:pPr>
+      <w:r>
+        <w:rPr>
+          <w:lang w:val="en-US"/>
+        </w:rPr>
+        <w:t xml:space="preserve">    // Add 10 health points to the player's health</w:t>
+      </w:r>
+    </w:p>
+    <w:p>
+      <w:pPr>
+        <w:rPr>
+          <w:lang w:val="en-US"/>
+        </w:rPr>
+      </w:pPr>
+      <w:r>
+        <w:rPr>
+          <w:lang w:val="en-US"/>
+        </w:rPr>
+        <w:t xml:space="preserve">    ADD 10 to health</w:t>
+      </w:r>
+    </w:p>
+    <w:p>
+      <w:pPr>
+        <w:rPr>
+          <w:lang w:val="en-US"/>
+        </w:rPr>
+      </w:pPr>
+    </w:p>
+    <w:p>
+      <w:pPr>
+        <w:rPr>
+          <w:lang w:val="en-US"/>
+        </w:rPr>
+      </w:pPr>
+      <w:r>
+        <w:rPr>
+          <w:lang w:val="en-US"/>
+        </w:rPr>
+        <w:t xml:space="preserve">    // Update the displayed gold amount on the screen</w:t>
+      </w:r>
+    </w:p>
+    <w:p>
+      <w:pPr>
+        <w:rPr>
+          <w:lang w:val="en-US"/>
+        </w:rPr>
+      </w:pPr>
+      <w:r>
+        <w:rPr>
+          <w:lang w:val="en-US"/>
+        </w:rPr>
+        <w:t xml:space="preserve">    SET </w:t>
+      </w:r>
+      <w:proofErr w:type="spellStart"/>
+      <w:r>
+        <w:rPr>
+          <w:lang w:val="en-US"/>
+        </w:rPr>
+        <w:t>goldText</w:t>
+      </w:r>
+      <w:proofErr w:type="spellEnd"/>
+      <w:r>
+        <w:rPr>
+          <w:lang w:val="en-US"/>
+        </w:rPr>
+        <w:t xml:space="preserve"> to the current value of gold</w:t>
+      </w:r>
+    </w:p>
+    <w:p>
+      <w:pPr>
+        <w:rPr>
+          <w:lang w:val="en-US"/>
+        </w:rPr>
+      </w:pPr>
+    </w:p>
+    <w:p>
+      <w:pPr>
+        <w:rPr>
+          <w:lang w:val="en-US"/>
+        </w:rPr>
+      </w:pPr>
+      <w:r>
+        <w:rPr>
+          <w:lang w:val="en-US"/>
+        </w:rPr>
+        <w:t xml:space="preserve">    // Update the displayed health amount on the screen</w:t>
+      </w:r>
+    </w:p>
+    <w:p>
+      <w:pPr>
+        <w:rPr>
+          <w:lang w:val="en-US"/>
+        </w:rPr>
+      </w:pPr>
+      <w:r>
+        <w:rPr>
+          <w:lang w:val="en-US"/>
+        </w:rPr>
+        <w:t xml:space="preserve">    SET </w:t>
+      </w:r>
+      <w:proofErr w:type="spellStart"/>
+      <w:r>
+        <w:rPr>
+          <w:lang w:val="en-US"/>
+        </w:rPr>
+        <w:t>healthText</w:t>
+      </w:r>
+      <w:proofErr w:type="spellEnd"/>
+      <w:r>
+        <w:rPr>
+          <w:lang w:val="en-US"/>
+        </w:rPr>
+        <w:t xml:space="preserve"> to the current value of health</w:t>
+      </w:r>
+    </w:p>
+    <w:p>
+      <w:pPr>
+        <w:rPr>
+          <w:lang w:val="en-US"/>
+        </w:rPr>
+      </w:pPr>
+    </w:p>
+    <w:p>
+      <w:pPr>
+        <w:rPr>
+          <w:lang w:val="en-US"/>
+        </w:rPr>
+      </w:pPr>
+      <w:r>
+        <w:rPr>
+          <w:lang w:val="en-US"/>
+        </w:rPr>
+        <w:lastRenderedPageBreak/>
+        <w:t xml:space="preserve">  ELSE</w:t>
+      </w:r>
+    </w:p>
+    <w:p>
+      <w:pPr>
+        <w:rPr>
+          <w:lang w:val="en-US"/>
+        </w:rPr>
+      </w:pPr>
+      <w:r>
+        <w:rPr>
+          <w:lang w:val="en-US"/>
+        </w:rPr>
+        <w:t xml:space="preserve">    // If the player does not have enough gold, show a message</w:t>
+      </w:r>
+    </w:p>
+    <w:p>
+      <w:pPr>
+        <w:rPr>
+          <w:lang w:val="en-US"/>
+        </w:rPr>
+      </w:pPr>
+      <w:r>
+        <w:rPr>
+          <w:lang w:val="en-US"/>
+        </w:rPr>
+        <w:t xml:space="preserve">    SET text to "You do not have enough gold to buy health."</w:t>
+      </w:r>
+    </w:p>
+    <w:p>
+      <w:pPr>
+        <w:rPr>
+          <w:lang w:val="en-US"/>
+        </w:rPr>
+      </w:pPr>
+      <w:r>
+        <w:rPr>
+          <w:lang w:val="en-US"/>
+        </w:rPr>
+        <w:t xml:space="preserve">  </w:t>
+      </w:r>
+    </w:p>
+    <w:p>
+      <w:pPr>
+        <w:rPr>
+          <w:lang w:val="nl-NL"/>
+        </w:rPr>
+      </w:pPr>
+      <w:r>
+        <w:rPr>
+          <w:lang w:val="nl-NL"/>
+        </w:rPr>
+        <w:t>END FUNCTION</w:t>
+      </w:r>
+    </w:p>
+    <w:p>
+      <w:pPr>
+        <w:rPr>
+          <w:lang w:val="nl-NL"/>
+        </w:rPr>
+      </w:pPr>
+      <w:r>
+        <w:rPr>
+          <w:lang w:val="nl-NL"/>
+        </w:rPr>
+        <w:br w:type="page"/>
+      </w:r>
+    </w:p>
+    <w:p>
+      <w:pPr>
+        <w:rPr>
+          <w:b/>
+          <w:bCs/>
+          <w:lang w:val="en-US"/>
+        </w:rPr>
+      </w:pPr>
+      <w:r>
+        <w:rPr>
+          <w:b/>
+          <w:bCs/>
+          <w:lang w:val="en-US"/>
+        </w:rPr>
+        <w:lastRenderedPageBreak/>
+        <w:t xml:space="preserve">Pseudo Code for </w:t>
+      </w:r>
+      <w:proofErr w:type="spellStart"/>
+      <w:r>
+        <w:rPr>
+          <w:b/>
+          <w:bCs/>
+          <w:lang w:val="en-US"/>
+        </w:rPr>
+        <w:t>buyWeapon</w:t>
+      </w:r>
+      <w:proofErr w:type="spellEnd"/>
+      <w:r>
+        <w:rPr>
+          <w:b/>
+          <w:bCs/>
+          <w:lang w:val="en-US"/>
+        </w:rPr>
+        <w:t xml:space="preserve"> Function</w:t>
+      </w:r>
+    </w:p>
+    <w:p>
+      <w:pPr>
+        <w:rPr>
+          <w:lang w:val="en-US"/>
+        </w:rPr>
+      </w:pPr>
+      <w:r>
+        <w:rPr>
+          <w:lang w:val="en-US"/>
+        </w:rPr>
+        <w:t xml:space="preserve">FUNCTION </w:t>
+      </w:r>
+      <w:proofErr w:type="spellStart"/>
+      <w:r>
+        <w:rPr>
+          <w:lang w:val="en-US"/>
+        </w:rPr>
+        <w:t>buyWeapon</w:t>
+      </w:r>
+      <w:proofErr w:type="spellEnd"/>
+    </w:p>
+    <w:p>
+      <w:pPr>
+        <w:rPr>
+          <w:lang w:val="en-US"/>
+        </w:rPr>
+      </w:pPr>
+    </w:p>
+    <w:p>
+      <w:pPr>
+        <w:rPr>
+          <w:lang w:val="en-US"/>
+        </w:rPr>
+      </w:pPr>
+      <w:r>
+        <w:rPr>
+          <w:lang w:val="en-US"/>
+        </w:rPr>
+        <w:t xml:space="preserve">  // Check if the player can buy a new weapon (current weapon is not the most powerful)</w:t>
+      </w:r>
+    </w:p>
+    <w:p>
+      <w:pPr>
+        <w:rPr>
+          <w:lang w:val="en-US"/>
+        </w:rPr>
+      </w:pPr>
+      <w:r>
+        <w:rPr>
+          <w:lang w:val="en-US"/>
+        </w:rPr>
+        <w:t xml:space="preserve">  IF </w:t>
+      </w:r>
+      <w:proofErr w:type="spellStart"/>
+      <w:r>
+        <w:rPr>
+          <w:lang w:val="en-US"/>
+        </w:rPr>
+        <w:t>currentWeapon</w:t>
+      </w:r>
+      <w:proofErr w:type="spellEnd"/>
+      <w:r>
+        <w:rPr>
+          <w:lang w:val="en-US"/>
+        </w:rPr>
+        <w:t xml:space="preserve"> is less than the last index in the weapons array THEN</w:t>
+      </w:r>
+    </w:p>
+    <w:p>
+      <w:pPr>
+        <w:rPr>
+          <w:lang w:val="en-US"/>
+        </w:rPr>
+      </w:pPr>
+    </w:p>
+    <w:p>
+      <w:pPr>
+        <w:rPr>
+          <w:lang w:val="en-US"/>
+        </w:rPr>
+      </w:pPr>
+      <w:r>
+        <w:rPr>
+          <w:lang w:val="en-US"/>
+        </w:rPr>
+        <w:t xml:space="preserve">    // Check if the player has enough gold to buy a weapon</w:t>
+      </w:r>
+    </w:p>
+    <w:p>
+      <w:pPr>
+        <w:rPr>
+          <w:lang w:val="en-US"/>
+        </w:rPr>
+      </w:pPr>
+      <w:r>
+        <w:rPr>
+          <w:lang w:val="en-US"/>
+        </w:rPr>
+        <w:t xml:space="preserve">    IF gold is greater than or equal to 30 THEN</w:t>
+      </w:r>
+    </w:p>
+    <w:p>
+      <w:pPr>
+        <w:rPr>
+          <w:lang w:val="en-US"/>
+        </w:rPr>
+      </w:pPr>
+    </w:p>
+    <w:p>
+      <w:pPr>
+        <w:rPr>
+          <w:lang w:val="en-US"/>
+        </w:rPr>
+      </w:pPr>
+      <w:r>
+        <w:rPr>
+          <w:lang w:val="en-US"/>
+        </w:rPr>
+        <w:t xml:space="preserve">      // Deduct 30 gold from the player's total</w:t>
+      </w:r>
+    </w:p>
+    <w:p>
+      <w:pPr>
+        <w:rPr>
+          <w:lang w:val="en-US"/>
+        </w:rPr>
+      </w:pPr>
+      <w:r>
+        <w:rPr>
+          <w:lang w:val="en-US"/>
+        </w:rPr>
+        <w:t xml:space="preserve">      SUBTRACT 30 from gold</w:t>
+      </w:r>
+    </w:p>
+    <w:p>
+      <w:pPr>
+        <w:rPr>
+          <w:lang w:val="en-US"/>
+        </w:rPr>
+      </w:pPr>
+    </w:p>
+    <w:p>
+      <w:pPr>
+        <w:rPr>
+          <w:lang w:val="en-US"/>
+        </w:rPr>
+      </w:pPr>
+      <w:r>
+        <w:rPr>
+          <w:lang w:val="en-US"/>
+        </w:rPr>
+        <w:t xml:space="preserve">      // Move to the next weapon in the weapons array</w:t>
+      </w:r>
+    </w:p>
+    <w:p>
+      <w:pPr>
+        <w:rPr>
+          <w:lang w:val="en-US"/>
+        </w:rPr>
+      </w:pPr>
+      <w:r>
+        <w:rPr>
+          <w:lang w:val="en-US"/>
+        </w:rPr>
+        <w:t xml:space="preserve">      INCREMENT </w:t>
+      </w:r>
+      <w:proofErr w:type="spellStart"/>
+      <w:r>
+        <w:rPr>
+          <w:lang w:val="en-US"/>
+        </w:rPr>
+        <w:t>currentWeapon</w:t>
+      </w:r>
+      <w:proofErr w:type="spellEnd"/>
+      <w:r>
+        <w:rPr>
+          <w:lang w:val="en-US"/>
+        </w:rPr>
+        <w:t xml:space="preserve"> by 1</w:t>
+      </w:r>
+    </w:p>
+    <w:p>
+      <w:pPr>
+        <w:rPr>
+          <w:lang w:val="en-US"/>
+        </w:rPr>
+      </w:pPr>
+    </w:p>
+    <w:p>
+      <w:pPr>
+        <w:rPr>
+          <w:lang w:val="en-US"/>
+        </w:rPr>
+      </w:pPr>
+      <w:r>
+        <w:rPr>
+          <w:lang w:val="en-US"/>
+        </w:rPr>
+        <w:t xml:space="preserve">      // Update the displayed gold amount on the screen</w:t>
+      </w:r>
+    </w:p>
+    <w:p>
+      <w:pPr>
+        <w:rPr>
+          <w:lang w:val="en-US"/>
+        </w:rPr>
+      </w:pPr>
+      <w:r>
+        <w:rPr>
+          <w:lang w:val="en-US"/>
+        </w:rPr>
+        <w:t xml:space="preserve">      SET </w:t>
+      </w:r>
+      <w:proofErr w:type="spellStart"/>
+      <w:r>
+        <w:rPr>
+          <w:lang w:val="en-US"/>
+        </w:rPr>
+        <w:t>goldText</w:t>
+      </w:r>
+      <w:proofErr w:type="spellEnd"/>
+      <w:r>
+        <w:rPr>
+          <w:lang w:val="en-US"/>
+        </w:rPr>
+        <w:t xml:space="preserve"> to the current value of gold</w:t>
+      </w:r>
+    </w:p>
+    <w:p>
+      <w:pPr>
+        <w:rPr>
+          <w:lang w:val="en-US"/>
+        </w:rPr>
+      </w:pPr>
+    </w:p>
+    <w:p>
+      <w:pPr>
+        <w:rPr>
+          <w:lang w:val="en-US"/>
+        </w:rPr>
+      </w:pPr>
+      <w:r>
+        <w:rPr>
+          <w:lang w:val="en-US"/>
+        </w:rPr>
+        <w:lastRenderedPageBreak/>
+        <w:t xml:space="preserve">      // Get the name of the new weapon</w:t>
+      </w:r>
+    </w:p>
+    <w:p>
+      <w:pPr>
+        <w:rPr>
+          <w:lang w:val="en-US"/>
+        </w:rPr>
+      </w:pPr>
+      <w:r>
+        <w:rPr>
+          <w:lang w:val="en-US"/>
+        </w:rPr>
+        <w:t xml:space="preserve">      SET </w:t>
+      </w:r>
+      <w:proofErr w:type="spellStart"/>
+      <w:r>
+        <w:rPr>
+          <w:lang w:val="en-US"/>
+        </w:rPr>
+        <w:t>newWeapon</w:t>
+      </w:r>
+      <w:proofErr w:type="spellEnd"/>
+      <w:r>
+        <w:rPr>
+          <w:lang w:val="en-US"/>
+        </w:rPr>
+        <w:t xml:space="preserve"> to the name of the weapon at the index </w:t>
+      </w:r>
+      <w:proofErr w:type="spellStart"/>
+      <w:r>
+        <w:rPr>
+          <w:lang w:val="en-US"/>
+        </w:rPr>
+        <w:t>currentWeapon</w:t>
+      </w:r>
+      <w:proofErr w:type="spellEnd"/>
+      <w:r>
+        <w:rPr>
+          <w:lang w:val="en-US"/>
+        </w:rPr>
+        <w:t xml:space="preserve"> in the weapons array</w:t>
+      </w:r>
+    </w:p>
+    <w:p>
+      <w:pPr>
+        <w:rPr>
+          <w:lang w:val="en-US"/>
+        </w:rPr>
+      </w:pPr>
+    </w:p>
+    <w:p>
+      <w:pPr>
+        <w:rPr>
+          <w:lang w:val="en-US"/>
+        </w:rPr>
+      </w:pPr>
+      <w:r>
+        <w:rPr>
+          <w:lang w:val="en-US"/>
+        </w:rPr>
+        <w:t xml:space="preserve">      // Display a message to the player about the new weapon</w:t>
+      </w:r>
+    </w:p>
+    <w:p>
+      <w:pPr>
+        <w:rPr>
+          <w:lang w:val="en-US"/>
+        </w:rPr>
+      </w:pPr>
+      <w:r>
+        <w:rPr>
+          <w:lang w:val="en-US"/>
+        </w:rPr>
+        <w:t xml:space="preserve">      SET text to "You now have a " + </w:t>
+      </w:r>
+      <w:proofErr w:type="spellStart"/>
+      <w:r>
+        <w:rPr>
+          <w:lang w:val="en-US"/>
+        </w:rPr>
+        <w:t>newWeapon</w:t>
+      </w:r>
+      <w:proofErr w:type="spellEnd"/>
+    </w:p>
+    <w:p>
+      <w:pPr>
+        <w:rPr>
+          <w:lang w:val="en-US"/>
+        </w:rPr>
+      </w:pPr>
+    </w:p>
+    <w:p>
+      <w:pPr>
+        <w:rPr>
+          <w:lang w:val="en-US"/>
+        </w:rPr>
+      </w:pPr>
+      <w:r>
+        <w:rPr>
+          <w:lang w:val="en-US"/>
+        </w:rPr>
+        <w:t xml:space="preserve">      // Add the new weapon to the player's inventory</w:t>
+      </w:r>
+    </w:p>
+    <w:p>
+      <w:pPr>
+        <w:rPr>
+          <w:lang w:val="en-US"/>
+        </w:rPr>
+      </w:pPr>
+      <w:r>
+        <w:rPr>
+          <w:lang w:val="en-US"/>
+        </w:rPr>
+        <w:t xml:space="preserve">      ADD </w:t>
+      </w:r>
+      <w:proofErr w:type="spellStart"/>
+      <w:r>
+        <w:rPr>
+          <w:lang w:val="en-US"/>
+        </w:rPr>
+        <w:t>newWeapon</w:t>
+      </w:r>
+      <w:proofErr w:type="spellEnd"/>
+      <w:r>
+        <w:rPr>
+          <w:lang w:val="en-US"/>
+        </w:rPr>
+        <w:t xml:space="preserve"> to inventory</w:t>
+      </w:r>
+    </w:p>
+    <w:p>
+      <w:pPr>
+        <w:rPr>
+          <w:lang w:val="en-US"/>
+        </w:rPr>
+      </w:pPr>
+    </w:p>
+    <w:p>
+      <w:pPr>
+        <w:rPr>
+          <w:lang w:val="en-US"/>
+        </w:rPr>
+      </w:pPr>
+      <w:r>
+        <w:rPr>
+          <w:lang w:val="en-US"/>
+        </w:rPr>
+        <w:t xml:space="preserve">      // Display the updated inventory to the player</w:t>
+      </w:r>
+    </w:p>
+    <w:p>
+      <w:pPr>
+        <w:rPr>
+          <w:lang w:val="en-US"/>
+        </w:rPr>
+      </w:pPr>
+      <w:r>
+        <w:rPr>
+          <w:lang w:val="en-US"/>
+        </w:rPr>
+        <w:t xml:space="preserve">      APPEND " In your inventory you have: " + inventory to text</w:t>
+      </w:r>
+    </w:p>
+    <w:p>
+      <w:pPr>
+        <w:rPr>
+          <w:lang w:val="en-US"/>
+        </w:rPr>
+      </w:pPr>
+    </w:p>
+    <w:p>
+      <w:pPr>
+        <w:rPr>
+          <w:lang w:val="en-US"/>
+        </w:rPr>
+      </w:pPr>
+      <w:r>
+        <w:rPr>
+          <w:lang w:val="en-US"/>
+        </w:rPr>
+        <w:t xml:space="preserve">    ELSE</w:t>
+      </w:r>
+    </w:p>
+    <w:p>
+      <w:pPr>
+        <w:rPr>
+          <w:lang w:val="en-US"/>
+        </w:rPr>
+      </w:pPr>
+      <w:r>
+        <w:rPr>
+          <w:lang w:val="en-US"/>
+        </w:rPr>
+        <w:t xml:space="preserve">      // If the player does not have enough gold, show a message</w:t>
+      </w:r>
+    </w:p>
+    <w:p>
+      <w:pPr>
+        <w:rPr>
+          <w:lang w:val="en-US"/>
+        </w:rPr>
+      </w:pPr>
+      <w:r>
+        <w:rPr>
+          <w:lang w:val="en-US"/>
+        </w:rPr>
+        <w:t xml:space="preserve">      SET text to "You do not have enough gold to buy a weapon."</w:t>
+      </w:r>
+    </w:p>
+    <w:p>
+      <w:pPr>
+        <w:rPr>
+          <w:lang w:val="en-US"/>
+        </w:rPr>
+      </w:pPr>
+    </w:p>
+    <w:p>
+      <w:pPr>
+        <w:rPr>
+          <w:lang w:val="en-US"/>
+        </w:rPr>
+      </w:pPr>
+      <w:r>
+        <w:rPr>
+          <w:lang w:val="en-US"/>
+        </w:rPr>
+        <w:t xml:space="preserve">  ELSE</w:t>
+      </w:r>
+    </w:p>
+    <w:p>
+      <w:pPr>
+        <w:rPr>
+          <w:lang w:val="en-US"/>
+        </w:rPr>
+      </w:pPr>
+      <w:r>
+        <w:rPr>
+          <w:lang w:val="en-US"/>
+        </w:rPr>
+        <w:t xml:space="preserve">    // If the player already has the most powerful weapon</w:t>
+      </w:r>
+    </w:p>
+    <w:p>
+      <w:pPr>
+        <w:rPr>
+          <w:lang w:val="en-US"/>
+        </w:rPr>
+      </w:pPr>
+      <w:r>
+        <w:rPr>
+          <w:lang w:val="en-US"/>
+        </w:rPr>
+        <w:lastRenderedPageBreak/>
+        <w:t xml:space="preserve">    SET text to "You already have the most powerful weapon!"</w:t>
+      </w:r>
+    </w:p>
+    <w:p>
+      <w:pPr>
+        <w:rPr>
+          <w:lang w:val="en-US"/>
+        </w:rPr>
+      </w:pPr>
+    </w:p>
+    <w:p>
+      <w:pPr>
+        <w:rPr>
+          <w:lang w:val="en-US"/>
+        </w:rPr>
+      </w:pPr>
+      <w:r>
+        <w:rPr>
+          <w:lang w:val="en-US"/>
+        </w:rPr>
+        <w:t xml:space="preserve">    // Offer the player an option to sell the weapon</w:t>
+      </w:r>
+    </w:p>
+    <w:p>
+      <w:pPr>
+        <w:rPr>
+          <w:lang w:val="en-US"/>
+        </w:rPr>
+      </w:pPr>
+      <w:r>
+        <w:rPr>
+          <w:lang w:val="en-US"/>
+        </w:rPr>
+        <w:t xml:space="preserve">    SET button2 text to "Sell weapon for 15 gold"</w:t>
+      </w:r>
+    </w:p>
+    <w:p>
+      <w:pPr>
+        <w:rPr>
+          <w:lang w:val="en-US"/>
+        </w:rPr>
+      </w:pPr>
+      <w:r>
+        <w:rPr>
+          <w:lang w:val="en-US"/>
+        </w:rPr>
+        <w:t xml:space="preserve">    SET button2's click action to the </w:t>
+      </w:r>
+      <w:proofErr w:type="spellStart"/>
+      <w:r>
+        <w:rPr>
+          <w:lang w:val="en-US"/>
+        </w:rPr>
+        <w:t>sellWeapon</w:t>
+      </w:r>
+      <w:proofErr w:type="spellEnd"/>
+      <w:r>
+        <w:rPr>
+          <w:lang w:val="en-US"/>
+        </w:rPr>
+        <w:t xml:space="preserve"> function</w:t>
+      </w:r>
+    </w:p>
+    <w:p>
+      <w:pPr>
+        <w:rPr>
+          <w:lang w:val="en-US"/>
+        </w:rPr>
+      </w:pPr>
+    </w:p>
+    <w:p>
+      <w:pPr>
+        <w:rPr>
+          <w:lang w:val="nl-NL"/>
+        </w:rPr>
+      </w:pPr>
+      <w:r>
+        <w:rPr>
+          <w:lang w:val="nl-NL"/>
+        </w:rPr>
+        <w:t>END FUNCTION</w:t>
+      </w:r>
+    </w:p>
+    <w:p>
+      <w:pPr>
+        <w:rPr>
+          <w:lang w:val="nl-NL"/>
+        </w:rPr>
+      </w:pPr>
+      <w:r>
+        <w:rPr>
+          <w:lang w:val="nl-NL"/>
+        </w:rPr>
+        <w:br w:type="page"/>
+      </w:r>
+    </w:p>
+    <w:p>
+      <w:pPr>
+        <w:rPr>
+          <w:b/>
+          <w:bCs/>
+          <w:lang w:val="nl-NL"/>
+        </w:rPr>
+      </w:pPr>
+      <w:r>
+        <w:rPr>
+          <w:b/>
+          <w:bCs/>
+        </w:rPr>
+        <w:lastRenderedPageBreak/>
+        <w:t>Pseudo Code for sellWeapon Function</w:t>
+      </w:r>
+    </w:p>
+    <w:p>
+      <w:r>
+        <w:t>FUNCTION sellWeapon</w:t>
       </w:r>
     </w:p>
     <w:p/>
     <w:p>
       <w:r>
-        <w:t>/ Function Definitions</w:t>
-      </w:r>
-      <w:r>
-        <w:t xml:space="preserve"> – give each button a text and a function</w:t>
-      </w:r>
-    </w:p>
-    <w:p>
-      <w:r>
-        <w:t>function update(location) {</w:t>
-      </w:r>
-    </w:p>
+        <w:t xml:space="preserve">  // Check if the player has more than one weapon in their inventory</w:t>
+      </w:r>
+    </w:p>
+    <w:p>
+      <w:r>
+        <w:t xml:space="preserve">  IF the number of items in inventory is greater than 1 THEN</w:t>
+      </w:r>
+    </w:p>
+    <w:p/>
+    <w:p>
+      <w:r>
+        <w:t xml:space="preserve">    // Add 15 gold to the player's total</w:t>
+      </w:r>
+    </w:p>
+    <w:p>
+      <w:r>
+        <w:t xml:space="preserve">    ADD 15 to gold</w:t>
+      </w:r>
+    </w:p>
+    <w:p/>
+    <w:p>
+      <w:r>
+        <w:t xml:space="preserve">    // Update the displayed gold amount on the screen</w:t>
+      </w:r>
+    </w:p>
+    <w:p>
+      <w:r>
+        <w:t xml:space="preserve">    SET goldText to the current value of gold</w:t>
+      </w:r>
+    </w:p>
+    <w:p/>
+    <w:p>
+      <w:r>
+        <w:t xml:space="preserve">    // Remove the first weapon from the inventory and store it in currentWeapon</w:t>
+      </w:r>
+    </w:p>
+    <w:p>
+      <w:r>
+        <w:t xml:space="preserve">    REMOVE the first item from inventory and STORE it in currentWeapon</w:t>
+      </w:r>
+    </w:p>
+    <w:p/>
+    <w:p>
+      <w:r>
+        <w:t xml:space="preserve">    // Display a message to the player about the weapon sold</w:t>
+      </w:r>
+    </w:p>
+    <w:p>
+      <w:r>
+        <w:t xml:space="preserve">    SET text to "You sold a " + currentWeapon + "."</w:t>
+      </w:r>
+    </w:p>
+    <w:p/>
     <w:p>
       <w:r>
         <w:lastRenderedPageBreak/>
-        <w:t xml:space="preserve">  </w:t>
+        <w:t xml:space="preserve">    // Display the updated inventory to the player</w:t>
+      </w:r>
+    </w:p>
+    <w:p>
+      <w:r>
+        <w:t xml:space="preserve">    APPEND " In your inventory you have: " + inventory to text</w:t>
+      </w:r>
+    </w:p>
+    <w:p/>
+    <w:p>
+      <w:r>
+        <w:t xml:space="preserve">  ELSE</w:t>
+      </w:r>
+    </w:p>
+    <w:p>
+      <w:r>
+        <w:t xml:space="preserve">    // If the player has only one weapon, show a message</w:t>
+      </w:r>
+    </w:p>
+    <w:p>
+      <w:r>
+        <w:t xml:space="preserve">    SET text to "Don't sell your only weapon!"</w:t>
+      </w:r>
+    </w:p>
+    <w:p/>
+    <w:p>
+      <w:r>
+        <w:t>END FUNCTION</w:t>
+      </w:r>
+    </w:p>
+    <w:p>
+      <w:r>
+        <w:br w:type="page"/>
+      </w:r>
+    </w:p>
+    <w:p>
+      <w:pPr>
+        <w:rPr>
+          <w:b/>
+          <w:bCs/>
+          <w:lang w:val="nl-NL"/>
+        </w:rPr>
+      </w:pPr>
+      <w:r>
+        <w:rPr>
+          <w:b/>
+          <w:bCs/>
+        </w:rPr>
+        <w:lastRenderedPageBreak/>
+        <w:t>Pseudo Code for fightSlime, fightBeast, and fightDragon Functions</w:t>
+      </w:r>
+    </w:p>
+    <w:p>
+      <w:pPr>
+        <w:rPr>
+          <w:lang w:val="en-US"/>
+        </w:rPr>
+      </w:pPr>
+      <w:r>
+        <w:rPr>
+          <w:lang w:val="en-US"/>
+        </w:rPr>
+        <w:t xml:space="preserve">FUNCTION </w:t>
       </w:r>
       <w:proofErr w:type="spellStart"/>
       <w:r>
-        <w:t>monsterStats.style.display</w:t>
+        <w:rPr>
+          <w:lang w:val="en-US"/>
+        </w:rPr>
+        <w:t>fightSlime</w:t>
       </w:r>
       <w:proofErr w:type="spellEnd"/>
-      <w:r>
-        <w:t xml:space="preserve"> = "none";</w:t>
-      </w:r>
-    </w:p>
-    <w:p>
-      <w:r>
-        <w:t>  button1.innerText = location["button text"][0];</w:t>
-      </w:r>
-    </w:p>
-    <w:p>
-      <w:r>
-        <w:t>  button2.innerText = location["button text"][1];</w:t>
-      </w:r>
-    </w:p>
-    <w:p>
-      <w:r>
-        <w:t>  button3.innerText = location["button text"][2];</w:t>
-      </w:r>
-    </w:p>
-    <w:p>
-      <w:r>
-        <w:t>  button1.onclick = location["button functions"][0];</w:t>
-      </w:r>
-    </w:p>
-    <w:p>
-      <w:r>
-        <w:t>  button2.onclick = location["button functions"][1];</w:t>
-      </w:r>
-    </w:p>
-    <w:p>
-      <w:r>
-        <w:t>  button3.onclick = location["button functions"][2];</w:t>
-      </w:r>
-    </w:p>
-    <w:p>
-      <w:r>
-        <w:t xml:space="preserve">  </w:t>
+    </w:p>
+    <w:p>
+      <w:pPr>
+        <w:rPr>
+          <w:lang w:val="en-US"/>
+        </w:rPr>
+      </w:pPr>
+    </w:p>
+    <w:p>
+      <w:pPr>
+        <w:rPr>
+          <w:lang w:val="en-US"/>
+        </w:rPr>
+      </w:pPr>
+      <w:r>
+        <w:rPr>
+          <w:lang w:val="en-US"/>
+        </w:rPr>
+        <w:t xml:space="preserve">  // Set the "fighting" state to represent fighting a slime</w:t>
+      </w:r>
+    </w:p>
+    <w:p>
+      <w:pPr>
+        <w:rPr>
+          <w:lang w:val="en-US"/>
+        </w:rPr>
+      </w:pPr>
+      <w:r>
+        <w:rPr>
+          <w:lang w:val="en-US"/>
+        </w:rPr>
+        <w:t xml:space="preserve">  SET fighting to 0</w:t>
+      </w:r>
+    </w:p>
+    <w:p>
+      <w:pPr>
+        <w:rPr>
+          <w:lang w:val="en-US"/>
+        </w:rPr>
+      </w:pPr>
+    </w:p>
+    <w:p>
+      <w:pPr>
+        <w:rPr>
+          <w:lang w:val="en-US"/>
+        </w:rPr>
+      </w:pPr>
+      <w:r>
+        <w:rPr>
+          <w:lang w:val="en-US"/>
+        </w:rPr>
+        <w:t xml:space="preserve">  // Call the function to initiate a fight</w:t>
+      </w:r>
+    </w:p>
+    <w:p>
+      <w:pPr>
+        <w:rPr>
+          <w:lang w:val="en-US"/>
+        </w:rPr>
+      </w:pPr>
+      <w:r>
+        <w:rPr>
+          <w:lang w:val="en-US"/>
+        </w:rPr>
+        <w:t xml:space="preserve">  CALL </w:t>
       </w:r>
       <w:proofErr w:type="spellStart"/>
       <w:r>
-        <w:t>text.innerHTML</w:t>
+        <w:rPr>
+          <w:lang w:val="en-US"/>
+        </w:rPr>
+        <w:t>goFight</w:t>
       </w:r>
       <w:proofErr w:type="spellEnd"/>
-      <w:r>
-        <w:t xml:space="preserve"> = </w:t>
+    </w:p>
+    <w:p>
+      <w:pPr>
+        <w:rPr>
+          <w:lang w:val="en-US"/>
+        </w:rPr>
+      </w:pPr>
+    </w:p>
+    <w:p>
+      <w:pPr>
+        <w:rPr>
+          <w:lang w:val="en-US"/>
+        </w:rPr>
+      </w:pPr>
+      <w:r>
+        <w:rPr>
+          <w:lang w:val="en-US"/>
+        </w:rPr>
+        <w:t>END FUNCTION</w:t>
+      </w:r>
+    </w:p>
+    <w:p>
+      <w:pPr>
+        <w:rPr>
+          <w:lang w:val="en-US"/>
+        </w:rPr>
+      </w:pPr>
+    </w:p>
+    <w:p>
+      <w:pPr>
+        <w:rPr>
+          <w:lang w:val="en-US"/>
+        </w:rPr>
+      </w:pPr>
+      <w:r>
+        <w:rPr>
+          <w:lang w:val="en-US"/>
+        </w:rPr>
+        <w:t xml:space="preserve">FUNCTION </w:t>
       </w:r>
       <w:proofErr w:type="spellStart"/>
       <w:r>
-        <w:t>location.text</w:t>
+        <w:rPr>
+          <w:lang w:val="en-US"/>
+        </w:rPr>
+        <w:t>fightBeast</w:t>
       </w:r>
       <w:proofErr w:type="spellEnd"/>
-      <w:r>
-        <w:t>;</w:t>
-      </w:r>
-    </w:p>
-    <w:p/>
-    <w:p/>
+    </w:p>
+    <w:p>
+      <w:pPr>
+        <w:rPr>
+          <w:lang w:val="en-US"/>
+        </w:rPr>
+      </w:pPr>
+    </w:p>
+    <w:p>
+      <w:pPr>
+        <w:rPr>
+          <w:lang w:val="en-US"/>
+        </w:rPr>
+      </w:pPr>
+      <w:r>
+        <w:rPr>
+          <w:lang w:val="en-US"/>
+        </w:rPr>
+        <w:t xml:space="preserve">  // Set the "fighting" state to represent fighting a beast</w:t>
+      </w:r>
+    </w:p>
+    <w:p>
+      <w:pPr>
+        <w:rPr>
+          <w:lang w:val="en-US"/>
+        </w:rPr>
+      </w:pPr>
+      <w:r>
+        <w:rPr>
+          <w:lang w:val="en-US"/>
+        </w:rPr>
+        <w:t xml:space="preserve">  SET fighting to 1</w:t>
+      </w:r>
+    </w:p>
+    <w:p>
+      <w:pPr>
+        <w:rPr>
+          <w:lang w:val="en-US"/>
+        </w:rPr>
+      </w:pPr>
+    </w:p>
+    <w:p>
+      <w:pPr>
+        <w:rPr>
+          <w:lang w:val="en-US"/>
+        </w:rPr>
+      </w:pPr>
+      <w:r>
+        <w:rPr>
+          <w:lang w:val="en-US"/>
+        </w:rPr>
+        <w:t xml:space="preserve">  // Call the function to initiate a fight</w:t>
+      </w:r>
+    </w:p>
+    <w:p>
+      <w:pPr>
+        <w:rPr>
+          <w:lang w:val="en-US"/>
+        </w:rPr>
+      </w:pPr>
+      <w:r>
+        <w:rPr>
+          <w:lang w:val="en-US"/>
+        </w:rPr>
+        <w:t xml:space="preserve">  CALL </w:t>
+      </w:r>
+      <w:proofErr w:type="spellStart"/>
+      <w:r>
+        <w:rPr>
+          <w:lang w:val="en-US"/>
+        </w:rPr>
+        <w:t>goFight</w:t>
+      </w:r>
+      <w:proofErr w:type="spellEnd"/>
+    </w:p>
+    <w:p>
+      <w:pPr>
+        <w:rPr>
+          <w:lang w:val="en-US"/>
+        </w:rPr>
+      </w:pPr>
+    </w:p>
+    <w:p>
+      <w:pPr>
+        <w:rPr>
+          <w:lang w:val="en-US"/>
+        </w:rPr>
+      </w:pPr>
+      <w:r>
+        <w:rPr>
+          <w:lang w:val="en-US"/>
+        </w:rPr>
+        <w:t>END FUNCTION</w:t>
+      </w:r>
+    </w:p>
+    <w:p>
+      <w:pPr>
+        <w:rPr>
+          <w:lang w:val="en-US"/>
+        </w:rPr>
+      </w:pPr>
+    </w:p>
+    <w:p>
+      <w:pPr>
+        <w:rPr>
+          <w:lang w:val="en-US"/>
+        </w:rPr>
+      </w:pPr>
+      <w:r>
+        <w:rPr>
+          <w:lang w:val="en-US"/>
+        </w:rPr>
+        <w:t xml:space="preserve">FUNCTION </w:t>
+      </w:r>
+      <w:proofErr w:type="spellStart"/>
+      <w:r>
+        <w:rPr>
+          <w:lang w:val="en-US"/>
+        </w:rPr>
+        <w:t>fightDragon</w:t>
+      </w:r>
+      <w:proofErr w:type="spellEnd"/>
+    </w:p>
+    <w:p>
+      <w:pPr>
+        <w:rPr>
+          <w:lang w:val="en-US"/>
+        </w:rPr>
+      </w:pPr>
+    </w:p>
+    <w:p>
+      <w:pPr>
+        <w:rPr>
+          <w:lang w:val="en-US"/>
+        </w:rPr>
+      </w:pPr>
+      <w:r>
+        <w:rPr>
+          <w:lang w:val="en-US"/>
+        </w:rPr>
+        <w:t xml:space="preserve">  // Set the "fighting" state to represent fighting a dragon</w:t>
+      </w:r>
+    </w:p>
+    <w:p>
+      <w:pPr>
+        <w:rPr>
+          <w:lang w:val="en-US"/>
+        </w:rPr>
+      </w:pPr>
+      <w:r>
+        <w:rPr>
+          <w:lang w:val="en-US"/>
+        </w:rPr>
+        <w:t xml:space="preserve">  SET fighting to 2</w:t>
+      </w:r>
+    </w:p>
+    <w:p>
+      <w:pPr>
+        <w:rPr>
+          <w:lang w:val="en-US"/>
+        </w:rPr>
+      </w:pPr>
+    </w:p>
+    <w:p>
+      <w:pPr>
+        <w:rPr>
+          <w:lang w:val="en-US"/>
+        </w:rPr>
+      </w:pPr>
+      <w:r>
+        <w:rPr>
+          <w:lang w:val="en-US"/>
+        </w:rPr>
+        <w:t xml:space="preserve">  // Call the function to initiate a fight</w:t>
+      </w:r>
+    </w:p>
+    <w:p>
+      <w:pPr>
+        <w:rPr>
+          <w:lang w:val="nl-NL"/>
+        </w:rPr>
+      </w:pPr>
+      <w:r>
+        <w:rPr>
+          <w:lang w:val="en-US"/>
+        </w:rPr>
+        <w:t xml:space="preserve">  </w:t>
+      </w:r>
+      <w:r>
+        <w:rPr>
+          <w:lang w:val="nl-NL"/>
+        </w:rPr>
+        <w:t xml:space="preserve">CALL </w:t>
+      </w:r>
+      <w:proofErr w:type="spellStart"/>
+      <w:r>
+        <w:rPr>
+          <w:lang w:val="nl-NL"/>
+        </w:rPr>
+        <w:t>goFight</w:t>
+      </w:r>
+      <w:proofErr w:type="spellEnd"/>
+    </w:p>
+    <w:p>
+      <w:pPr>
+        <w:rPr>
+          <w:lang w:val="nl-NL"/>
+        </w:rPr>
+      </w:pPr>
+    </w:p>
+    <w:p>
+      <w:pPr>
+        <w:rPr>
+          <w:lang w:val="nl-NL"/>
+        </w:rPr>
+      </w:pPr>
+      <w:r>
+        <w:rPr>
+          <w:lang w:val="nl-NL"/>
+        </w:rPr>
+        <w:t>END FUNCTION</w:t>
+      </w:r>
+    </w:p>
+    <w:p>
+      <w:pPr>
+        <w:rPr>
+          <w:lang w:val="nl-NL"/>
+        </w:rPr>
+      </w:pPr>
+      <w:r>
+        <w:rPr>
+          <w:lang w:val="nl-NL"/>
+        </w:rPr>
+        <w:br w:type="page"/>
+      </w:r>
+    </w:p>
+    <w:p>
+      <w:pPr>
+        <w:rPr>
+          <w:b/>
+          <w:bCs/>
+          <w:lang w:val="en-US"/>
+        </w:rPr>
+      </w:pPr>
+      <w:r>
+        <w:rPr>
+          <w:b/>
+          <w:bCs/>
+          <w:lang w:val="en-US"/>
+        </w:rPr>
+        <w:lastRenderedPageBreak/>
+        <w:t xml:space="preserve">Pseudo Code for </w:t>
+      </w:r>
+      <w:proofErr w:type="spellStart"/>
+      <w:r>
+        <w:rPr>
+          <w:b/>
+          <w:bCs/>
+          <w:lang w:val="en-US"/>
+        </w:rPr>
+        <w:t>goFight</w:t>
+      </w:r>
+      <w:proofErr w:type="spellEnd"/>
+      <w:r>
+        <w:rPr>
+          <w:b/>
+          <w:bCs/>
+          <w:lang w:val="en-US"/>
+        </w:rPr>
+        <w:t xml:space="preserve"> Function</w:t>
+      </w:r>
+    </w:p>
+    <w:p>
+      <w:pPr>
+        <w:rPr>
+          <w:lang w:val="en-US"/>
+        </w:rPr>
+      </w:pPr>
+      <w:r>
+        <w:rPr>
+          <w:lang w:val="en-US"/>
+        </w:rPr>
+        <w:t xml:space="preserve">FUNCTION </w:t>
+      </w:r>
+      <w:proofErr w:type="spellStart"/>
+      <w:r>
+        <w:rPr>
+          <w:lang w:val="en-US"/>
+        </w:rPr>
+        <w:t>goFight</w:t>
+      </w:r>
+      <w:proofErr w:type="spellEnd"/>
+    </w:p>
+    <w:p>
+      <w:pPr>
+        <w:rPr>
+          <w:lang w:val="en-US"/>
+        </w:rPr>
+      </w:pPr>
+      <w:r>
+        <w:rPr>
+          <w:lang w:val="en-US"/>
+        </w:rPr>
+        <w:t xml:space="preserve">  // Update the game to show the "fight" location</w:t>
+      </w:r>
+    </w:p>
+    <w:p>
+      <w:pPr>
+        <w:rPr>
+          <w:lang w:val="en-US"/>
+        </w:rPr>
+      </w:pPr>
+      <w:r>
+        <w:rPr>
+          <w:lang w:val="en-US"/>
+        </w:rPr>
+        <w:t xml:space="preserve">  CALL update with the fourth location in the locations array (locations[3])</w:t>
+      </w:r>
+    </w:p>
+    <w:p>
+      <w:pPr>
+        <w:rPr>
+          <w:lang w:val="en-US"/>
+        </w:rPr>
+      </w:pPr>
+    </w:p>
+    <w:p>
+      <w:pPr>
+        <w:rPr>
+          <w:lang w:val="en-US"/>
+        </w:rPr>
+      </w:pPr>
+      <w:r>
+        <w:rPr>
+          <w:lang w:val="en-US"/>
+        </w:rPr>
+        <w:t xml:space="preserve">  // Set the monster's health based on the type of monster being fought</w:t>
+      </w:r>
+    </w:p>
+    <w:p>
+      <w:pPr>
+        <w:rPr>
+          <w:lang w:val="en-US"/>
+        </w:rPr>
+      </w:pPr>
+      <w:r>
+        <w:rPr>
+          <w:lang w:val="en-US"/>
+        </w:rPr>
+        <w:t xml:space="preserve">  SET </w:t>
+      </w:r>
+      <w:proofErr w:type="spellStart"/>
+      <w:r>
+        <w:rPr>
+          <w:lang w:val="en-US"/>
+        </w:rPr>
+        <w:t>monsterHealth</w:t>
+      </w:r>
+      <w:proofErr w:type="spellEnd"/>
+      <w:r>
+        <w:rPr>
+          <w:lang w:val="en-US"/>
+        </w:rPr>
+        <w:t xml:space="preserve"> to the health value of the monster at index "fighting" in the monsters array</w:t>
+      </w:r>
+    </w:p>
+    <w:p>
+      <w:pPr>
+        <w:rPr>
+          <w:lang w:val="en-US"/>
+        </w:rPr>
+      </w:pPr>
+    </w:p>
+    <w:p>
+      <w:pPr>
+        <w:rPr>
+          <w:lang w:val="en-US"/>
+        </w:rPr>
+      </w:pPr>
+      <w:r>
+        <w:rPr>
+          <w:lang w:val="en-US"/>
+        </w:rPr>
+        <w:t xml:space="preserve">  // Make the monster's statistics visible on the screen</w:t>
+      </w:r>
+    </w:p>
+    <w:p>
+      <w:pPr>
+        <w:rPr>
+          <w:lang w:val="en-US"/>
+        </w:rPr>
+      </w:pPr>
+      <w:r>
+        <w:rPr>
+          <w:lang w:val="en-US"/>
+        </w:rPr>
+        <w:t xml:space="preserve">  SET display property of </w:t>
+      </w:r>
+      <w:proofErr w:type="spellStart"/>
+      <w:r>
+        <w:rPr>
+          <w:lang w:val="en-US"/>
+        </w:rPr>
+        <w:t>monsterStats</w:t>
+      </w:r>
+      <w:proofErr w:type="spellEnd"/>
+      <w:r>
+        <w:rPr>
+          <w:lang w:val="en-US"/>
+        </w:rPr>
+        <w:t xml:space="preserve"> to "block"</w:t>
+      </w:r>
+    </w:p>
+    <w:p>
+      <w:pPr>
+        <w:rPr>
+          <w:lang w:val="en-US"/>
+        </w:rPr>
+      </w:pPr>
+    </w:p>
+    <w:p>
+      <w:pPr>
+        <w:rPr>
+          <w:lang w:val="en-US"/>
+        </w:rPr>
+      </w:pPr>
+      <w:r>
+        <w:rPr>
+          <w:lang w:val="en-US"/>
+        </w:rPr>
+        <w:t xml:space="preserve">  // Display the name of the monster being fought</w:t>
+      </w:r>
+    </w:p>
+    <w:p>
+      <w:pPr>
+        <w:rPr>
+          <w:lang w:val="en-US"/>
+        </w:rPr>
+      </w:pPr>
+      <w:r>
+        <w:rPr>
+          <w:lang w:val="en-US"/>
+        </w:rPr>
+        <w:t xml:space="preserve">  SET </w:t>
+      </w:r>
+      <w:proofErr w:type="spellStart"/>
+      <w:r>
+        <w:rPr>
+          <w:lang w:val="en-US"/>
+        </w:rPr>
+        <w:t>monsterName</w:t>
+      </w:r>
+      <w:proofErr w:type="spellEnd"/>
+      <w:r>
+        <w:rPr>
+          <w:lang w:val="en-US"/>
+        </w:rPr>
+        <w:t xml:space="preserve"> text to the name of the monster at index "fighting" in the monsters array</w:t>
+      </w:r>
+    </w:p>
+    <w:p>
+      <w:pPr>
+        <w:rPr>
+          <w:lang w:val="en-US"/>
+        </w:rPr>
+      </w:pPr>
+    </w:p>
+    <w:p>
+      <w:pPr>
+        <w:rPr>
+          <w:lang w:val="en-US"/>
+        </w:rPr>
+      </w:pPr>
+      <w:r>
+        <w:rPr>
+          <w:lang w:val="en-US"/>
+        </w:rPr>
+        <w:t xml:space="preserve">  // Display the monster's current health</w:t>
+      </w:r>
+    </w:p>
+    <w:p>
+      <w:pPr>
+        <w:rPr>
+          <w:lang w:val="en-US"/>
+        </w:rPr>
+      </w:pPr>
+      <w:r>
+        <w:rPr>
+          <w:lang w:val="en-US"/>
+        </w:rPr>
+        <w:t xml:space="preserve">  SET </w:t>
+      </w:r>
+      <w:proofErr w:type="spellStart"/>
+      <w:r>
+        <w:rPr>
+          <w:lang w:val="en-US"/>
+        </w:rPr>
+        <w:t>monsterHealthText</w:t>
+      </w:r>
+      <w:proofErr w:type="spellEnd"/>
+      <w:r>
+        <w:rPr>
+          <w:lang w:val="en-US"/>
+        </w:rPr>
+        <w:t xml:space="preserve"> to the current value of </w:t>
+      </w:r>
+      <w:proofErr w:type="spellStart"/>
+      <w:r>
+        <w:rPr>
+          <w:lang w:val="en-US"/>
+        </w:rPr>
+        <w:t>monsterHealth</w:t>
+      </w:r>
+      <w:proofErr w:type="spellEnd"/>
+    </w:p>
+    <w:p>
+      <w:pPr>
+        <w:rPr>
+          <w:lang w:val="en-US"/>
+        </w:rPr>
+      </w:pPr>
+    </w:p>
+    <w:p>
+      <w:pPr>
+        <w:rPr>
+          <w:lang w:val="en-US"/>
+        </w:rPr>
+      </w:pPr>
+      <w:r>
+        <w:rPr>
+          <w:lang w:val="en-US"/>
+        </w:rPr>
+        <w:t>END FUNCTION</w:t>
+      </w:r>
+    </w:p>
+    <w:p>
+      <w:pPr>
+        <w:rPr>
+          <w:b/>
+          <w:bCs/>
+          <w:lang w:val="en-US"/>
+        </w:rPr>
+      </w:pPr>
+      <w:r>
+        <w:rPr>
+          <w:lang w:val="en-US"/>
+        </w:rPr>
+        <w:br w:type="page"/>
+      </w:r>
+      <w:r>
+        <w:rPr>
+          <w:b/>
+          <w:bCs/>
+        </w:rPr>
+        <w:lastRenderedPageBreak/>
+        <w:t>Pseudo Code for attack Function</w:t>
+      </w:r>
+    </w:p>
+    <w:p>
+      <w:pPr>
+        <w:rPr>
+          <w:lang w:val="en-US"/>
+        </w:rPr>
+      </w:pPr>
+      <w:r>
+        <w:rPr>
+          <w:lang w:val="en-US"/>
+        </w:rPr>
+        <w:t>FUNCTION attack</w:t>
+      </w:r>
+    </w:p>
+    <w:p>
+      <w:pPr>
+        <w:rPr>
+          <w:lang w:val="en-US"/>
+        </w:rPr>
+      </w:pPr>
+    </w:p>
+    <w:p>
+      <w:pPr>
+        <w:rPr>
+          <w:lang w:val="en-US"/>
+        </w:rPr>
+      </w:pPr>
+      <w:r>
+        <w:rPr>
+          <w:lang w:val="en-US"/>
+        </w:rPr>
+        <w:t xml:space="preserve">  // Describe the monster's attack on the player</w:t>
+      </w:r>
+    </w:p>
+    <w:p>
+      <w:pPr>
+        <w:rPr>
+          <w:lang w:val="en-US"/>
+        </w:rPr>
+      </w:pPr>
+      <w:r>
+        <w:rPr>
+          <w:lang w:val="en-US"/>
+        </w:rPr>
+        <w:t xml:space="preserve">  SET text to "The " + name of the monster being fought + " attacks."</w:t>
+      </w:r>
+    </w:p>
+    <w:p>
+      <w:pPr>
+        <w:rPr>
+          <w:lang w:val="en-US"/>
+        </w:rPr>
+      </w:pPr>
+    </w:p>
+    <w:p>
+      <w:pPr>
+        <w:rPr>
+          <w:lang w:val="en-US"/>
+        </w:rPr>
+      </w:pPr>
+      <w:r>
+        <w:rPr>
+          <w:lang w:val="en-US"/>
+        </w:rPr>
+        <w:t xml:space="preserve">  // Describe the player's counterattack</w:t>
+      </w:r>
+    </w:p>
+    <w:p>
+      <w:pPr>
+        <w:rPr>
+          <w:lang w:val="en-US"/>
+        </w:rPr>
+      </w:pPr>
+      <w:r>
+        <w:rPr>
+          <w:lang w:val="en-US"/>
+        </w:rPr>
+        <w:t xml:space="preserve">  APPEND " You attack it with your " + name of the player's current weapon + "." to text</w:t>
+      </w:r>
+    </w:p>
+    <w:p>
+      <w:pPr>
+        <w:rPr>
+          <w:lang w:val="en-US"/>
+        </w:rPr>
+      </w:pPr>
+    </w:p>
+    <w:p>
+      <w:pPr>
+        <w:rPr>
+          <w:lang w:val="en-US"/>
+        </w:rPr>
+      </w:pPr>
+      <w:r>
+        <w:rPr>
+          <w:lang w:val="en-US"/>
+        </w:rPr>
+        <w:t xml:space="preserve">  // Decrease the player's health by the monster's attack value</w:t>
+      </w:r>
+    </w:p>
+    <w:p>
+      <w:pPr>
+        <w:rPr>
+          <w:lang w:val="en-US"/>
+        </w:rPr>
+      </w:pPr>
+      <w:r>
+        <w:rPr>
+          <w:lang w:val="en-US"/>
+        </w:rPr>
+        <w:t xml:space="preserve">  DECREASE health by the value returned from </w:t>
+      </w:r>
+      <w:proofErr w:type="spellStart"/>
+      <w:r>
+        <w:rPr>
+          <w:lang w:val="en-US"/>
+        </w:rPr>
+        <w:t>getMonsterAttackValue</w:t>
+      </w:r>
+      <w:proofErr w:type="spellEnd"/>
+      <w:r>
+        <w:rPr>
+          <w:lang w:val="en-US"/>
+        </w:rPr>
+        <w:t xml:space="preserve"> with the monster's level as the argument</w:t>
+      </w:r>
+    </w:p>
+    <w:p>
+      <w:pPr>
+        <w:rPr>
+          <w:lang w:val="en-US"/>
+        </w:rPr>
+      </w:pPr>
+    </w:p>
+    <w:p>
+      <w:pPr>
+        <w:rPr>
+          <w:lang w:val="en-US"/>
+        </w:rPr>
+      </w:pPr>
+      <w:r>
+        <w:rPr>
+          <w:lang w:val="en-US"/>
+        </w:rPr>
+        <w:t xml:space="preserve">  // Check if the player hits the monster</w:t>
+      </w:r>
+    </w:p>
+    <w:p>
+      <w:pPr>
+        <w:rPr>
+          <w:lang w:val="en-US"/>
+        </w:rPr>
+      </w:pPr>
+      <w:r>
+        <w:rPr>
+          <w:lang w:val="en-US"/>
+        </w:rPr>
+        <w:t xml:space="preserve">  IF </w:t>
+      </w:r>
+      <w:proofErr w:type="spellStart"/>
+      <w:r>
+        <w:rPr>
+          <w:lang w:val="en-US"/>
+        </w:rPr>
+        <w:t>isMonsterHit</w:t>
+      </w:r>
+      <w:proofErr w:type="spellEnd"/>
+      <w:r>
+        <w:rPr>
+          <w:lang w:val="en-US"/>
+        </w:rPr>
+        <w:t xml:space="preserve"> returns true THEN</w:t>
+      </w:r>
+    </w:p>
+    <w:p>
+      <w:pPr>
+        <w:rPr>
+          <w:lang w:val="en-US"/>
+        </w:rPr>
+      </w:pPr>
+    </w:p>
+    <w:p>
+      <w:pPr>
+        <w:rPr>
+          <w:lang w:val="en-US"/>
+        </w:rPr>
+      </w:pPr>
+      <w:r>
+        <w:rPr>
+          <w:lang w:val="en-US"/>
+        </w:rPr>
+        <w:t xml:space="preserve">    // Decrease the monster's health based on the player's weapon power and experience points</w:t>
+      </w:r>
+    </w:p>
+    <w:p>
+      <w:pPr>
+        <w:rPr>
+          <w:lang w:val="en-US"/>
+        </w:rPr>
+      </w:pPr>
+      <w:r>
+        <w:rPr>
+          <w:lang w:val="en-US"/>
+        </w:rPr>
+        <w:t xml:space="preserve">    DECREASE </w:t>
+      </w:r>
+      <w:proofErr w:type="spellStart"/>
+      <w:r>
+        <w:rPr>
+          <w:lang w:val="en-US"/>
+        </w:rPr>
+        <w:t>monsterHealth</w:t>
+      </w:r>
+      <w:proofErr w:type="spellEnd"/>
+      <w:r>
+        <w:rPr>
+          <w:lang w:val="en-US"/>
+        </w:rPr>
+        <w:t xml:space="preserve"> by the sum of the player's weapon power, a random value based on experience points, and 1</w:t>
+      </w:r>
+    </w:p>
+    <w:p>
+      <w:pPr>
+        <w:rPr>
+          <w:lang w:val="en-US"/>
+        </w:rPr>
+      </w:pPr>
+    </w:p>
+    <w:p>
+      <w:pPr>
+        <w:rPr>
+          <w:lang w:val="en-US"/>
+        </w:rPr>
+      </w:pPr>
+      <w:r>
+        <w:rPr>
+          <w:lang w:val="en-US"/>
+        </w:rPr>
+        <w:lastRenderedPageBreak/>
+        <w:t xml:space="preserve">  ELSE</w:t>
+      </w:r>
+    </w:p>
+    <w:p>
+      <w:pPr>
+        <w:rPr>
+          <w:lang w:val="en-US"/>
+        </w:rPr>
+      </w:pPr>
+      <w:r>
+        <w:rPr>
+          <w:lang w:val="en-US"/>
+        </w:rPr>
+        <w:t xml:space="preserve">    // Describe a missed attack</w:t>
+      </w:r>
+    </w:p>
+    <w:p>
+      <w:pPr>
+        <w:rPr>
+          <w:lang w:val="en-US"/>
+        </w:rPr>
+      </w:pPr>
+      <w:r>
+        <w:rPr>
+          <w:lang w:val="en-US"/>
+        </w:rPr>
+        <w:t xml:space="preserve">    APPEND " You miss." to text</w:t>
+      </w:r>
+    </w:p>
+    <w:p>
+      <w:pPr>
+        <w:rPr>
+          <w:lang w:val="en-US"/>
+        </w:rPr>
+      </w:pPr>
+    </w:p>
+    <w:p>
+      <w:pPr>
+        <w:rPr>
+          <w:lang w:val="en-US"/>
+        </w:rPr>
+      </w:pPr>
+      <w:r>
+        <w:rPr>
+          <w:lang w:val="en-US"/>
+        </w:rPr>
+        <w:t xml:space="preserve">  END IF</w:t>
+      </w:r>
+    </w:p>
+    <w:p>
+      <w:pPr>
+        <w:rPr>
+          <w:lang w:val="en-US"/>
+        </w:rPr>
+      </w:pPr>
+    </w:p>
+    <w:p>
+      <w:pPr>
+        <w:rPr>
+          <w:lang w:val="en-US"/>
+        </w:rPr>
+      </w:pPr>
+      <w:r>
+        <w:rPr>
+          <w:lang w:val="en-US"/>
+        </w:rPr>
+        <w:t xml:space="preserve">  // Update the player's health on the screen</w:t>
+      </w:r>
+    </w:p>
+    <w:p>
+      <w:pPr>
+        <w:rPr>
+          <w:lang w:val="en-US"/>
+        </w:rPr>
+      </w:pPr>
+      <w:r>
+        <w:rPr>
+          <w:lang w:val="en-US"/>
+        </w:rPr>
+        <w:t xml:space="preserve">  SET </w:t>
+      </w:r>
+      <w:proofErr w:type="spellStart"/>
+      <w:r>
+        <w:rPr>
+          <w:lang w:val="en-US"/>
+        </w:rPr>
+        <w:t>healthText</w:t>
+      </w:r>
+      <w:proofErr w:type="spellEnd"/>
+      <w:r>
+        <w:rPr>
+          <w:lang w:val="en-US"/>
+        </w:rPr>
+        <w:t xml:space="preserve"> to the current value of health</w:t>
+      </w:r>
+    </w:p>
+    <w:p>
+      <w:pPr>
+        <w:rPr>
+          <w:lang w:val="en-US"/>
+        </w:rPr>
+      </w:pPr>
+    </w:p>
+    <w:p>
+      <w:pPr>
+        <w:rPr>
+          <w:lang w:val="en-US"/>
+        </w:rPr>
+      </w:pPr>
+      <w:r>
+        <w:rPr>
+          <w:lang w:val="en-US"/>
+        </w:rPr>
+        <w:t xml:space="preserve">  // Update the monster's health on the screen</w:t>
+      </w:r>
+    </w:p>
+    <w:p>
+      <w:pPr>
+        <w:rPr>
+          <w:lang w:val="en-US"/>
+        </w:rPr>
+      </w:pPr>
+      <w:r>
+        <w:rPr>
+          <w:lang w:val="en-US"/>
+        </w:rPr>
+        <w:t xml:space="preserve">  SET </w:t>
+      </w:r>
+      <w:proofErr w:type="spellStart"/>
+      <w:r>
+        <w:rPr>
+          <w:lang w:val="en-US"/>
+        </w:rPr>
+        <w:t>monsterHealthText</w:t>
+      </w:r>
+      <w:proofErr w:type="spellEnd"/>
+      <w:r>
+        <w:rPr>
+          <w:lang w:val="en-US"/>
+        </w:rPr>
+        <w:t xml:space="preserve"> to the current value of </w:t>
+      </w:r>
+      <w:proofErr w:type="spellStart"/>
+      <w:r>
+        <w:rPr>
+          <w:lang w:val="en-US"/>
+        </w:rPr>
+        <w:t>monsterHealth</w:t>
+      </w:r>
+      <w:proofErr w:type="spellEnd"/>
+    </w:p>
+    <w:p>
+      <w:pPr>
+        <w:rPr>
+          <w:lang w:val="en-US"/>
+        </w:rPr>
+      </w:pPr>
+    </w:p>
+    <w:p>
+      <w:pPr>
+        <w:rPr>
+          <w:lang w:val="en-US"/>
+        </w:rPr>
+      </w:pPr>
+      <w:r>
+        <w:rPr>
+          <w:lang w:val="en-US"/>
+        </w:rPr>
+        <w:t xml:space="preserve">  // Check if the player has lost the game</w:t>
+      </w:r>
+    </w:p>
+    <w:p>
+      <w:pPr>
+        <w:rPr>
+          <w:lang w:val="en-US"/>
+        </w:rPr>
+      </w:pPr>
+      <w:r>
+        <w:rPr>
+          <w:lang w:val="en-US"/>
+        </w:rPr>
+        <w:t xml:space="preserve">  IF health is less than or equal to 0 THEN</w:t>
+      </w:r>
+    </w:p>
+    <w:p>
+      <w:pPr>
+        <w:rPr>
+          <w:lang w:val="en-US"/>
+        </w:rPr>
+      </w:pPr>
+      <w:r>
+        <w:rPr>
+          <w:lang w:val="en-US"/>
+        </w:rPr>
+        <w:t xml:space="preserve">    CALL lose function</w:t>
+      </w:r>
+    </w:p>
+    <w:p>
+      <w:pPr>
+        <w:rPr>
+          <w:lang w:val="en-US"/>
+        </w:rPr>
+      </w:pPr>
+    </w:p>
+    <w:p>
+      <w:pPr>
+        <w:rPr>
+          <w:lang w:val="en-US"/>
+        </w:rPr>
+      </w:pPr>
+      <w:r>
+        <w:rPr>
+          <w:lang w:val="en-US"/>
+        </w:rPr>
+        <w:t xml:space="preserve">  // Check if the monster has been defeated</w:t>
+      </w:r>
+    </w:p>
+    <w:p>
+      <w:pPr>
+        <w:rPr>
+          <w:lang w:val="en-US"/>
+        </w:rPr>
+      </w:pPr>
+      <w:r>
+        <w:rPr>
+          <w:lang w:val="en-US"/>
+        </w:rPr>
+        <w:t xml:space="preserve">  ELSE IF </w:t>
+      </w:r>
+      <w:proofErr w:type="spellStart"/>
+      <w:r>
+        <w:rPr>
+          <w:lang w:val="en-US"/>
+        </w:rPr>
+        <w:t>monsterHealth</w:t>
+      </w:r>
+      <w:proofErr w:type="spellEnd"/>
+      <w:r>
+        <w:rPr>
+          <w:lang w:val="en-US"/>
+        </w:rPr>
+        <w:t xml:space="preserve"> is less than or equal to 0 THEN</w:t>
+      </w:r>
+    </w:p>
+    <w:p>
+      <w:pPr>
+        <w:rPr>
+          <w:lang w:val="en-US"/>
+        </w:rPr>
+      </w:pPr>
+    </w:p>
+    <w:p>
+      <w:pPr>
+        <w:rPr>
+          <w:lang w:val="en-US"/>
+        </w:rPr>
+      </w:pPr>
+      <w:r>
+        <w:rPr>
+          <w:lang w:val="en-US"/>
+        </w:rPr>
+        <w:t xml:space="preserve">    // If fighting the dragon (fighting index 2), win the game</w:t>
+      </w:r>
+    </w:p>
+    <w:p>
+      <w:pPr>
+        <w:rPr>
+          <w:lang w:val="en-US"/>
+        </w:rPr>
+      </w:pPr>
+      <w:r>
+        <w:rPr>
+          <w:lang w:val="en-US"/>
+        </w:rPr>
+        <w:t xml:space="preserve">    IF fighting equals 2 THEN</w:t>
+      </w:r>
+    </w:p>
+    <w:p>
+      <w:pPr>
+        <w:rPr>
+          <w:lang w:val="en-US"/>
+        </w:rPr>
+      </w:pPr>
+      <w:r>
+        <w:rPr>
+          <w:lang w:val="en-US"/>
+        </w:rPr>
+        <w:t xml:space="preserve">      CALL </w:t>
+      </w:r>
+      <w:proofErr w:type="spellStart"/>
+      <w:r>
+        <w:rPr>
+          <w:lang w:val="en-US"/>
+        </w:rPr>
+        <w:t>winGame</w:t>
+      </w:r>
+      <w:proofErr w:type="spellEnd"/>
+      <w:r>
+        <w:rPr>
+          <w:lang w:val="en-US"/>
+        </w:rPr>
+        <w:t xml:space="preserve"> function</w:t>
+      </w:r>
+    </w:p>
+    <w:p>
+      <w:pPr>
+        <w:rPr>
+          <w:lang w:val="en-US"/>
+        </w:rPr>
+      </w:pPr>
+    </w:p>
+    <w:p>
+      <w:pPr>
+        <w:rPr>
+          <w:lang w:val="en-US"/>
+        </w:rPr>
+      </w:pPr>
+      <w:r>
+        <w:rPr>
+          <w:lang w:val="en-US"/>
+        </w:rPr>
+        <w:t xml:space="preserve">    // Otherwise, defeat the monster</w:t>
+      </w:r>
+    </w:p>
+    <w:p>
+      <w:pPr>
+        <w:rPr>
+          <w:lang w:val="en-US"/>
+        </w:rPr>
+      </w:pPr>
+      <w:r>
+        <w:rPr>
+          <w:lang w:val="en-US"/>
+        </w:rPr>
+        <w:t xml:space="preserve">    ELSE</w:t>
+      </w:r>
+    </w:p>
+    <w:p>
+      <w:pPr>
+        <w:rPr>
+          <w:lang w:val="en-US"/>
+        </w:rPr>
+      </w:pPr>
+      <w:r>
+        <w:rPr>
+          <w:lang w:val="en-US"/>
+        </w:rPr>
+        <w:t xml:space="preserve">      CALL </w:t>
+      </w:r>
+      <w:proofErr w:type="spellStart"/>
+      <w:r>
+        <w:rPr>
+          <w:lang w:val="en-US"/>
+        </w:rPr>
+        <w:t>defeatMonster</w:t>
+      </w:r>
+      <w:proofErr w:type="spellEnd"/>
+      <w:r>
+        <w:rPr>
+          <w:lang w:val="en-US"/>
+        </w:rPr>
+        <w:t xml:space="preserve"> function</w:t>
+      </w:r>
+    </w:p>
+    <w:p>
+      <w:pPr>
+        <w:rPr>
+          <w:lang w:val="en-US"/>
+        </w:rPr>
+      </w:pPr>
+    </w:p>
+    <w:p>
+      <w:pPr>
+        <w:rPr>
+          <w:lang w:val="en-US"/>
+        </w:rPr>
+      </w:pPr>
+      <w:r>
+        <w:rPr>
+          <w:lang w:val="en-US"/>
+        </w:rPr>
+        <w:t xml:space="preserve">    END IF</w:t>
+      </w:r>
+    </w:p>
+    <w:p>
+      <w:pPr>
+        <w:rPr>
+          <w:lang w:val="en-US"/>
+        </w:rPr>
+      </w:pPr>
+      <w:r>
+        <w:rPr>
+          <w:lang w:val="en-US"/>
+        </w:rPr>
+        <w:t xml:space="preserve">  END IF</w:t>
+      </w:r>
+    </w:p>
+    <w:p>
+      <w:pPr>
+        <w:rPr>
+          <w:lang w:val="en-US"/>
+        </w:rPr>
+      </w:pPr>
+    </w:p>
+    <w:p>
+      <w:pPr>
+        <w:rPr>
+          <w:lang w:val="en-US"/>
+        </w:rPr>
+      </w:pPr>
+      <w:r>
+        <w:rPr>
+          <w:lang w:val="en-US"/>
+        </w:rPr>
+        <w:t xml:space="preserve">  // Randomly check if the player's weapon breaks</w:t>
+      </w:r>
+    </w:p>
+    <w:p>
+      <w:pPr>
+        <w:rPr>
+          <w:lang w:val="en-US"/>
+        </w:rPr>
+      </w:pPr>
+      <w:r>
+        <w:rPr>
+          <w:lang w:val="en-US"/>
+        </w:rPr>
+        <w:t xml:space="preserve">  IF a random number is less than or equal to 0.1 AND inventory length is not 1 THEN</w:t>
+      </w:r>
+    </w:p>
+    <w:p>
+      <w:pPr>
+        <w:rPr>
+          <w:lang w:val="en-US"/>
+        </w:rPr>
+      </w:pPr>
+    </w:p>
+    <w:p>
+      <w:pPr>
+        <w:rPr>
+          <w:lang w:val="en-US"/>
+        </w:rPr>
+      </w:pPr>
+      <w:r>
+        <w:rPr>
+          <w:lang w:val="en-US"/>
+        </w:rPr>
+        <w:t xml:space="preserve">    // Describe the weapon breaking</w:t>
+      </w:r>
+    </w:p>
+    <w:p>
+      <w:pPr>
+        <w:rPr>
+          <w:lang w:val="en-US"/>
+        </w:rPr>
+      </w:pPr>
+      <w:r>
+        <w:rPr>
+          <w:lang w:val="en-US"/>
+        </w:rPr>
+        <w:t xml:space="preserve">    APPEND " Your " + name of the last item in inventory + " breaks." to text</w:t>
+      </w:r>
+    </w:p>
+    <w:p>
+      <w:pPr>
+        <w:rPr>
+          <w:lang w:val="en-US"/>
+        </w:rPr>
+      </w:pPr>
+    </w:p>
+    <w:p>
+      <w:pPr>
+        <w:rPr>
+          <w:lang w:val="en-US"/>
+        </w:rPr>
+      </w:pPr>
+      <w:r>
+        <w:rPr>
+          <w:lang w:val="en-US"/>
+        </w:rPr>
+        <w:lastRenderedPageBreak/>
+        <w:t xml:space="preserve">    // Remove the last weapon from the inventory</w:t>
+      </w:r>
+    </w:p>
+    <w:p>
+      <w:pPr>
+        <w:rPr>
+          <w:lang w:val="en-US"/>
+        </w:rPr>
+      </w:pPr>
+      <w:r>
+        <w:rPr>
+          <w:lang w:val="en-US"/>
+        </w:rPr>
+        <w:t xml:space="preserve">    REMOVE the last item from inventory</w:t>
+      </w:r>
+    </w:p>
+    <w:p>
+      <w:pPr>
+        <w:rPr>
+          <w:lang w:val="en-US"/>
+        </w:rPr>
+      </w:pPr>
+    </w:p>
+    <w:p>
+      <w:pPr>
+        <w:rPr>
+          <w:lang w:val="en-US"/>
+        </w:rPr>
+      </w:pPr>
+      <w:r>
+        <w:rPr>
+          <w:lang w:val="en-US"/>
+        </w:rPr>
+        <w:t xml:space="preserve">    // Downgrade the player's weapon</w:t>
+      </w:r>
+    </w:p>
+    <w:p>
+      <w:pPr>
+        <w:rPr>
+          <w:lang w:val="en-US"/>
+        </w:rPr>
+      </w:pPr>
+      <w:r>
+        <w:rPr>
+          <w:lang w:val="en-US"/>
+        </w:rPr>
+        <w:t xml:space="preserve">    DECREASE </w:t>
+      </w:r>
+      <w:proofErr w:type="spellStart"/>
+      <w:r>
+        <w:rPr>
+          <w:lang w:val="en-US"/>
+        </w:rPr>
+        <w:t>currentWeapon</w:t>
+      </w:r>
+      <w:proofErr w:type="spellEnd"/>
+      <w:r>
+        <w:rPr>
+          <w:lang w:val="en-US"/>
+        </w:rPr>
+        <w:t xml:space="preserve"> by 1</w:t>
+      </w:r>
+    </w:p>
+    <w:p>
+      <w:pPr>
+        <w:rPr>
+          <w:lang w:val="en-US"/>
+        </w:rPr>
+      </w:pPr>
+    </w:p>
+    <w:p>
+      <w:pPr>
+        <w:rPr>
+          <w:lang w:val="en-US"/>
+        </w:rPr>
+      </w:pPr>
+      <w:r>
+        <w:rPr>
+          <w:lang w:val="en-US"/>
+        </w:rPr>
+        <w:t xml:space="preserve">  END IF</w:t>
+      </w:r>
+    </w:p>
+    <w:p>
+      <w:pPr>
+        <w:rPr>
+          <w:lang w:val="en-US"/>
+        </w:rPr>
+      </w:pPr>
+    </w:p>
+    <w:p>
+      <w:pPr>
+        <w:rPr>
+          <w:lang w:val="en-US"/>
+        </w:rPr>
+      </w:pPr>
+      <w:r>
+        <w:rPr>
+          <w:lang w:val="en-US"/>
+        </w:rPr>
+        <w:t>END FUNCTION</w:t>
+      </w:r>
+    </w:p>
+    <w:p>
+      <w:pPr>
+        <w:rPr>
+          <w:lang w:val="en-US"/>
+        </w:rPr>
+      </w:pPr>
+      <w:r>
+        <w:rPr>
+          <w:lang w:val="en-US"/>
+        </w:rPr>
+        <w:br w:type="page"/>
+      </w:r>
+    </w:p>
+    <w:p>
+      <w:pPr>
+        <w:rPr>
+          <w:b/>
+          <w:bCs/>
+          <w:lang w:val="nl-NL"/>
+        </w:rPr>
+      </w:pPr>
+      <w:r>
+        <w:rPr>
+          <w:b/>
+          <w:bCs/>
+        </w:rPr>
+        <w:lastRenderedPageBreak/>
+        <w:t>Pseudo Code for getMonsterAttackValue Function</w:t>
+      </w:r>
+    </w:p>
+    <w:p>
+      <w:pPr>
+        <w:rPr>
+          <w:lang w:val="en-US"/>
+        </w:rPr>
+      </w:pPr>
+      <w:r>
+        <w:rPr>
+          <w:lang w:val="en-US"/>
+        </w:rPr>
+        <w:t xml:space="preserve">FUNCTION </w:t>
+      </w:r>
+      <w:proofErr w:type="spellStart"/>
+      <w:r>
+        <w:rPr>
+          <w:lang w:val="en-US"/>
+        </w:rPr>
+        <w:t>getMonsterAttackValue</w:t>
+      </w:r>
+      <w:proofErr w:type="spellEnd"/>
+      <w:r>
+        <w:rPr>
+          <w:lang w:val="en-US"/>
+        </w:rPr>
+        <w:t>(level)</w:t>
+      </w:r>
+    </w:p>
+    <w:p>
+      <w:pPr>
+        <w:rPr>
+          <w:lang w:val="en-US"/>
+        </w:rPr>
+      </w:pPr>
+    </w:p>
+    <w:p>
+      <w:pPr>
+        <w:rPr>
+          <w:lang w:val="en-US"/>
+        </w:rPr>
+      </w:pPr>
+      <w:r>
+        <w:rPr>
+          <w:lang w:val="en-US"/>
+        </w:rPr>
+        <w:t xml:space="preserve">  // Calculate the monster's attack value</w:t>
+      </w:r>
+    </w:p>
+    <w:p>
+      <w:pPr>
+        <w:rPr>
+          <w:lang w:val="en-US"/>
+        </w:rPr>
+      </w:pPr>
+      <w:r>
+        <w:rPr>
+          <w:lang w:val="en-US"/>
+        </w:rPr>
+        <w:t xml:space="preserve">  SET hit to (level * 5) minus a random number between 0 and (</w:t>
+      </w:r>
+      <w:proofErr w:type="spellStart"/>
+      <w:r>
+        <w:rPr>
+          <w:lang w:val="en-US"/>
+        </w:rPr>
+        <w:t>xp</w:t>
+      </w:r>
+      <w:proofErr w:type="spellEnd"/>
+      <w:r>
+        <w:rPr>
+          <w:lang w:val="en-US"/>
+        </w:rPr>
+        <w:t xml:space="preserve"> - 1)</w:t>
+      </w:r>
+    </w:p>
+    <w:p>
+      <w:pPr>
+        <w:rPr>
+          <w:lang w:val="en-US"/>
+        </w:rPr>
+      </w:pPr>
+    </w:p>
+    <w:p>
+      <w:pPr>
+        <w:rPr>
+          <w:lang w:val="en-US"/>
+        </w:rPr>
+      </w:pPr>
+      <w:r>
+        <w:rPr>
+          <w:lang w:val="en-US"/>
+        </w:rPr>
+        <w:t xml:space="preserve">  // Print the calculated hit value to the console (for debugging)</w:t>
+      </w:r>
+    </w:p>
+    <w:p>
+      <w:pPr>
+        <w:rPr>
+          <w:lang w:val="en-US"/>
+        </w:rPr>
+      </w:pPr>
+      <w:r>
+        <w:rPr>
+          <w:lang w:val="en-US"/>
+        </w:rPr>
+        <w:t xml:space="preserve">  PRINT hit to the console</w:t>
+      </w:r>
+    </w:p>
+    <w:p>
+      <w:pPr>
+        <w:rPr>
+          <w:lang w:val="en-US"/>
+        </w:rPr>
+      </w:pPr>
+    </w:p>
+    <w:p>
+      <w:pPr>
+        <w:rPr>
+          <w:lang w:val="en-US"/>
+        </w:rPr>
+      </w:pPr>
+      <w:r>
+        <w:rPr>
+          <w:lang w:val="en-US"/>
+        </w:rPr>
+        <w:t xml:space="preserve">  // Return the hit value if it's greater than 0; otherwise, return 0</w:t>
+      </w:r>
+    </w:p>
+    <w:p>
+      <w:pPr>
+        <w:rPr>
+          <w:lang w:val="en-US"/>
+        </w:rPr>
+      </w:pPr>
+      <w:r>
+        <w:rPr>
+          <w:lang w:val="en-US"/>
+        </w:rPr>
+        <w:t xml:space="preserve">  RETURN hit if hit is greater than 0, otherwise RETURN 0</w:t>
+      </w:r>
+    </w:p>
+    <w:p>
+      <w:pPr>
+        <w:rPr>
+          <w:lang w:val="en-US"/>
+        </w:rPr>
+      </w:pPr>
+    </w:p>
+    <w:p>
+      <w:pPr>
+        <w:rPr>
+          <w:lang w:val="nl-NL"/>
+        </w:rPr>
+      </w:pPr>
+      <w:r>
+        <w:rPr>
+          <w:lang w:val="nl-NL"/>
+        </w:rPr>
+        <w:t>END FUNCTION</w:t>
+      </w:r>
+    </w:p>
+    <w:p>
+      <w:pPr>
+        <w:rPr>
+          <w:lang w:val="nl-NL"/>
+        </w:rPr>
+      </w:pPr>
+    </w:p>
+    <w:p>
+      <w:pPr>
+        <w:rPr>
+          <w:b/>
+          <w:bCs/>
+          <w:lang w:val="nl-NL"/>
+        </w:rPr>
+      </w:pPr>
+      <w:r>
+        <w:rPr>
+          <w:b/>
+          <w:bCs/>
+        </w:rPr>
+        <w:t>Pseudo Code for isMonsterHit Function</w:t>
+      </w:r>
+    </w:p>
+    <w:p>
+      <w:pPr>
+        <w:rPr>
+          <w:b/>
+          <w:bCs/>
+          <w:lang w:val="en-US"/>
+        </w:rPr>
+      </w:pPr>
+      <w:r>
+        <w:rPr>
+          <w:b/>
+          <w:bCs/>
+          <w:lang w:val="en-US"/>
+        </w:rPr>
+        <w:t xml:space="preserve">FUNCTION </w:t>
+      </w:r>
+      <w:proofErr w:type="spellStart"/>
+      <w:r>
+        <w:rPr>
+          <w:b/>
+          <w:bCs/>
+          <w:lang w:val="en-US"/>
+        </w:rPr>
+        <w:t>isMonsterHit</w:t>
+      </w:r>
+      <w:proofErr w:type="spellEnd"/>
+    </w:p>
+    <w:p>
+      <w:pPr>
+        <w:rPr>
+          <w:b/>
+          <w:bCs/>
+          <w:lang w:val="en-US"/>
+        </w:rPr>
+      </w:pPr>
+    </w:p>
+    <w:p>
+      <w:pPr>
+        <w:rPr>
+          <w:lang w:val="en-US"/>
+        </w:rPr>
+      </w:pPr>
+      <w:r>
+        <w:rPr>
+          <w:lang w:val="en-US"/>
+        </w:rPr>
+        <w:t xml:space="preserve">  // Determine if the player's attack hits the monster</w:t>
+      </w:r>
+    </w:p>
+    <w:p>
+      <w:pPr>
+        <w:rPr>
+          <w:lang w:val="en-US"/>
+        </w:rPr>
+      </w:pPr>
+      <w:r>
+        <w:rPr>
+          <w:lang w:val="en-US"/>
+        </w:rPr>
+        <w:lastRenderedPageBreak/>
+        <w:t xml:space="preserve">  RETURN true if a random number is greater than 0.2 OR the player's health is less than 20</w:t>
+      </w:r>
+    </w:p>
+    <w:p>
+      <w:pPr>
+        <w:rPr>
+          <w:lang w:val="nl-NL"/>
+        </w:rPr>
+      </w:pPr>
+      <w:r>
+        <w:rPr>
+          <w:lang w:val="en-US"/>
+        </w:rPr>
+        <w:t xml:space="preserve">  </w:t>
+      </w:r>
+      <w:r>
+        <w:rPr>
+          <w:lang w:val="nl-NL"/>
+        </w:rPr>
+        <w:t xml:space="preserve">OTHERWISE, RETURN </w:t>
+      </w:r>
+      <w:proofErr w:type="spellStart"/>
+      <w:r>
+        <w:rPr>
+          <w:lang w:val="nl-NL"/>
+        </w:rPr>
+        <w:t>false</w:t>
+      </w:r>
+      <w:proofErr w:type="spellEnd"/>
+    </w:p>
+    <w:p>
+      <w:pPr>
+        <w:rPr>
+          <w:b/>
+          <w:bCs/>
+          <w:lang w:val="nl-NL"/>
+        </w:rPr>
+      </w:pPr>
+    </w:p>
+    <w:p>
+      <w:pPr>
+        <w:rPr>
+          <w:b/>
+          <w:bCs/>
+          <w:lang w:val="nl-NL"/>
+        </w:rPr>
+      </w:pPr>
+      <w:r>
+        <w:rPr>
+          <w:b/>
+          <w:bCs/>
+          <w:lang w:val="nl-NL"/>
+        </w:rPr>
+        <w:t>END FUNCTION</w:t>
+      </w:r>
+    </w:p>
+    <w:p>
+      <w:pPr>
+        <w:rPr>
+          <w:b/>
+          <w:bCs/>
+          <w:lang w:val="en-US"/>
+        </w:rPr>
+      </w:pPr>
+      <w:r>
+        <w:rPr>
+          <w:b/>
+          <w:bCs/>
+          <w:lang w:val="en-US"/>
+        </w:rPr>
+        <w:t>P</w:t>
+      </w:r>
+      <w:r>
+        <w:rPr>
+          <w:b/>
+          <w:bCs/>
+        </w:rPr>
+        <w:t>seudo Code for dodge Function</w:t>
+      </w:r>
+    </w:p>
+    <w:p>
+      <w:pPr>
+        <w:rPr>
+          <w:lang w:val="en-US"/>
+        </w:rPr>
+      </w:pPr>
+      <w:r>
+        <w:rPr>
+          <w:lang w:val="en-US"/>
+        </w:rPr>
+        <w:t>FUNCTION dodge</w:t>
+      </w:r>
+    </w:p>
+    <w:p>
+      <w:pPr>
+        <w:rPr>
+          <w:lang w:val="en-US"/>
+        </w:rPr>
+      </w:pPr>
+    </w:p>
+    <w:p>
+      <w:pPr>
+        <w:rPr>
+          <w:lang w:val="en-US"/>
+        </w:rPr>
+      </w:pPr>
+      <w:r>
+        <w:rPr>
+          <w:lang w:val="en-US"/>
+        </w:rPr>
+        <w:t xml:space="preserve">  // Display a message indicating the player dodged the monster's attack</w:t>
+      </w:r>
+    </w:p>
+    <w:p>
+      <w:pPr>
+        <w:rPr>
+          <w:lang w:val="en-US"/>
+        </w:rPr>
+      </w:pPr>
+      <w:r>
+        <w:rPr>
+          <w:lang w:val="en-US"/>
+        </w:rPr>
+        <w:t xml:space="preserve">  SET text to "You dodge the attack from the " + name of the monster being fought</w:t>
+      </w:r>
+    </w:p>
+    <w:p>
+      <w:pPr>
+        <w:rPr>
+          <w:lang w:val="en-US"/>
+        </w:rPr>
+      </w:pPr>
+    </w:p>
+    <w:p>
+      <w:pPr>
+        <w:rPr>
+          <w:lang w:val="nl-NL"/>
+        </w:rPr>
+      </w:pPr>
+      <w:r>
+        <w:rPr>
+          <w:lang w:val="nl-NL"/>
+        </w:rPr>
+        <w:t>END FUNCTION</w:t>
+      </w:r>
+    </w:p>
+    <w:p>
+      <w:pPr>
+        <w:rPr>
+          <w:lang w:val="nl-NL"/>
+        </w:rPr>
+      </w:pPr>
+    </w:p>
+    <w:p>
+      <w:pPr>
+        <w:rPr>
+          <w:b/>
+          <w:bCs/>
+          <w:lang w:val="nl-NL"/>
+        </w:rPr>
+      </w:pPr>
+      <w:r>
+        <w:rPr>
+          <w:b/>
+          <w:bCs/>
+        </w:rPr>
+        <w:t>Pseudo Code for defeatMonster Function</w:t>
+      </w:r>
+    </w:p>
+    <w:p>
+      <w:pPr>
+        <w:rPr>
+          <w:lang w:val="en-US"/>
+        </w:rPr>
+      </w:pPr>
+      <w:r>
+        <w:rPr>
+          <w:lang w:val="en-US"/>
+        </w:rPr>
+        <w:t xml:space="preserve">FUNCTION </w:t>
+      </w:r>
+      <w:proofErr w:type="spellStart"/>
+      <w:r>
+        <w:rPr>
+          <w:lang w:val="en-US"/>
+        </w:rPr>
+        <w:t>defeatMonster</w:t>
+      </w:r>
+      <w:proofErr w:type="spellEnd"/>
+    </w:p>
+    <w:p>
+      <w:pPr>
+        <w:rPr>
+          <w:lang w:val="en-US"/>
+        </w:rPr>
+      </w:pPr>
+    </w:p>
+    <w:p>
+      <w:pPr>
+        <w:rPr>
+          <w:lang w:val="en-US"/>
+        </w:rPr>
+      </w:pPr>
+      <w:r>
+        <w:rPr>
+          <w:lang w:val="en-US"/>
+        </w:rPr>
+        <w:t xml:space="preserve">  // Increase the player's gold based on the defeated monster's level</w:t>
+      </w:r>
+    </w:p>
+    <w:p>
+      <w:pPr>
+        <w:rPr>
+          <w:lang w:val="en-US"/>
+        </w:rPr>
+      </w:pPr>
+      <w:r>
+        <w:rPr>
+          <w:lang w:val="en-US"/>
+        </w:rPr>
+        <w:t xml:space="preserve">  ADD the result of (monster's level * 6.7) rounded down to the nearest integer to gold</w:t>
+      </w:r>
+    </w:p>
+    <w:p>
+      <w:pPr>
+        <w:rPr>
+          <w:lang w:val="en-US"/>
+        </w:rPr>
+      </w:pPr>
+    </w:p>
+    <w:p>
+      <w:pPr>
+        <w:rPr>
+          <w:lang w:val="en-US"/>
+        </w:rPr>
+      </w:pPr>
+      <w:r>
+        <w:rPr>
+          <w:lang w:val="en-US"/>
+        </w:rPr>
+        <w:lastRenderedPageBreak/>
+        <w:t xml:space="preserve">  // Increase the player's experience points based on the defeated monster's level</w:t>
+      </w:r>
+    </w:p>
+    <w:p>
+      <w:pPr>
+        <w:rPr>
+          <w:lang w:val="en-US"/>
+        </w:rPr>
+      </w:pPr>
+      <w:r>
+        <w:rPr>
+          <w:lang w:val="en-US"/>
+        </w:rPr>
+        <w:t xml:space="preserve">  ADD the monster's level to </w:t>
+      </w:r>
+      <w:proofErr w:type="spellStart"/>
+      <w:r>
+        <w:rPr>
+          <w:lang w:val="en-US"/>
+        </w:rPr>
+        <w:t>xp</w:t>
+      </w:r>
+      <w:proofErr w:type="spellEnd"/>
+    </w:p>
+    <w:p>
+      <w:pPr>
+        <w:rPr>
+          <w:lang w:val="en-US"/>
+        </w:rPr>
+      </w:pPr>
+    </w:p>
+    <w:p>
+      <w:pPr>
+        <w:rPr>
+          <w:lang w:val="en-US"/>
+        </w:rPr>
+      </w:pPr>
+      <w:r>
+        <w:rPr>
+          <w:lang w:val="en-US"/>
+        </w:rPr>
+        <w:t xml:space="preserve">  // Update the displayed gold amount on the screen</w:t>
+      </w:r>
+    </w:p>
+    <w:p>
+      <w:pPr>
+        <w:rPr>
+          <w:lang w:val="en-US"/>
+        </w:rPr>
+      </w:pPr>
+      <w:r>
+        <w:rPr>
+          <w:lang w:val="en-US"/>
+        </w:rPr>
+        <w:t xml:space="preserve">  SET </w:t>
+      </w:r>
+      <w:proofErr w:type="spellStart"/>
+      <w:r>
+        <w:rPr>
+          <w:lang w:val="en-US"/>
+        </w:rPr>
+        <w:t>goldText</w:t>
+      </w:r>
+      <w:proofErr w:type="spellEnd"/>
+      <w:r>
+        <w:rPr>
+          <w:lang w:val="en-US"/>
+        </w:rPr>
+        <w:t xml:space="preserve"> to the current value of gold</w:t>
+      </w:r>
+    </w:p>
+    <w:p>
+      <w:pPr>
+        <w:rPr>
+          <w:lang w:val="en-US"/>
+        </w:rPr>
+      </w:pPr>
+    </w:p>
+    <w:p>
+      <w:pPr>
+        <w:rPr>
+          <w:lang w:val="en-US"/>
+        </w:rPr>
+      </w:pPr>
+      <w:r>
+        <w:rPr>
+          <w:lang w:val="en-US"/>
+        </w:rPr>
+        <w:t xml:space="preserve">  // Update the displayed experience points on the screen</w:t>
+      </w:r>
+    </w:p>
+    <w:p>
+      <w:pPr>
+        <w:rPr>
+          <w:lang w:val="en-US"/>
+        </w:rPr>
+      </w:pPr>
+      <w:r>
+        <w:rPr>
+          <w:lang w:val="en-US"/>
+        </w:rPr>
+        <w:t xml:space="preserve">  SET </w:t>
+      </w:r>
+      <w:proofErr w:type="spellStart"/>
+      <w:r>
+        <w:rPr>
+          <w:lang w:val="en-US"/>
+        </w:rPr>
+        <w:t>xpText</w:t>
+      </w:r>
+      <w:proofErr w:type="spellEnd"/>
+      <w:r>
+        <w:rPr>
+          <w:lang w:val="en-US"/>
+        </w:rPr>
+        <w:t xml:space="preserve"> to the current value of </w:t>
+      </w:r>
+      <w:proofErr w:type="spellStart"/>
+      <w:r>
+        <w:rPr>
+          <w:lang w:val="en-US"/>
+        </w:rPr>
+        <w:t>xp</w:t>
+      </w:r>
+      <w:proofErr w:type="spellEnd"/>
+    </w:p>
+    <w:p>
+      <w:pPr>
+        <w:rPr>
+          <w:lang w:val="en-US"/>
+        </w:rPr>
+      </w:pPr>
+    </w:p>
+    <w:p>
+      <w:pPr>
+        <w:rPr>
+          <w:lang w:val="en-US"/>
+        </w:rPr>
+      </w:pPr>
+      <w:r>
+        <w:rPr>
+          <w:lang w:val="en-US"/>
+        </w:rPr>
+        <w:t xml:space="preserve">  // Update the game state to show the location after the monster's defeat</w:t>
+      </w:r>
+    </w:p>
+    <w:p>
+      <w:pPr>
+        <w:rPr>
+          <w:lang w:val="en-US"/>
+        </w:rPr>
+      </w:pPr>
+      <w:r>
+        <w:rPr>
+          <w:lang w:val="en-US"/>
+        </w:rPr>
+        <w:t xml:space="preserve">  CALL update with the location at index 4 in the locations array</w:t>
+      </w:r>
+    </w:p>
+    <w:p>
+      <w:pPr>
+        <w:rPr>
+          <w:lang w:val="en-US"/>
+        </w:rPr>
+      </w:pPr>
+    </w:p>
+    <w:p>
+      <w:pPr>
+        <w:rPr>
+          <w:lang w:val="nl-NL"/>
+        </w:rPr>
+      </w:pPr>
+      <w:r>
+        <w:rPr>
+          <w:lang w:val="nl-NL"/>
+        </w:rPr>
+        <w:t>END FUNCTION</w:t>
+      </w:r>
+    </w:p>
+    <w:p>
+      <w:pPr>
+        <w:rPr>
+          <w:lang w:val="nl-NL"/>
+        </w:rPr>
+      </w:pPr>
+      <w:r>
+        <w:rPr>
+          <w:lang w:val="nl-NL"/>
+        </w:rPr>
+        <w:br w:type="page"/>
+      </w:r>
+    </w:p>
+    <w:p>
+      <w:pPr>
+        <w:rPr>
+          <w:b/>
+          <w:bCs/>
+          <w:lang w:val="nl-NL"/>
+        </w:rPr>
+      </w:pPr>
+      <w:r>
+        <w:rPr>
+          <w:b/>
+          <w:bCs/>
+        </w:rPr>
+        <w:lastRenderedPageBreak/>
+        <w:t>Pseudo Code for lose Function</w:t>
+      </w:r>
+    </w:p>
+    <w:p>
+      <w:pPr>
+        <w:rPr>
+          <w:lang w:val="en-US"/>
+        </w:rPr>
+      </w:pPr>
+      <w:r>
+        <w:rPr>
+          <w:lang w:val="en-US"/>
+        </w:rPr>
+        <w:t>FUNCTION lose</w:t>
+      </w:r>
+    </w:p>
+    <w:p>
+      <w:pPr>
+        <w:rPr>
+          <w:lang w:val="en-US"/>
+        </w:rPr>
+      </w:pPr>
+    </w:p>
+    <w:p>
+      <w:pPr>
+        <w:rPr>
+          <w:lang w:val="en-US"/>
+        </w:rPr>
+      </w:pPr>
+      <w:r>
+        <w:rPr>
+          <w:lang w:val="en-US"/>
+        </w:rPr>
+        <w:t xml:space="preserve">  // Update the game state to the "lose" location</w:t>
+      </w:r>
+    </w:p>
+    <w:p>
+      <w:pPr>
+        <w:rPr>
+          <w:lang w:val="en-US"/>
+        </w:rPr>
+      </w:pPr>
+      <w:r>
+        <w:rPr>
+          <w:lang w:val="en-US"/>
+        </w:rPr>
+        <w:t xml:space="preserve">  CALL update with the location at index 5 in the locations array</w:t>
+      </w:r>
+    </w:p>
+    <w:p>
+      <w:pPr>
+        <w:rPr>
+          <w:lang w:val="en-US"/>
+        </w:rPr>
+      </w:pPr>
+    </w:p>
+    <w:p>
+      <w:pPr>
+        <w:rPr>
+          <w:lang w:val="nl-NL"/>
+        </w:rPr>
+      </w:pPr>
+      <w:r>
+        <w:rPr>
+          <w:lang w:val="nl-NL"/>
+        </w:rPr>
+        <w:t>END FUNCTION</w:t>
+      </w:r>
+    </w:p>
+    <w:p>
+      <w:pPr>
+        <w:rPr>
+          <w:b/>
+          <w:bCs/>
+          <w:lang w:val="nl-NL"/>
+        </w:rPr>
+      </w:pPr>
+      <w:r>
+        <w:rPr>
+          <w:b/>
+          <w:bCs/>
+        </w:rPr>
+        <w:t>Pseudo Code for winGame Function</w:t>
+      </w:r>
+    </w:p>
+    <w:p>
+      <w:pPr>
+        <w:rPr>
+          <w:lang w:val="en-US"/>
+        </w:rPr>
+      </w:pPr>
+      <w:r>
+        <w:rPr>
+          <w:lang w:val="en-US"/>
+        </w:rPr>
+        <w:t xml:space="preserve">FUNCTION </w:t>
+      </w:r>
+      <w:proofErr w:type="spellStart"/>
+      <w:r>
+        <w:rPr>
+          <w:lang w:val="en-US"/>
+        </w:rPr>
+        <w:t>winGame</w:t>
+      </w:r>
+      <w:proofErr w:type="spellEnd"/>
+    </w:p>
+    <w:p>
+      <w:pPr>
+        <w:rPr>
+          <w:lang w:val="en-US"/>
+        </w:rPr>
+      </w:pPr>
+    </w:p>
+    <w:p>
+      <w:pPr>
+        <w:rPr>
+          <w:lang w:val="en-US"/>
+        </w:rPr>
+      </w:pPr>
+      <w:r>
+        <w:rPr>
+          <w:lang w:val="en-US"/>
+        </w:rPr>
+        <w:t xml:space="preserve">  // Update the game state to the "win" location</w:t>
+      </w:r>
+    </w:p>
+    <w:p>
+      <w:pPr>
+        <w:rPr>
+          <w:lang w:val="en-US"/>
+        </w:rPr>
+      </w:pPr>
+      <w:r>
+        <w:rPr>
+          <w:lang w:val="en-US"/>
+        </w:rPr>
+        <w:t xml:space="preserve">  CALL update with the location at index 6 in the locations array</w:t>
+      </w:r>
+    </w:p>
+    <w:p>
+      <w:pPr>
+        <w:rPr>
+          <w:lang w:val="en-US"/>
+        </w:rPr>
+      </w:pPr>
+    </w:p>
+    <w:p>
+      <w:pPr>
+        <w:rPr>
+          <w:lang w:val="nl-NL"/>
+        </w:rPr>
+      </w:pPr>
+      <w:r>
+        <w:rPr>
+          <w:lang w:val="nl-NL"/>
+        </w:rPr>
+        <w:t>END FUNCTION</w:t>
+      </w:r>
+    </w:p>
+    <w:p>
+      <w:pPr>
+        <w:rPr>
+          <w:lang w:val="nl-NL"/>
+        </w:rPr>
+      </w:pPr>
+    </w:p>
+    <w:p>
+      <w:pPr>
+        <w:rPr>
+          <w:b/>
+          <w:bCs/>
+          <w:lang w:val="nl-NL"/>
+        </w:rPr>
+      </w:pPr>
+      <w:r>
+        <w:rPr>
+          <w:b/>
+          <w:bCs/>
+        </w:rPr>
+        <w:t>Pseudo Code for restart Function</w:t>
+      </w:r>
+    </w:p>
+    <w:p>
+      <w:pPr>
+        <w:rPr>
+          <w:lang w:val="en-US"/>
+        </w:rPr>
+      </w:pPr>
+      <w:r>
+        <w:rPr>
+          <w:lang w:val="en-US"/>
+        </w:rPr>
+        <w:t>FUNCTION restart</w:t>
+      </w:r>
+    </w:p>
+    <w:p>
+      <w:pPr>
+        <w:rPr>
+          <w:lang w:val="en-US"/>
+        </w:rPr>
+      </w:pPr>
+    </w:p>
+    <w:p>
+      <w:pPr>
+        <w:rPr>
+          <w:lang w:val="en-US"/>
+        </w:rPr>
+      </w:pPr>
+      <w:r>
+        <w:rPr>
+          <w:lang w:val="en-US"/>
+        </w:rPr>
+        <w:lastRenderedPageBreak/>
+        <w:t xml:space="preserve">  // Reset player stats</w:t>
+      </w:r>
+    </w:p>
+    <w:p>
+      <w:pPr>
+        <w:rPr>
+          <w:lang w:val="en-US"/>
+        </w:rPr>
+      </w:pPr>
+      <w:r>
+        <w:rPr>
+          <w:lang w:val="en-US"/>
+        </w:rPr>
+        <w:t xml:space="preserve">  SET </w:t>
+      </w:r>
+      <w:proofErr w:type="spellStart"/>
+      <w:r>
+        <w:rPr>
+          <w:lang w:val="en-US"/>
+        </w:rPr>
+        <w:t>xp</w:t>
+      </w:r>
+      <w:proofErr w:type="spellEnd"/>
+      <w:r>
+        <w:rPr>
+          <w:lang w:val="en-US"/>
+        </w:rPr>
+        <w:t xml:space="preserve"> to 0</w:t>
+      </w:r>
+    </w:p>
+    <w:p>
+      <w:pPr>
+        <w:rPr>
+          <w:lang w:val="en-US"/>
+        </w:rPr>
+      </w:pPr>
+      <w:r>
+        <w:rPr>
+          <w:lang w:val="en-US"/>
+        </w:rPr>
+        <w:t xml:space="preserve">  SET health to 100</w:t>
+      </w:r>
+    </w:p>
+    <w:p>
+      <w:pPr>
+        <w:rPr>
+          <w:lang w:val="en-US"/>
+        </w:rPr>
+      </w:pPr>
+      <w:r>
+        <w:rPr>
+          <w:lang w:val="en-US"/>
+        </w:rPr>
+        <w:t xml:space="preserve">  SET gold to 50</w:t>
+      </w:r>
+    </w:p>
+    <w:p>
+      <w:pPr>
+        <w:rPr>
+          <w:lang w:val="en-US"/>
+        </w:rPr>
+      </w:pPr>
+      <w:r>
+        <w:rPr>
+          <w:lang w:val="en-US"/>
+        </w:rPr>
+        <w:t xml:space="preserve">  SET </w:t>
+      </w:r>
+      <w:proofErr w:type="spellStart"/>
+      <w:r>
+        <w:rPr>
+          <w:lang w:val="en-US"/>
+        </w:rPr>
+        <w:t>currentWeapon</w:t>
+      </w:r>
+      <w:proofErr w:type="spellEnd"/>
+      <w:r>
+        <w:rPr>
+          <w:lang w:val="en-US"/>
+        </w:rPr>
+        <w:t xml:space="preserve"> to 0</w:t>
+      </w:r>
+    </w:p>
+    <w:p>
+      <w:pPr>
+        <w:rPr>
+          <w:lang w:val="en-US"/>
+        </w:rPr>
+      </w:pPr>
+      <w:r>
+        <w:rPr>
+          <w:lang w:val="en-US"/>
+        </w:rPr>
+        <w:t xml:space="preserve">  SET inventory to ["stick"]</w:t>
+      </w:r>
+    </w:p>
+    <w:p>
+      <w:pPr>
+        <w:rPr>
+          <w:lang w:val="en-US"/>
+        </w:rPr>
+      </w:pPr>
+    </w:p>
+    <w:p>
+      <w:pPr>
+        <w:rPr>
+          <w:lang w:val="en-US"/>
+        </w:rPr>
+      </w:pPr>
+      <w:r>
+        <w:rPr>
+          <w:lang w:val="en-US"/>
+        </w:rPr>
+        <w:t xml:space="preserve">  // Update displayed stats</w:t>
+      </w:r>
+    </w:p>
+    <w:p>
+      <w:pPr>
+        <w:rPr>
+          <w:lang w:val="en-US"/>
+        </w:rPr>
+      </w:pPr>
+      <w:r>
+        <w:rPr>
+          <w:lang w:val="en-US"/>
+        </w:rPr>
+        <w:t xml:space="preserve">  SET </w:t>
+      </w:r>
+      <w:proofErr w:type="spellStart"/>
+      <w:r>
+        <w:rPr>
+          <w:lang w:val="en-US"/>
+        </w:rPr>
+        <w:t>goldText</w:t>
+      </w:r>
+      <w:proofErr w:type="spellEnd"/>
+      <w:r>
+        <w:rPr>
+          <w:lang w:val="en-US"/>
+        </w:rPr>
+        <w:t xml:space="preserve"> to the current value of gold</w:t>
+      </w:r>
+    </w:p>
+    <w:p>
+      <w:pPr>
+        <w:rPr>
+          <w:lang w:val="en-US"/>
+        </w:rPr>
+      </w:pPr>
+      <w:r>
+        <w:rPr>
+          <w:lang w:val="en-US"/>
+        </w:rPr>
+        <w:t xml:space="preserve">  SET </w:t>
+      </w:r>
+      <w:proofErr w:type="spellStart"/>
+      <w:r>
+        <w:rPr>
+          <w:lang w:val="en-US"/>
+        </w:rPr>
+        <w:t>healthText</w:t>
+      </w:r>
+      <w:proofErr w:type="spellEnd"/>
+      <w:r>
+        <w:rPr>
+          <w:lang w:val="en-US"/>
+        </w:rPr>
+        <w:t xml:space="preserve"> to the current value of health</w:t>
+      </w:r>
+    </w:p>
+    <w:p>
+      <w:pPr>
+        <w:rPr>
+          <w:lang w:val="en-US"/>
+        </w:rPr>
+      </w:pPr>
+      <w:r>
+        <w:rPr>
+          <w:lang w:val="en-US"/>
+        </w:rPr>
+        <w:t xml:space="preserve">  SET </w:t>
+      </w:r>
+      <w:proofErr w:type="spellStart"/>
+      <w:r>
+        <w:rPr>
+          <w:lang w:val="en-US"/>
+        </w:rPr>
+        <w:t>xpText</w:t>
+      </w:r>
+      <w:proofErr w:type="spellEnd"/>
+      <w:r>
+        <w:rPr>
+          <w:lang w:val="en-US"/>
+        </w:rPr>
+        <w:t xml:space="preserve"> to the current value of </w:t>
+      </w:r>
+      <w:proofErr w:type="spellStart"/>
+      <w:r>
+        <w:rPr>
+          <w:lang w:val="en-US"/>
+        </w:rPr>
+        <w:t>xp</w:t>
+      </w:r>
+      <w:proofErr w:type="spellEnd"/>
+    </w:p>
+    <w:p>
+      <w:pPr>
+        <w:rPr>
+          <w:lang w:val="en-US"/>
+        </w:rPr>
+      </w:pPr>
+    </w:p>
+    <w:p>
+      <w:pPr>
+        <w:rPr>
+          <w:lang w:val="en-US"/>
+        </w:rPr>
+      </w:pPr>
+      <w:r>
+        <w:rPr>
+          <w:lang w:val="en-US"/>
+        </w:rPr>
+        <w:t xml:space="preserve">  // Return to the town location to start over</w:t>
+      </w:r>
+    </w:p>
+    <w:p>
+      <w:pPr>
+        <w:rPr>
+          <w:lang w:val="nl-NL"/>
+        </w:rPr>
+      </w:pPr>
+      <w:r>
+        <w:rPr>
+          <w:lang w:val="en-US"/>
+        </w:rPr>
+        <w:t xml:space="preserve">  </w:t>
+      </w:r>
+      <w:r>
+        <w:rPr>
+          <w:lang w:val="nl-NL"/>
+        </w:rPr>
+        <w:t xml:space="preserve">CALL </w:t>
+      </w:r>
+      <w:proofErr w:type="spellStart"/>
+      <w:r>
+        <w:rPr>
+          <w:lang w:val="nl-NL"/>
+        </w:rPr>
+        <w:t>goTown</w:t>
+      </w:r>
+      <w:proofErr w:type="spellEnd"/>
+    </w:p>
+    <w:p>
+      <w:pPr>
+        <w:rPr>
+          <w:lang w:val="nl-NL"/>
+        </w:rPr>
+      </w:pPr>
+    </w:p>
+    <w:p>
+      <w:pPr>
+        <w:rPr>
+          <w:lang w:val="nl-NL"/>
+        </w:rPr>
+      </w:pPr>
+      <w:r>
+        <w:rPr>
+          <w:lang w:val="nl-NL"/>
+        </w:rPr>
+        <w:t>END FUNCTION</w:t>
+      </w:r>
+    </w:p>
+    <w:p>
+      <w:pPr>
+        <w:rPr>
+          <w:lang w:val="nl-NL"/>
+        </w:rPr>
+      </w:pPr>
+      <w:r>
+        <w:rPr>
+          <w:lang w:val="nl-NL"/>
+        </w:rPr>
+        <w:br w:type="page"/>
+      </w:r>
+    </w:p>
+    <w:p>
+      <w:pPr>
+        <w:rPr>
+          <w:b/>
+          <w:bCs/>
+          <w:lang w:val="nl-NL"/>
+        </w:rPr>
+      </w:pPr>
+      <w:r>
+        <w:rPr>
+          <w:b/>
+          <w:bCs/>
+        </w:rPr>
+        <w:lastRenderedPageBreak/>
+        <w:t>Pseudo Code for easterEgg Function</w:t>
+      </w:r>
+    </w:p>
+    <w:p>
+      <w:pPr>
+        <w:rPr>
+          <w:lang w:val="en-US"/>
+        </w:rPr>
+      </w:pPr>
+      <w:r>
+        <w:rPr>
+          <w:lang w:val="en-US"/>
+        </w:rPr>
+        <w:t xml:space="preserve">FUNCTION </w:t>
+      </w:r>
+      <w:proofErr w:type="spellStart"/>
+      <w:r>
+        <w:rPr>
+          <w:lang w:val="en-US"/>
+        </w:rPr>
+        <w:t>easterEgg</w:t>
+      </w:r>
+      <w:proofErr w:type="spellEnd"/>
+    </w:p>
+    <w:p>
+      <w:pPr>
+        <w:rPr>
+          <w:lang w:val="en-US"/>
+        </w:rPr>
+      </w:pPr>
+    </w:p>
+    <w:p>
+      <w:pPr>
+        <w:rPr>
+          <w:lang w:val="en-US"/>
+        </w:rPr>
+      </w:pPr>
+      <w:r>
+        <w:rPr>
+          <w:lang w:val="en-US"/>
+        </w:rPr>
+        <w:t xml:space="preserve">  // Update the game state to the "easter egg" location</w:t>
+      </w:r>
+    </w:p>
+    <w:p>
+      <w:pPr>
+        <w:rPr>
+          <w:lang w:val="en-US"/>
+        </w:rPr>
+      </w:pPr>
+      <w:r>
+        <w:rPr>
+          <w:lang w:val="en-US"/>
+        </w:rPr>
+        <w:t xml:space="preserve">  CALL update with the location at index 7 in the locations array</w:t>
+      </w:r>
+    </w:p>
+    <w:p>
+      <w:pPr>
+        <w:rPr>
+          <w:lang w:val="en-US"/>
+        </w:rPr>
+      </w:pPr>
+    </w:p>
+    <w:p>
+      <w:pPr>
+        <w:rPr>
+          <w:lang w:val="nl-NL"/>
+        </w:rPr>
+      </w:pPr>
+      <w:r>
+        <w:rPr>
+          <w:lang w:val="nl-NL"/>
+        </w:rPr>
+        <w:t>END FUNCTION</w:t>
+      </w:r>
+    </w:p>
+    <w:p>
+      <w:pPr>
+        <w:rPr>
+          <w:lang w:val="nl-NL"/>
+        </w:rPr>
+      </w:pPr>
+    </w:p>
+    <w:p>
+      <w:pPr>
+        <w:rPr>
+          <w:lang w:val="en-US"/>
+        </w:rPr>
+      </w:pPr>
+      <w:r>
+        <w:rPr>
+          <w:lang w:val="en-US"/>
+        </w:rPr>
+        <w:t xml:space="preserve">FUNCTION </w:t>
+      </w:r>
+      <w:proofErr w:type="spellStart"/>
+      <w:r>
+        <w:rPr>
+          <w:lang w:val="en-US"/>
+        </w:rPr>
+        <w:t>pickTwo</w:t>
+      </w:r>
+      <w:proofErr w:type="spellEnd"/>
+    </w:p>
+    <w:p>
+      <w:pPr>
+        <w:rPr>
+          <w:lang w:val="en-US"/>
+        </w:rPr>
+      </w:pPr>
+    </w:p>
+    <w:p>
+      <w:pPr>
+        <w:rPr>
+          <w:lang w:val="en-US"/>
+        </w:rPr>
+      </w:pPr>
+      <w:r>
+        <w:rPr>
+          <w:lang w:val="en-US"/>
+        </w:rPr>
+        <w:t xml:space="preserve">  // Call the pick function with the number 2</w:t>
+      </w:r>
+    </w:p>
+    <w:p>
+      <w:pPr>
+        <w:rPr>
+          <w:lang w:val="en-US"/>
+        </w:rPr>
+      </w:pPr>
+      <w:r>
+        <w:rPr>
+          <w:lang w:val="en-US"/>
+        </w:rPr>
+        <w:t xml:space="preserve">  CALL pick with argument 2</w:t>
+      </w:r>
+    </w:p>
+    <w:p>
+      <w:pPr>
+        <w:rPr>
+          <w:lang w:val="en-US"/>
+        </w:rPr>
+      </w:pPr>
+    </w:p>
+    <w:p>
+      <w:pPr>
+        <w:rPr>
+          <w:lang w:val="en-US"/>
+        </w:rPr>
+      </w:pPr>
+      <w:r>
+        <w:rPr>
+          <w:lang w:val="en-US"/>
+        </w:rPr>
+        <w:t>END FUNCTION</w:t>
+      </w:r>
+    </w:p>
+    <w:p>
+      <w:pPr>
+        <w:rPr>
+          <w:lang w:val="en-US"/>
+        </w:rPr>
+      </w:pPr>
+      <w:r>
+        <w:rPr>
+          <w:lang w:val="en-US"/>
+        </w:rPr>
+        <w:t xml:space="preserve">FUNCTION </w:t>
+      </w:r>
+      <w:proofErr w:type="spellStart"/>
+      <w:r>
+        <w:rPr>
+          <w:lang w:val="en-US"/>
+        </w:rPr>
+        <w:t>pickEight</w:t>
+      </w:r>
+      <w:proofErr w:type="spellEnd"/>
+    </w:p>
+    <w:p>
+      <w:pPr>
+        <w:rPr>
+          <w:lang w:val="en-US"/>
+        </w:rPr>
+      </w:pPr>
+    </w:p>
+    <w:p>
+      <w:pPr>
+        <w:rPr>
+          <w:lang w:val="en-US"/>
+        </w:rPr>
+      </w:pPr>
+      <w:r>
+        <w:rPr>
+          <w:lang w:val="en-US"/>
+        </w:rPr>
+        <w:t xml:space="preserve">  // Call the pick function with the number 8</w:t>
+      </w:r>
+    </w:p>
+    <w:p>
+      <w:pPr>
+        <w:rPr>
+          <w:lang w:val="en-US"/>
+        </w:rPr>
+      </w:pPr>
+      <w:r>
+        <w:rPr>
+          <w:lang w:val="en-US"/>
+        </w:rPr>
+        <w:t xml:space="preserve">  CALL pick with argument 8</w:t>
+      </w:r>
+    </w:p>
+    <w:p>
+      <w:pPr>
+        <w:rPr>
+          <w:lang w:val="en-US"/>
+        </w:rPr>
+      </w:pPr>
+    </w:p>
+    <w:p>
+      <w:pPr>
+        <w:rPr>
+          <w:lang w:val="en-US"/>
+        </w:rPr>
+      </w:pPr>
+      <w:r>
+        <w:rPr>
+          <w:lang w:val="en-US"/>
+        </w:rPr>
+        <w:t>END FUNCTION</w:t>
+      </w:r>
+    </w:p>
+    <w:p>
+      <w:pPr>
+        <w:rPr>
+          <w:lang w:val="en-US"/>
+        </w:rPr>
+      </w:pPr>
+      <w:r>
+        <w:rPr>
+          <w:lang w:val="en-US"/>
+        </w:rPr>
+        <w:br w:type="page"/>
+      </w:r>
+    </w:p>
+    <w:p>
+      <w:pPr>
+        <w:rPr>
+          <w:b/>
+          <w:bCs/>
+          <w:lang w:val="nl-NL"/>
+        </w:rPr>
+      </w:pPr>
+      <w:r>
+        <w:rPr>
+          <w:b/>
+          <w:bCs/>
+        </w:rPr>
+        <w:lastRenderedPageBreak/>
+        <w:t>Pseudo Code for pick Function</w:t>
+      </w:r>
+    </w:p>
+    <w:p>
+      <w:pPr>
+        <w:rPr>
+          <w:lang w:val="en-US"/>
+        </w:rPr>
+      </w:pPr>
+      <w:r>
+        <w:rPr>
+          <w:lang w:val="en-US"/>
+        </w:rPr>
+        <w:t>FUNCTION pick(guess)</w:t>
+      </w:r>
+    </w:p>
+    <w:p>
+      <w:pPr>
+        <w:rPr>
+          <w:lang w:val="en-US"/>
+        </w:rPr>
+      </w:pPr>
+    </w:p>
+    <w:p>
+      <w:pPr>
+        <w:rPr>
+          <w:lang w:val="en-US"/>
+        </w:rPr>
+      </w:pPr>
+      <w:r>
+        <w:rPr>
+          <w:lang w:val="en-US"/>
+        </w:rPr>
+        <w:t xml:space="preserve">  // Create an empty array to store random numbers</w:t>
+      </w:r>
+    </w:p>
+    <w:p>
+      <w:pPr>
+        <w:rPr>
+          <w:lang w:val="en-US"/>
+        </w:rPr>
+      </w:pPr>
+      <w:r>
+        <w:rPr>
+          <w:lang w:val="en-US"/>
+        </w:rPr>
+        <w:t xml:space="preserve">  CREATE an empty array called numbers</w:t>
+      </w:r>
+    </w:p>
+    <w:p>
+      <w:pPr>
+        <w:rPr>
+          <w:lang w:val="en-US"/>
+        </w:rPr>
+      </w:pPr>
+    </w:p>
+    <w:p>
+      <w:pPr>
+        <w:rPr>
+          <w:lang w:val="en-US"/>
+        </w:rPr>
+      </w:pPr>
+      <w:r>
+        <w:rPr>
+          <w:lang w:val="en-US"/>
+        </w:rPr>
+        <w:t xml:space="preserve">  // Generate 10 random numbers between 0 and 10</w:t>
+      </w:r>
+    </w:p>
+    <w:p>
+      <w:pPr>
+        <w:rPr>
+          <w:lang w:val="en-US"/>
+        </w:rPr>
+      </w:pPr>
+      <w:r>
+        <w:rPr>
+          <w:lang w:val="en-US"/>
+        </w:rPr>
+        <w:t xml:space="preserve">  WHILE numbers contains less than 10 items DO</w:t>
+      </w:r>
+    </w:p>
+    <w:p>
+      <w:pPr>
+        <w:rPr>
+          <w:lang w:val="en-US"/>
+        </w:rPr>
+      </w:pPr>
+      <w:r>
+        <w:rPr>
+          <w:lang w:val="en-US"/>
+        </w:rPr>
+        <w:t xml:space="preserve">    ADD a random integer between 0 and 10 to numbers</w:t>
+      </w:r>
+    </w:p>
+    <w:p>
+      <w:pPr>
+        <w:rPr>
+          <w:lang w:val="en-US"/>
+        </w:rPr>
+      </w:pPr>
+      <w:r>
+        <w:rPr>
+          <w:lang w:val="en-US"/>
+        </w:rPr>
+        <w:t xml:space="preserve">  END WHILE</w:t>
+      </w:r>
+    </w:p>
+    <w:p>
+      <w:pPr>
+        <w:rPr>
+          <w:lang w:val="en-US"/>
+        </w:rPr>
+      </w:pPr>
+    </w:p>
+    <w:p>
+      <w:pPr>
+        <w:rPr>
+          <w:lang w:val="en-US"/>
+        </w:rPr>
+      </w:pPr>
+      <w:r>
+        <w:rPr>
+          <w:lang w:val="en-US"/>
+        </w:rPr>
+        <w:t xml:space="preserve">  // Display the player's guess and the random numbers</w:t>
+      </w:r>
+    </w:p>
+    <w:p>
+      <w:pPr>
+        <w:rPr>
+          <w:lang w:val="en-US"/>
+        </w:rPr>
+      </w:pPr>
+      <w:r>
+        <w:rPr>
+          <w:lang w:val="en-US"/>
+        </w:rPr>
+        <w:t xml:space="preserve">  SET text to "You picked " + guess + ". Here are the random numbers:\n"</w:t>
+      </w:r>
+    </w:p>
+    <w:p>
+      <w:pPr>
+        <w:rPr>
+          <w:lang w:val="en-US"/>
+        </w:rPr>
+      </w:pPr>
+      <w:r>
+        <w:rPr>
+          <w:lang w:val="en-US"/>
+        </w:rPr>
+        <w:t xml:space="preserve">  FOR each number in numbers DO</w:t>
+      </w:r>
+    </w:p>
+    <w:p>
+      <w:pPr>
+        <w:rPr>
+          <w:lang w:val="en-US"/>
+        </w:rPr>
+      </w:pPr>
+      <w:r>
+        <w:rPr>
+          <w:lang w:val="en-US"/>
+        </w:rPr>
+        <w:t xml:space="preserve">    APPEND the number to text with a newline character</w:t>
+      </w:r>
+    </w:p>
+    <w:p>
+      <w:pPr>
+        <w:rPr>
+          <w:lang w:val="en-US"/>
+        </w:rPr>
+      </w:pPr>
+      <w:r>
+        <w:rPr>
+          <w:lang w:val="en-US"/>
+        </w:rPr>
+        <w:t xml:space="preserve">  END FOR</w:t>
+      </w:r>
+    </w:p>
+    <w:p>
+      <w:pPr>
+        <w:rPr>
+          <w:lang w:val="en-US"/>
+        </w:rPr>
+      </w:pPr>
+    </w:p>
+    <w:p>
+      <w:pPr>
+        <w:rPr>
+          <w:lang w:val="en-US"/>
+        </w:rPr>
+      </w:pPr>
+      <w:r>
+        <w:rPr>
+          <w:lang w:val="en-US"/>
+        </w:rPr>
+        <w:t xml:space="preserve">  // Check if the player's guess is among the random numbers</w:t>
+      </w:r>
+    </w:p>
+    <w:p>
+      <w:pPr>
+        <w:rPr>
+          <w:lang w:val="en-US"/>
+        </w:rPr>
+      </w:pPr>
+      <w:r>
+        <w:rPr>
+          <w:lang w:val="en-US"/>
+        </w:rPr>
+        <w:lastRenderedPageBreak/>
+        <w:t xml:space="preserve">  IF guess is in numbers THEN</w:t>
+      </w:r>
+    </w:p>
+    <w:p>
+      <w:pPr>
+        <w:rPr>
+          <w:lang w:val="en-US"/>
+        </w:rPr>
+      </w:pPr>
+      <w:r>
+        <w:rPr>
+          <w:lang w:val="en-US"/>
+        </w:rPr>
+        <w:t xml:space="preserve">    // Player guessed correctly</w:t>
+      </w:r>
+    </w:p>
+    <w:p>
+      <w:pPr>
+        <w:rPr>
+          <w:lang w:val="en-US"/>
+        </w:rPr>
+      </w:pPr>
+      <w:r>
+        <w:rPr>
+          <w:lang w:val="en-US"/>
+        </w:rPr>
+        <w:t xml:space="preserve">    APPEND "Right! You win 20 gold!" to text</w:t>
+      </w:r>
+    </w:p>
+    <w:p>
+      <w:pPr>
+        <w:rPr>
+          <w:lang w:val="en-US"/>
+        </w:rPr>
+      </w:pPr>
+      <w:r>
+        <w:rPr>
+          <w:lang w:val="en-US"/>
+        </w:rPr>
+        <w:t xml:space="preserve">    ADD 20 to gold</w:t>
+      </w:r>
+    </w:p>
+    <w:p>
+      <w:pPr>
+        <w:rPr>
+          <w:lang w:val="en-US"/>
+        </w:rPr>
+      </w:pPr>
+      <w:r>
+        <w:rPr>
+          <w:lang w:val="en-US"/>
+        </w:rPr>
+        <w:t xml:space="preserve">    SET </w:t>
+      </w:r>
+      <w:proofErr w:type="spellStart"/>
+      <w:r>
+        <w:rPr>
+          <w:lang w:val="en-US"/>
+        </w:rPr>
+        <w:t>goldText</w:t>
+      </w:r>
+      <w:proofErr w:type="spellEnd"/>
+      <w:r>
+        <w:rPr>
+          <w:lang w:val="en-US"/>
+        </w:rPr>
+        <w:t xml:space="preserve"> to the current value of gold</w:t>
+      </w:r>
+    </w:p>
+    <w:p>
+      <w:pPr>
+        <w:rPr>
+          <w:lang w:val="en-US"/>
+        </w:rPr>
+      </w:pPr>
+    </w:p>
+    <w:p>
+      <w:pPr>
+        <w:rPr>
+          <w:lang w:val="en-US"/>
+        </w:rPr>
+      </w:pPr>
+      <w:r>
+        <w:rPr>
+          <w:lang w:val="en-US"/>
+        </w:rPr>
+        <w:t xml:space="preserve">  ELSE</w:t>
+      </w:r>
+    </w:p>
+    <w:p>
+      <w:pPr>
+        <w:rPr>
+          <w:lang w:val="en-US"/>
+        </w:rPr>
+      </w:pPr>
+      <w:r>
+        <w:rPr>
+          <w:lang w:val="en-US"/>
+        </w:rPr>
+        <w:t xml:space="preserve">    // Player guessed incorrectly</w:t>
+      </w:r>
+    </w:p>
+    <w:p>
+      <w:pPr>
+        <w:rPr>
+          <w:lang w:val="en-US"/>
+        </w:rPr>
+      </w:pPr>
+      <w:r>
+        <w:rPr>
+          <w:lang w:val="en-US"/>
+        </w:rPr>
+        <w:t xml:space="preserve">    APPEND "Wrong! You lose 10 health!" to text</w:t>
+      </w:r>
+    </w:p>
+    <w:p>
+      <w:pPr>
+        <w:rPr>
+          <w:lang w:val="en-US"/>
+        </w:rPr>
+      </w:pPr>
+      <w:r>
+        <w:rPr>
+          <w:lang w:val="en-US"/>
+        </w:rPr>
+        <w:t xml:space="preserve">    SUBTRACT 10 from health</w:t>
+      </w:r>
+    </w:p>
+    <w:p>
+      <w:pPr>
+        <w:rPr>
+          <w:lang w:val="en-US"/>
+        </w:rPr>
+      </w:pPr>
+      <w:r>
+        <w:rPr>
+          <w:lang w:val="en-US"/>
+        </w:rPr>
+        <w:t xml:space="preserve">    SET </w:t>
+      </w:r>
+      <w:proofErr w:type="spellStart"/>
+      <w:r>
+        <w:rPr>
+          <w:lang w:val="en-US"/>
+        </w:rPr>
+        <w:t>healthText</w:t>
+      </w:r>
+      <w:proofErr w:type="spellEnd"/>
+      <w:r>
+        <w:rPr>
+          <w:lang w:val="en-US"/>
+        </w:rPr>
+        <w:t xml:space="preserve"> to the current value of health</w:t>
+      </w:r>
+    </w:p>
+    <w:p>
+      <w:pPr>
+        <w:rPr>
+          <w:lang w:val="en-US"/>
+        </w:rPr>
+      </w:pPr>
+    </w:p>
+    <w:p>
+      <w:pPr>
+        <w:rPr>
+          <w:lang w:val="en-US"/>
+        </w:rPr>
+      </w:pPr>
+      <w:r>
+        <w:rPr>
+          <w:lang w:val="en-US"/>
+        </w:rPr>
+        <w:t xml:space="preserve">    // Check if player's health is zero or less</w:t>
+      </w:r>
+    </w:p>
+    <w:p>
+      <w:pPr>
+        <w:rPr>
+          <w:lang w:val="en-US"/>
+        </w:rPr>
+      </w:pPr>
+      <w:r>
+        <w:rPr>
+          <w:lang w:val="en-US"/>
+        </w:rPr>
+        <w:t xml:space="preserve">    IF health is less than or equal to 0 THEN</w:t>
+      </w:r>
+    </w:p>
+    <w:p>
+      <w:pPr>
+        <w:rPr>
+          <w:lang w:val="en-US"/>
+        </w:rPr>
+      </w:pPr>
+      <w:r>
+        <w:rPr>
+          <w:lang w:val="en-US"/>
+        </w:rPr>
+        <w:t xml:space="preserve">      CALL lose function</w:t>
+      </w:r>
+    </w:p>
+    <w:p>
+      <w:pPr>
+        <w:rPr>
+          <w:lang w:val="en-US"/>
+        </w:rPr>
+      </w:pPr>
+      <w:r>
+        <w:rPr>
+          <w:lang w:val="en-US"/>
+        </w:rPr>
+        <w:t xml:space="preserve">    END IF</w:t>
+      </w:r>
+    </w:p>
+    <w:p>
+      <w:pPr>
+        <w:rPr>
+          <w:lang w:val="en-US"/>
+        </w:rPr>
+      </w:pPr>
+    </w:p>
+    <w:p>
+      <w:pPr>
+        <w:rPr>
+          <w:lang w:val="en-US"/>
+        </w:rPr>
+      </w:pPr>
+      <w:r>
+        <w:rPr>
+          <w:lang w:val="en-US"/>
+        </w:rPr>
+        <w:t xml:space="preserve">  END IF</w:t>
+      </w:r>
+    </w:p>
+    <w:p>
+      <w:pPr>
+        <w:rPr>
+          <w:lang w:val="en-US"/>
+        </w:rPr>
+      </w:pPr>
+    </w:p>
+    <w:p>
+      <w:pPr>
+        <w:rPr>
+          <w:lang w:val="nl-NL"/>
+        </w:rPr>
+      </w:pPr>
+      <w:r>
+        <w:rPr>
+          <w:lang w:val="nl-NL"/>
+        </w:rPr>
+        <w:t>END FUNCTION</w:t>
+      </w:r>
+    </w:p>
+    <w:p>
+      <w:pPr>
+        <w:rPr>
+          <w:lang w:val="nl-NL"/>
+        </w:rPr>
+      </w:pPr>
+      <w:r>
+        <w:rPr>
+          <w:lang w:val="nl-NL"/>
+        </w:rPr>
+        <w:br w:type="page"/>
+      </w:r>
+    </w:p>
+    <w:p>
+      <w:pPr>
+        <w:rPr>
+          <w:lang w:val="nl-NL"/>
+        </w:rPr>
+      </w:pPr>
+    </w:p>
     <w:sectPr>
       <w:pgSz w:w="16838" w:h="11906" w:orient="landscape"/>
       <w:pgMar w:top="1440" w:right="1440" w:bottom="1440" w:left="1440" w:header="708" w:footer="708" w:gutter="0"/>
@@ -2622,7 +6775,7 @@
         <w:kern w:val="2"/>
         <w:sz w:val="24"/>
         <w:szCs w:val="24"/>
-        <w:lang w:val="en-NL" w:eastAsia="en-US" w:bidi="ar-SA"/>
+        <w:lang w:eastAsia="en-US" w:bidi="ar-SA"/>
         <w14:ligatures w14:val="standardContextual"/>
       </w:rPr>
     </w:rPrDefault>
@@ -3010,15 +7163,15 @@
     <w:lsdException w:name="Unresolved Mention" w:semiHidden="1" w:unhideWhenUsed="1"/>
     <w:lsdException w:name="Smart Link" w:semiHidden="1" w:unhideWhenUsed="1"/>
   </w:latentStyles>
-  <w:style w:type="paragraph" w:default="1" w:styleId="Normal">
+  <w:style w:type="paragraph" w:default="1" w:styleId="Standaard">
     <w:name w:val="Normal"/>
     <w:qFormat/>
   </w:style>
-  <w:style w:type="paragraph" w:styleId="Heading1">
+  <w:style w:type="paragraph" w:styleId="Kop1">
     <w:name w:val="heading 1"/>
-    <w:basedOn w:val="Normal"/>
-    <w:next w:val="Normal"/>
-    <w:link w:val="Heading1Char"/>
+    <w:basedOn w:val="Standaard"/>
+    <w:next w:val="Standaard"/>
+    <w:link w:val="Kop1Char"/>
     <w:uiPriority w:val="9"/>
     <w:qFormat/>
     <w:rsid w:val="0076444B"/>
@@ -3035,11 +7188,11 @@
       <w:szCs w:val="40"/>
     </w:rPr>
   </w:style>
-  <w:style w:type="paragraph" w:styleId="Heading2">
+  <w:style w:type="paragraph" w:styleId="Kop2">
     <w:name w:val="heading 2"/>
-    <w:basedOn w:val="Normal"/>
-    <w:next w:val="Normal"/>
-    <w:link w:val="Heading2Char"/>
+    <w:basedOn w:val="Standaard"/>
+    <w:next w:val="Standaard"/>
+    <w:link w:val="Kop2Char"/>
     <w:uiPriority w:val="9"/>
     <w:semiHidden/>
     <w:unhideWhenUsed/>
@@ -3058,11 +7211,11 @@
       <w:szCs w:val="32"/>
     </w:rPr>
   </w:style>
-  <w:style w:type="paragraph" w:styleId="Heading3">
+  <w:style w:type="paragraph" w:styleId="Kop3">
     <w:name w:val="heading 3"/>
-    <w:basedOn w:val="Normal"/>
-    <w:next w:val="Normal"/>
-    <w:link w:val="Heading3Char"/>
+    <w:basedOn w:val="Standaard"/>
+    <w:next w:val="Standaard"/>
+    <w:link w:val="Kop3Char"/>
     <w:uiPriority w:val="9"/>
     <w:semiHidden/>
     <w:unhideWhenUsed/>
@@ -3081,11 +7234,11 @@
       <w:szCs w:val="28"/>
     </w:rPr>
   </w:style>
-  <w:style w:type="paragraph" w:styleId="Heading4">
+  <w:style w:type="paragraph" w:styleId="Kop4">
     <w:name w:val="heading 4"/>
-    <w:basedOn w:val="Normal"/>
-    <w:next w:val="Normal"/>
-    <w:link w:val="Heading4Char"/>
+    <w:basedOn w:val="Standaard"/>
+    <w:next w:val="Standaard"/>
+    <w:link w:val="Kop4Char"/>
     <w:uiPriority w:val="9"/>
     <w:semiHidden/>
     <w:unhideWhenUsed/>
@@ -3104,11 +7257,11 @@
       <w:color w:val="0F4761" w:themeColor="accent1" w:themeShade="BF"/>
     </w:rPr>
   </w:style>
-  <w:style w:type="paragraph" w:styleId="Heading5">
+  <w:style w:type="paragraph" w:styleId="Kop5">
     <w:name w:val="heading 5"/>
-    <w:basedOn w:val="Normal"/>
-    <w:next w:val="Normal"/>
-    <w:link w:val="Heading5Char"/>
+    <w:basedOn w:val="Standaard"/>
+    <w:next w:val="Standaard"/>
+    <w:link w:val="Kop5Char"/>
     <w:uiPriority w:val="9"/>
     <w:semiHidden/>
     <w:unhideWhenUsed/>
@@ -3125,11 +7278,11 @@
       <w:color w:val="0F4761" w:themeColor="accent1" w:themeShade="BF"/>
     </w:rPr>
   </w:style>
-  <w:style w:type="paragraph" w:styleId="Heading6">
+  <w:style w:type="paragraph" w:styleId="Kop6">
     <w:name w:val="heading 6"/>
-    <w:basedOn w:val="Normal"/>
-    <w:next w:val="Normal"/>
-    <w:link w:val="Heading6Char"/>
+    <w:basedOn w:val="Standaard"/>
+    <w:next w:val="Standaard"/>
+    <w:link w:val="Kop6Char"/>
     <w:uiPriority w:val="9"/>
     <w:semiHidden/>
     <w:unhideWhenUsed/>
@@ -3148,11 +7301,11 @@
       <w:color w:val="595959" w:themeColor="text1" w:themeTint="A6"/>
     </w:rPr>
   </w:style>
-  <w:style w:type="paragraph" w:styleId="Heading7">
+  <w:style w:type="paragraph" w:styleId="Kop7">
     <w:name w:val="heading 7"/>
-    <w:basedOn w:val="Normal"/>
-    <w:next w:val="Normal"/>
-    <w:link w:val="Heading7Char"/>
+    <w:basedOn w:val="Standaard"/>
+    <w:next w:val="Standaard"/>
+    <w:link w:val="Kop7Char"/>
     <w:uiPriority w:val="9"/>
     <w:semiHidden/>
     <w:unhideWhenUsed/>
@@ -3169,11 +7322,11 @@
       <w:color w:val="595959" w:themeColor="text1" w:themeTint="A6"/>
     </w:rPr>
   </w:style>
-  <w:style w:type="paragraph" w:styleId="Heading8">
+  <w:style w:type="paragraph" w:styleId="Kop8">
     <w:name w:val="heading 8"/>
-    <w:basedOn w:val="Normal"/>
-    <w:next w:val="Normal"/>
-    <w:link w:val="Heading8Char"/>
+    <w:basedOn w:val="Standaard"/>
+    <w:next w:val="Standaard"/>
+    <w:link w:val="Kop8Char"/>
     <w:uiPriority w:val="9"/>
     <w:semiHidden/>
     <w:unhideWhenUsed/>
@@ -3192,11 +7345,11 @@
       <w:color w:val="272727" w:themeColor="text1" w:themeTint="D8"/>
     </w:rPr>
   </w:style>
-  <w:style w:type="paragraph" w:styleId="Heading9">
+  <w:style w:type="paragraph" w:styleId="Kop9">
     <w:name w:val="heading 9"/>
-    <w:basedOn w:val="Normal"/>
-    <w:next w:val="Normal"/>
-    <w:link w:val="Heading9Char"/>
+    <w:basedOn w:val="Standaard"/>
+    <w:next w:val="Standaard"/>
+    <w:link w:val="Kop9Char"/>
     <w:uiPriority w:val="9"/>
     <w:semiHidden/>
     <w:unhideWhenUsed/>
@@ -3213,12 +7366,12 @@
       <w:color w:val="272727" w:themeColor="text1" w:themeTint="D8"/>
     </w:rPr>
   </w:style>
-  <w:style w:type="character" w:default="1" w:styleId="DefaultParagraphFont">
+  <w:style w:type="character" w:default="1" w:styleId="Standaardalinea-lettertype">
     <w:name w:val="Default Paragraph Font"/>
     <w:uiPriority w:val="1"/>
     <w:unhideWhenUsed/>
   </w:style>
-  <w:style w:type="table" w:default="1" w:styleId="TableNormal">
+  <w:style w:type="table" w:default="1" w:styleId="Standaardtabel">
     <w:name w:val="Normal Table"/>
     <w:uiPriority w:val="99"/>
     <w:semiHidden/>
@@ -3233,16 +7386,16 @@
       </w:tblCellMar>
     </w:tblPr>
   </w:style>
-  <w:style w:type="numbering" w:default="1" w:styleId="NoList">
+  <w:style w:type="numbering" w:default="1" w:styleId="Geenlijst">
     <w:name w:val="No List"/>
     <w:uiPriority w:val="99"/>
     <w:semiHidden/>
     <w:unhideWhenUsed/>
   </w:style>
-  <w:style w:type="character" w:customStyle="1" w:styleId="Heading1Char">
-    <w:name w:val="Heading 1 Char"/>
-    <w:basedOn w:val="DefaultParagraphFont"/>
-    <w:link w:val="Heading1"/>
+  <w:style w:type="character" w:customStyle="1" w:styleId="Kop1Char">
+    <w:name w:val="Kop 1 Char"/>
+    <w:basedOn w:val="Standaardalinea-lettertype"/>
+    <w:link w:val="Kop1"/>
     <w:uiPriority w:val="9"/>
     <w:rsid w:val="0076444B"/>
     <w:rPr>
@@ -3252,10 +7405,10 @@
       <w:szCs w:val="40"/>
     </w:rPr>
   </w:style>
-  <w:style w:type="character" w:customStyle="1" w:styleId="Heading2Char">
-    <w:name w:val="Heading 2 Char"/>
-    <w:basedOn w:val="DefaultParagraphFont"/>
-    <w:link w:val="Heading2"/>
+  <w:style w:type="character" w:customStyle="1" w:styleId="Kop2Char">
+    <w:name w:val="Kop 2 Char"/>
+    <w:basedOn w:val="Standaardalinea-lettertype"/>
+    <w:link w:val="Kop2"/>
     <w:uiPriority w:val="9"/>
     <w:semiHidden/>
     <w:rsid w:val="0076444B"/>
@@ -3266,10 +7419,10 @@
       <w:szCs w:val="32"/>
     </w:rPr>
   </w:style>
-  <w:style w:type="character" w:customStyle="1" w:styleId="Heading3Char">
-    <w:name w:val="Heading 3 Char"/>
-    <w:basedOn w:val="DefaultParagraphFont"/>
-    <w:link w:val="Heading3"/>
+  <w:style w:type="character" w:customStyle="1" w:styleId="Kop3Char">
+    <w:name w:val="Kop 3 Char"/>
+    <w:basedOn w:val="Standaardalinea-lettertype"/>
+    <w:link w:val="Kop3"/>
     <w:uiPriority w:val="9"/>
     <w:semiHidden/>
     <w:rsid w:val="0076444B"/>
@@ -3280,10 +7433,10 @@
       <w:szCs w:val="28"/>
     </w:rPr>
   </w:style>
-  <w:style w:type="character" w:customStyle="1" w:styleId="Heading4Char">
-    <w:name w:val="Heading 4 Char"/>
-    <w:basedOn w:val="DefaultParagraphFont"/>
-    <w:link w:val="Heading4"/>
+  <w:style w:type="character" w:customStyle="1" w:styleId="Kop4Char">
+    <w:name w:val="Kop 4 Char"/>
+    <w:basedOn w:val="Standaardalinea-lettertype"/>
+    <w:link w:val="Kop4"/>
     <w:uiPriority w:val="9"/>
     <w:semiHidden/>
     <w:rsid w:val="0076444B"/>
@@ -3294,10 +7447,10 @@
       <w:color w:val="0F4761" w:themeColor="accent1" w:themeShade="BF"/>
     </w:rPr>
   </w:style>
-  <w:style w:type="character" w:customStyle="1" w:styleId="Heading5Char">
-    <w:name w:val="Heading 5 Char"/>
-    <w:basedOn w:val="DefaultParagraphFont"/>
-    <w:link w:val="Heading5"/>
+  <w:style w:type="character" w:customStyle="1" w:styleId="Kop5Char">
+    <w:name w:val="Kop 5 Char"/>
+    <w:basedOn w:val="Standaardalinea-lettertype"/>
+    <w:link w:val="Kop5"/>
     <w:uiPriority w:val="9"/>
     <w:semiHidden/>
     <w:rsid w:val="0076444B"/>
@@ -3306,10 +7459,10 @@
       <w:color w:val="0F4761" w:themeColor="accent1" w:themeShade="BF"/>
     </w:rPr>
   </w:style>
-  <w:style w:type="character" w:customStyle="1" w:styleId="Heading6Char">
-    <w:name w:val="Heading 6 Char"/>
-    <w:basedOn w:val="DefaultParagraphFont"/>
-    <w:link w:val="Heading6"/>
+  <w:style w:type="character" w:customStyle="1" w:styleId="Kop6Char">
+    <w:name w:val="Kop 6 Char"/>
+    <w:basedOn w:val="Standaardalinea-lettertype"/>
+    <w:link w:val="Kop6"/>
     <w:uiPriority w:val="9"/>
     <w:semiHidden/>
     <w:rsid w:val="0076444B"/>
@@ -3320,10 +7473,10 @@
       <w:color w:val="595959" w:themeColor="text1" w:themeTint="A6"/>
     </w:rPr>
   </w:style>
-  <w:style w:type="character" w:customStyle="1" w:styleId="Heading7Char">
-    <w:name w:val="Heading 7 Char"/>
-    <w:basedOn w:val="DefaultParagraphFont"/>
-    <w:link w:val="Heading7"/>
+  <w:style w:type="character" w:customStyle="1" w:styleId="Kop7Char">
+    <w:name w:val="Kop 7 Char"/>
+    <w:basedOn w:val="Standaardalinea-lettertype"/>
+    <w:link w:val="Kop7"/>
     <w:uiPriority w:val="9"/>
     <w:semiHidden/>
     <w:rsid w:val="0076444B"/>
@@ -3332,10 +7485,10 @@
       <w:color w:val="595959" w:themeColor="text1" w:themeTint="A6"/>
     </w:rPr>
   </w:style>
-  <w:style w:type="character" w:customStyle="1" w:styleId="Heading8Char">
-    <w:name w:val="Heading 8 Char"/>
-    <w:basedOn w:val="DefaultParagraphFont"/>
-    <w:link w:val="Heading8"/>
+  <w:style w:type="character" w:customStyle="1" w:styleId="Kop8Char">
+    <w:name w:val="Kop 8 Char"/>
+    <w:basedOn w:val="Standaardalinea-lettertype"/>
+    <w:link w:val="Kop8"/>
     <w:uiPriority w:val="9"/>
     <w:semiHidden/>
     <w:rsid w:val="0076444B"/>
@@ -3346,10 +7499,10 @@
       <w:color w:val="272727" w:themeColor="text1" w:themeTint="D8"/>
     </w:rPr>
   </w:style>
-  <w:style w:type="character" w:customStyle="1" w:styleId="Heading9Char">
-    <w:name w:val="Heading 9 Char"/>
-    <w:basedOn w:val="DefaultParagraphFont"/>
-    <w:link w:val="Heading9"/>
+  <w:style w:type="character" w:customStyle="1" w:styleId="Kop9Char">
+    <w:name w:val="Kop 9 Char"/>
+    <w:basedOn w:val="Standaardalinea-lettertype"/>
+    <w:link w:val="Kop9"/>
     <w:uiPriority w:val="9"/>
     <w:semiHidden/>
     <w:rsid w:val="0076444B"/>
@@ -3358,11 +7511,11 @@
       <w:color w:val="272727" w:themeColor="text1" w:themeTint="D8"/>
     </w:rPr>
   </w:style>
-  <w:style w:type="paragraph" w:styleId="Title">
+  <w:style w:type="paragraph" w:styleId="Titel">
     <w:name w:val="Title"/>
-    <w:basedOn w:val="Normal"/>
-    <w:next w:val="Normal"/>
-    <w:link w:val="TitleChar"/>
+    <w:basedOn w:val="Standaard"/>
+    <w:next w:val="Standaard"/>
+    <w:link w:val="TitelChar"/>
     <w:uiPriority w:val="10"/>
     <w:qFormat/>
     <w:rsid w:val="0076444B"/>
@@ -3378,10 +7531,10 @@
       <w:szCs w:val="56"/>
     </w:rPr>
   </w:style>
-  <w:style w:type="character" w:customStyle="1" w:styleId="TitleChar">
-    <w:name w:val="Title Char"/>
-    <w:basedOn w:val="DefaultParagraphFont"/>
-    <w:link w:val="Title"/>
+  <w:style w:type="character" w:customStyle="1" w:styleId="TitelChar">
+    <w:name w:val="Titel Char"/>
+    <w:basedOn w:val="Standaardalinea-lettertype"/>
+    <w:link w:val="Titel"/>
     <w:uiPriority w:val="10"/>
     <w:rsid w:val="0076444B"/>
     <w:rPr>
@@ -3392,11 +7545,11 @@
       <w:szCs w:val="56"/>
     </w:rPr>
   </w:style>
-  <w:style w:type="paragraph" w:styleId="Subtitle">
+  <w:style w:type="paragraph" w:styleId="Ondertitel">
     <w:name w:val="Subtitle"/>
-    <w:basedOn w:val="Normal"/>
-    <w:next w:val="Normal"/>
-    <w:link w:val="SubtitleChar"/>
+    <w:basedOn w:val="Standaard"/>
+    <w:next w:val="Standaard"/>
+    <w:link w:val="OndertitelChar"/>
     <w:uiPriority w:val="11"/>
     <w:qFormat/>
     <w:rsid w:val="0076444B"/>
@@ -3413,10 +7566,10 @@
       <w:szCs w:val="28"/>
     </w:rPr>
   </w:style>
-  <w:style w:type="character" w:customStyle="1" w:styleId="SubtitleChar">
-    <w:name w:val="Subtitle Char"/>
-    <w:basedOn w:val="DefaultParagraphFont"/>
-    <w:link w:val="Subtitle"/>
+  <w:style w:type="character" w:customStyle="1" w:styleId="OndertitelChar">
+    <w:name w:val="Ondertitel Char"/>
+    <w:basedOn w:val="Standaardalinea-lettertype"/>
+    <w:link w:val="Ondertitel"/>
     <w:uiPriority w:val="11"/>
     <w:rsid w:val="0076444B"/>
     <w:rPr>
@@ -3427,11 +7580,11 @@
       <w:szCs w:val="28"/>
     </w:rPr>
   </w:style>
-  <w:style w:type="paragraph" w:styleId="Quote">
+  <w:style w:type="paragraph" w:styleId="Citaat">
     <w:name w:val="Quote"/>
-    <w:basedOn w:val="Normal"/>
-    <w:next w:val="Normal"/>
-    <w:link w:val="QuoteChar"/>
+    <w:basedOn w:val="Standaard"/>
+    <w:next w:val="Standaard"/>
+    <w:link w:val="CitaatChar"/>
     <w:uiPriority w:val="29"/>
     <w:qFormat/>
     <w:rsid w:val="0076444B"/>
@@ -3445,10 +7598,10 @@
       <w:color w:val="404040" w:themeColor="text1" w:themeTint="BF"/>
     </w:rPr>
   </w:style>
-  <w:style w:type="character" w:customStyle="1" w:styleId="QuoteChar">
-    <w:name w:val="Quote Char"/>
-    <w:basedOn w:val="DefaultParagraphFont"/>
-    <w:link w:val="Quote"/>
+  <w:style w:type="character" w:customStyle="1" w:styleId="CitaatChar">
+    <w:name w:val="Citaat Char"/>
+    <w:basedOn w:val="Standaardalinea-lettertype"/>
+    <w:link w:val="Citaat"/>
     <w:uiPriority w:val="29"/>
     <w:rsid w:val="0076444B"/>
     <w:rPr>
@@ -3457,9 +7610,9 @@
       <w:color w:val="404040" w:themeColor="text1" w:themeTint="BF"/>
     </w:rPr>
   </w:style>
-  <w:style w:type="paragraph" w:styleId="ListParagraph">
+  <w:style w:type="paragraph" w:styleId="Lijstalinea">
     <w:name w:val="List Paragraph"/>
-    <w:basedOn w:val="Normal"/>
+    <w:basedOn w:val="Standaard"/>
     <w:uiPriority w:val="34"/>
     <w:qFormat/>
     <w:rsid w:val="0076444B"/>
@@ -3468,9 +7621,9 @@
       <w:contextualSpacing/>
     </w:pPr>
   </w:style>
-  <w:style w:type="character" w:styleId="IntenseEmphasis">
+  <w:style w:type="character" w:styleId="Intensievebenadrukking">
     <w:name w:val="Intense Emphasis"/>
-    <w:basedOn w:val="DefaultParagraphFont"/>
+    <w:basedOn w:val="Standaardalinea-lettertype"/>
     <w:uiPriority w:val="21"/>
     <w:qFormat/>
     <w:rsid w:val="0076444B"/>
@@ -3480,11 +7633,11 @@
       <w:color w:val="0F4761" w:themeColor="accent1" w:themeShade="BF"/>
     </w:rPr>
   </w:style>
-  <w:style w:type="paragraph" w:styleId="IntenseQuote">
+  <w:style w:type="paragraph" w:styleId="Duidelijkcitaat">
     <w:name w:val="Intense Quote"/>
-    <w:basedOn w:val="Normal"/>
-    <w:next w:val="Normal"/>
-    <w:link w:val="IntenseQuoteChar"/>
+    <w:basedOn w:val="Standaard"/>
+    <w:next w:val="Standaard"/>
+    <w:link w:val="DuidelijkcitaatChar"/>
     <w:uiPriority w:val="30"/>
     <w:qFormat/>
     <w:rsid w:val="0076444B"/>
@@ -3503,10 +7656,10 @@
       <w:color w:val="0F4761" w:themeColor="accent1" w:themeShade="BF"/>
     </w:rPr>
   </w:style>
-  <w:style w:type="character" w:customStyle="1" w:styleId="IntenseQuoteChar">
-    <w:name w:val="Intense Quote Char"/>
-    <w:basedOn w:val="DefaultParagraphFont"/>
-    <w:link w:val="IntenseQuote"/>
+  <w:style w:type="character" w:customStyle="1" w:styleId="DuidelijkcitaatChar">
+    <w:name w:val="Duidelijk citaat Char"/>
+    <w:basedOn w:val="Standaardalinea-lettertype"/>
+    <w:link w:val="Duidelijkcitaat"/>
     <w:uiPriority w:val="30"/>
     <w:rsid w:val="0076444B"/>
     <w:rPr>
@@ -3515,9 +7668,9 @@
       <w:color w:val="0F4761" w:themeColor="accent1" w:themeShade="BF"/>
     </w:rPr>
   </w:style>
-  <w:style w:type="character" w:styleId="IntenseReference">
+  <w:style w:type="character" w:styleId="Intensieveverwijzing">
     <w:name w:val="Intense Reference"/>
-    <w:basedOn w:val="DefaultParagraphFont"/>
+    <w:basedOn w:val="Standaardalinea-lettertype"/>
     <w:uiPriority w:val="32"/>
     <w:qFormat/>
     <w:rsid w:val="0076444B"/>
@@ -3529,9 +7682,9 @@
       <w:spacing w:val="5"/>
     </w:rPr>
   </w:style>
-  <w:style w:type="table" w:styleId="TableGrid">
+  <w:style w:type="table" w:styleId="Tabelraster">
     <w:name w:val="Table Grid"/>
-    <w:basedOn w:val="TableNormal"/>
+    <w:basedOn w:val="Standaardtabel"/>
     <w:uiPriority w:val="39"/>
     <w:rsid w:val="00CC48B7"/>
     <w:pPr>

--- a/pseudo code for dragon.docx
+++ b/pseudo code for dragon.docx
@@ -4,13 +4,773 @@
   <w:body>
     <w:p>
       <w:r>
+        <w:t>Index.html</w:t>
+      </w:r>
+    </w:p>
+    <w:p>
+      <w:r>
+        <w:t>BEGIN HTML DOCUMENT</w:t>
+      </w:r>
+    </w:p>
+    <w:p/>
+    <w:p>
+      <w:r>
+        <w:t xml:space="preserve">  // Document type declaration for HTML5</w:t>
+      </w:r>
+    </w:p>
+    <w:p>
+      <w:r>
+        <w:t xml:space="preserve">  DECLARE document type as HTML5</w:t>
+      </w:r>
+    </w:p>
+    <w:p/>
+    <w:p>
+      <w:r>
+        <w:t xml:space="preserve">  // Start of the HTML document</w:t>
+      </w:r>
+    </w:p>
+    <w:p>
+      <w:r>
+        <w:t xml:space="preserve">  START HTML with language set to English</w:t>
+      </w:r>
+    </w:p>
+    <w:p/>
+    <w:p>
+      <w:r>
+        <w:t xml:space="preserve">    // Head section of the document</w:t>
+      </w:r>
+    </w:p>
+    <w:p>
+      <w:r>
+        <w:t xml:space="preserve">    START HEAD section</w:t>
+      </w:r>
+    </w:p>
+    <w:p/>
+    <w:p>
+      <w:r>
+        <w:t xml:space="preserve">      // Specify the character set for the document</w:t>
+      </w:r>
+      <w:r>
+        <w:t xml:space="preserve"> meta charset=””</w:t>
+      </w:r>
+    </w:p>
+    <w:p>
+      <w:r>
+        <w:t xml:space="preserve">      SET character encoding to UTF-8</w:t>
+      </w:r>
+    </w:p>
+    <w:p/>
+    <w:p>
+      <w:r>
+        <w:t xml:space="preserve">      // Define the viewport settings for responsive design</w:t>
+      </w:r>
+      <w:r>
+        <w:t xml:space="preserve">. Meta name=”” content=”” </w:t>
+      </w:r>
+    </w:p>
+    <w:p>
+      <w:r>
+        <w:t xml:space="preserve">      SET viewport to width=device-width, initial-scale=1.0</w:t>
+      </w:r>
+    </w:p>
+    <w:p/>
+    <w:p>
+      <w:r>
+        <w:lastRenderedPageBreak/>
+        <w:t xml:space="preserve">      // Link external CSS stylesheets</w:t>
+      </w:r>
+      <w:r>
+        <w:t xml:space="preserve"> link </w:t>
+      </w:r>
+      <w:proofErr w:type="spellStart"/>
+      <w:r>
+        <w:t>rel</w:t>
+      </w:r>
+      <w:proofErr w:type="spellEnd"/>
+      <w:r>
+        <w:t>=”stylesheet”</w:t>
+      </w:r>
+    </w:p>
+    <w:p>
+      <w:r>
+        <w:t xml:space="preserve">      LINK to external stylesheet "styles.css"</w:t>
+      </w:r>
+    </w:p>
+    <w:p/>
+    <w:p>
+      <w:r>
+        <w:t xml:space="preserve">      // Set the title of the webpage</w:t>
+      </w:r>
+    </w:p>
+    <w:p>
+      <w:r>
+        <w:t xml:space="preserve">      SET title to "RPG - Dragon Repeller"</w:t>
+      </w:r>
+    </w:p>
+    <w:p/>
+    <w:p>
+      <w:r>
+        <w:t xml:space="preserve">    END HEAD section</w:t>
+      </w:r>
+    </w:p>
+    <w:p/>
+    <w:p>
+      <w:r>
+        <w:t xml:space="preserve">    // Body section of the document</w:t>
+      </w:r>
+    </w:p>
+    <w:p>
+      <w:r>
+        <w:t xml:space="preserve">    START BODY section</w:t>
+      </w:r>
+    </w:p>
+    <w:p/>
+    <w:p>
+      <w:r>
+        <w:t xml:space="preserve">      // Main game container</w:t>
+      </w:r>
+    </w:p>
+    <w:p>
+      <w:r>
+        <w:t xml:space="preserve">      CREATE a DIV with id "game"</w:t>
+      </w:r>
+    </w:p>
+    <w:p/>
+    <w:p>
+      <w:r>
+        <w:t xml:space="preserve">        // Player stats display area</w:t>
+      </w:r>
+    </w:p>
+    <w:p>
+      <w:r>
+        <w:t xml:space="preserve">        CREATE a DIV with id "stats"</w:t>
+      </w:r>
+    </w:p>
+    <w:p/>
+    <w:p>
+      <w:r>
+        <w:t xml:space="preserve">          // Display player's experience points (XP)</w:t>
+      </w:r>
+    </w:p>
+    <w:p>
+      <w:r>
+        <w:lastRenderedPageBreak/>
+        <w:t xml:space="preserve">          CREATE a SPAN with class "stat" containing text "XP:"</w:t>
+      </w:r>
+    </w:p>
+    <w:p>
+      <w:r>
+        <w:t xml:space="preserve">            CREATE a STRONG element containing a SPAN with id "</w:t>
+      </w:r>
+      <w:proofErr w:type="spellStart"/>
+      <w:r>
+        <w:t>xpText</w:t>
+      </w:r>
+      <w:proofErr w:type="spellEnd"/>
+      <w:r>
+        <w:t>" and initial value "0"</w:t>
+      </w:r>
+    </w:p>
+    <w:p/>
+    <w:p>
+      <w:r>
+        <w:t xml:space="preserve">          // Display player's health points</w:t>
+      </w:r>
+      <w:r>
+        <w:t xml:space="preserve"> -repeat the above</w:t>
+      </w:r>
+    </w:p>
+    <w:p>
+      <w:r>
+        <w:t xml:space="preserve">          CREATE a SPAN with class "stat" containing text "Health:"</w:t>
+      </w:r>
+    </w:p>
+    <w:p>
+      <w:r>
+        <w:t xml:space="preserve">            CREATE a STRONG element containing a SPAN with id "</w:t>
+      </w:r>
+      <w:proofErr w:type="spellStart"/>
+      <w:r>
+        <w:t>healthText</w:t>
+      </w:r>
+      <w:proofErr w:type="spellEnd"/>
+      <w:r>
+        <w:t>" and initial value "100"</w:t>
+      </w:r>
+    </w:p>
+    <w:p/>
+    <w:p>
+      <w:r>
+        <w:t xml:space="preserve">          // Display player's gold amount</w:t>
+      </w:r>
+    </w:p>
+    <w:p>
+      <w:r>
+        <w:t xml:space="preserve">          CREATE a SPAN with class "stat" containing text "Gold:"</w:t>
+      </w:r>
+    </w:p>
+    <w:p>
+      <w:r>
+        <w:t xml:space="preserve">            CREATE a STRONG element</w:t>
+      </w:r>
+      <w:r>
+        <w:t>. Within that element also create</w:t>
+      </w:r>
+      <w:r>
+        <w:t xml:space="preserve"> a SPAN with id "</w:t>
+      </w:r>
+      <w:proofErr w:type="spellStart"/>
+      <w:r>
+        <w:t>goldText</w:t>
+      </w:r>
+      <w:proofErr w:type="spellEnd"/>
+      <w:r>
+        <w:t>" and initial value "50"</w:t>
+      </w:r>
+    </w:p>
+    <w:p/>
+    <w:p>
+      <w:r>
+        <w:t xml:space="preserve">        END DIV with id "stats"</w:t>
+      </w:r>
+    </w:p>
+    <w:p/>
+    <w:p>
+      <w:r>
+        <w:t xml:space="preserve">        // Control buttons for player actions</w:t>
+      </w:r>
+    </w:p>
+    <w:p>
+      <w:r>
+        <w:t xml:space="preserve">        CREATE a DIV with id "controls"</w:t>
+      </w:r>
+    </w:p>
+    <w:p/>
+    <w:p>
+      <w:r>
+        <w:t xml:space="preserve">          // Button to navigate to the store</w:t>
+      </w:r>
+    </w:p>
+    <w:p>
+      <w:r>
+        <w:t xml:space="preserve">          CREATE a BUTTON with id "button1" and text "Go to store"</w:t>
+      </w:r>
+    </w:p>
+    <w:p/>
+    <w:p>
+      <w:r>
+        <w:t xml:space="preserve">          // Button to navigate to the cave</w:t>
+      </w:r>
+    </w:p>
+    <w:p>
+      <w:r>
+        <w:t xml:space="preserve">          CREATE a BUTTON with id "button2" and text "Go to cave"</w:t>
+      </w:r>
+    </w:p>
+    <w:p/>
+    <w:p>
+      <w:r>
+        <w:t xml:space="preserve">          // Button to initiate a fight with the dragon</w:t>
+      </w:r>
+    </w:p>
+    <w:p>
+      <w:r>
+        <w:t xml:space="preserve">          CREATE a BUTTON with id "button3" and text "Fight dragon"</w:t>
+      </w:r>
+    </w:p>
+    <w:p/>
+    <w:p>
+      <w:r>
+        <w:t xml:space="preserve">        END DIV with id "controls"</w:t>
+      </w:r>
+    </w:p>
+    <w:p/>
+    <w:p>
+      <w:r>
+        <w:t xml:space="preserve">        // Monster stats display area</w:t>
+      </w:r>
+    </w:p>
+    <w:p>
+      <w:r>
+        <w:t xml:space="preserve">        CREATE a DIV with id "</w:t>
+      </w:r>
+      <w:proofErr w:type="spellStart"/>
+      <w:r>
+        <w:t>monsterStats</w:t>
+      </w:r>
+      <w:proofErr w:type="spellEnd"/>
+      <w:r>
+        <w:t>"</w:t>
+      </w:r>
+    </w:p>
+    <w:p/>
+    <w:p>
+      <w:r>
+        <w:t xml:space="preserve">          // Display the monster's name</w:t>
+      </w:r>
+    </w:p>
+    <w:p>
+      <w:r>
+        <w:t xml:space="preserve">          CREATE a SPAN with class "stat" containing text "Monster Name:"</w:t>
+      </w:r>
+    </w:p>
+    <w:p>
+      <w:r>
+        <w:t xml:space="preserve">            CREATE a STRONG element containing a SPAN with id "</w:t>
+      </w:r>
+      <w:proofErr w:type="spellStart"/>
+      <w:r>
+        <w:t>monsterName</w:t>
+      </w:r>
+      <w:proofErr w:type="spellEnd"/>
+      <w:r>
+        <w:t>"</w:t>
+      </w:r>
+    </w:p>
+    <w:p/>
+    <w:p>
+      <w:r>
+        <w:t xml:space="preserve">          // Display the monster's health points</w:t>
+      </w:r>
+    </w:p>
+    <w:p>
+      <w:r>
+        <w:t xml:space="preserve">          CREATE a SPAN with class "stat" containing text "Health:"</w:t>
+      </w:r>
+    </w:p>
+    <w:p>
+      <w:r>
+        <w:lastRenderedPageBreak/>
+        <w:t xml:space="preserve">            CREATE a STRONG element containing a SPAN with id "</w:t>
+      </w:r>
+      <w:proofErr w:type="spellStart"/>
+      <w:r>
+        <w:t>monsterHealth</w:t>
+      </w:r>
+      <w:proofErr w:type="spellEnd"/>
+      <w:r>
+        <w:t>"</w:t>
+      </w:r>
+    </w:p>
+    <w:p/>
+    <w:p>
+      <w:r>
+        <w:t xml:space="preserve">        END DIV with id "</w:t>
+      </w:r>
+      <w:proofErr w:type="spellStart"/>
+      <w:r>
+        <w:t>monsterStats</w:t>
+      </w:r>
+      <w:proofErr w:type="spellEnd"/>
+      <w:r>
+        <w:t>"</w:t>
+      </w:r>
+    </w:p>
+    <w:p/>
+    <w:p>
+      <w:r>
+        <w:t xml:space="preserve">        // Text area for game narrative and instructions</w:t>
+      </w:r>
+    </w:p>
+    <w:p>
+      <w:r>
+        <w:t xml:space="preserve">        CREATE a DIV with id "text"</w:t>
+      </w:r>
+    </w:p>
+    <w:p>
+      <w:r>
+        <w:t xml:space="preserve">          SET initial text to "Welcome to Dragon Repeller. You must defeat the dragon that is preventing people from leaving the town. You are in the town square. Where do you want to go? Use the buttons above."</w:t>
+      </w:r>
+    </w:p>
+    <w:p/>
+    <w:p>
+      <w:r>
+        <w:t xml:space="preserve">      END DIV with id "game"</w:t>
+      </w:r>
+    </w:p>
+    <w:p/>
+    <w:p>
+      <w:r>
+        <w:t xml:space="preserve">      // Include JavaScript files in the correct order</w:t>
+      </w:r>
+    </w:p>
+    <w:p>
+      <w:r>
+        <w:t xml:space="preserve">      LINK to JavaScript file "../model/gameData.js"</w:t>
+      </w:r>
+    </w:p>
+    <w:p>
+      <w:r>
+        <w:t xml:space="preserve">      LINK to JavaScript file "../controller/gameController.js"</w:t>
+      </w:r>
+    </w:p>
+    <w:p>
+      <w:r>
+        <w:t xml:space="preserve">    END BODY section</w:t>
+      </w:r>
+    </w:p>
+    <w:p>
+      <w:r>
+        <w:t xml:space="preserve">  END HTML document</w:t>
+      </w:r>
+    </w:p>
+    <w:p/>
+    <w:p>
+      <w:r>
+        <w:t>END HTML DOCUMENT</w:t>
+      </w:r>
+      <w:r>
+        <w:br w:type="page"/>
+      </w:r>
+    </w:p>
+    <w:p>
+      <w:r>
+        <w:lastRenderedPageBreak/>
+        <w:t>//stylesheet.css</w:t>
+      </w:r>
+    </w:p>
+    <w:p/>
+    <w:p>
+      <w:r>
+        <w:drawing>
+          <wp:inline distT="0" distB="0" distL="0" distR="0" wp14:anchorId="7A951F04" wp14:editId="0F9DCD3C">
+            <wp:extent cx="8863330" cy="4113530"/>
+            <wp:effectExtent l="0" t="0" r="0" b="1270"/>
+            <wp:docPr id="42309919" name="Picture 1" descr="A screenshot of a computer&#10;&#10;Description automatically generated"/>
+            <wp:cNvGraphicFramePr>
+              <a:graphicFrameLocks xmlns:a="http://schemas.openxmlformats.org/drawingml/2006/main" noChangeAspect="1"/>
+            </wp:cNvGraphicFramePr>
+            <a:graphic xmlns:a="http://schemas.openxmlformats.org/drawingml/2006/main">
+              <a:graphicData uri="http://schemas.openxmlformats.org/drawingml/2006/picture">
+                <pic:pic xmlns:pic="http://schemas.openxmlformats.org/drawingml/2006/picture">
+                  <pic:nvPicPr>
+                    <pic:cNvPr id="42309919" name="Picture 1" descr="A screenshot of a computer&#10;&#10;Description automatically generated"/>
+                    <pic:cNvPicPr/>
+                  </pic:nvPicPr>
+                  <pic:blipFill>
+                    <a:blip r:embed="rId5"/>
+                    <a:stretch>
+                      <a:fillRect/>
+                    </a:stretch>
+                  </pic:blipFill>
+                  <pic:spPr>
+                    <a:xfrm>
+                      <a:off x="0" y="0"/>
+                      <a:ext cx="8863330" cy="4113530"/>
+                    </a:xfrm>
+                    <a:prstGeom prst="rect">
+                      <a:avLst/>
+                    </a:prstGeom>
+                  </pic:spPr>
+                </pic:pic>
+              </a:graphicData>
+            </a:graphic>
+          </wp:inline>
+        </w:drawing>
+      </w:r>
+    </w:p>
+    <w:p>
+      <w:r>
+        <w:t>BEGIN STYLESHEET</w:t>
+      </w:r>
+    </w:p>
+    <w:p/>
+    <w:p>
+      <w:r>
+        <w:t xml:space="preserve">  // Set the background </w:t>
+      </w:r>
+      <w:proofErr w:type="spellStart"/>
+      <w:r>
+        <w:t>color</w:t>
+      </w:r>
+      <w:proofErr w:type="spellEnd"/>
+      <w:r>
+        <w:t xml:space="preserve"> for the entire page</w:t>
+      </w:r>
+      <w:r>
+        <w:t xml:space="preserve">. </w:t>
+      </w:r>
+      <w:r>
+        <w:t>background-</w:t>
+      </w:r>
+      <w:proofErr w:type="spellStart"/>
+      <w:r>
+        <w:t>color</w:t>
+      </w:r>
+      <w:proofErr w:type="spellEnd"/>
+      <w:r>
+        <w:t>:</w:t>
+      </w:r>
+    </w:p>
+    <w:p/>
+    <w:p>
+      <w:r>
+        <w:t xml:space="preserve">  SET background </w:t>
+      </w:r>
+      <w:proofErr w:type="spellStart"/>
+      <w:r>
+        <w:t>color</w:t>
+      </w:r>
+      <w:proofErr w:type="spellEnd"/>
+      <w:r>
+        <w:t xml:space="preserve"> of BODY to dark blue (#0a0a23)</w:t>
+      </w:r>
+    </w:p>
+    <w:p/>
+    <w:p>
+      <w:r>
+        <w:t xml:space="preserve">  // Styling for the text area that displays game instructions and messages</w:t>
+      </w:r>
+    </w:p>
+    <w:p>
+      <w:r>
+        <w:t xml:space="preserve">  SET background </w:t>
+      </w:r>
+      <w:proofErr w:type="spellStart"/>
+      <w:r>
+        <w:t>color</w:t>
+      </w:r>
+      <w:proofErr w:type="spellEnd"/>
+      <w:r>
+        <w:t xml:space="preserve"> of TEXT area (#text) to dark blue (#0a0a23)</w:t>
+      </w:r>
+    </w:p>
+    <w:p>
+      <w:r>
+        <w:t xml:space="preserve">  SET text </w:t>
+      </w:r>
+      <w:proofErr w:type="spellStart"/>
+      <w:r>
+        <w:t>color</w:t>
+      </w:r>
+      <w:proofErr w:type="spellEnd"/>
+      <w:r>
+        <w:t xml:space="preserve"> of TEXT area to white (#ffffff)</w:t>
+      </w:r>
+    </w:p>
+    <w:p>
+      <w:r>
+        <w:t xml:space="preserve">  SET padding of TEXT area to 10 pixels</w:t>
+      </w:r>
+    </w:p>
+    <w:p/>
+    <w:p>
+      <w:r>
+        <w:t xml:space="preserve">  // Styling for the main game container</w:t>
+      </w:r>
+    </w:p>
+    <w:p>
+      <w:r>
+        <w:t xml:space="preserve">  SET maximum width of GAME container (#game) to 500 pixels</w:t>
+      </w:r>
+    </w:p>
+    <w:p>
+      <w:r>
+        <w:t xml:space="preserve">  SET maximum height of GAME container to 400 pixels</w:t>
+      </w:r>
+    </w:p>
+    <w:p>
+      <w:r>
+        <w:t xml:space="preserve">  SET background </w:t>
+      </w:r>
+      <w:proofErr w:type="spellStart"/>
+      <w:r>
+        <w:t>color</w:t>
+      </w:r>
+      <w:proofErr w:type="spellEnd"/>
+      <w:r>
+        <w:t xml:space="preserve"> of GAME container to white (#ffffff)</w:t>
+      </w:r>
+    </w:p>
+    <w:p>
+      <w:r>
+        <w:t xml:space="preserve">  SET text </w:t>
+      </w:r>
+      <w:proofErr w:type="spellStart"/>
+      <w:r>
+        <w:t>color</w:t>
+      </w:r>
+      <w:proofErr w:type="spellEnd"/>
+      <w:r>
+        <w:t xml:space="preserve"> of GAME container to white (#ffffff)</w:t>
+      </w:r>
+    </w:p>
+    <w:p>
+      <w:r>
+        <w:t xml:space="preserve">  SET top margin of GAME container to 30 pixels and auto for left and right to </w:t>
+      </w:r>
+      <w:proofErr w:type="spellStart"/>
+      <w:r>
+        <w:t>center</w:t>
+      </w:r>
+      <w:proofErr w:type="spellEnd"/>
+      <w:r>
+        <w:t xml:space="preserve"> it</w:t>
+      </w:r>
+    </w:p>
+    <w:p>
+      <w:r>
+        <w:t xml:space="preserve">  SET padding of GAME container to 10 pixels</w:t>
+      </w:r>
+    </w:p>
+    <w:p/>
+    <w:p>
+      <w:r>
+        <w:t xml:space="preserve">  // Styling for controls and player stats areas</w:t>
+      </w:r>
+    </w:p>
+    <w:p>
+      <w:r>
+        <w:t xml:space="preserve">  SET border of CONTROLS and STATS containers (#controls, #stats) to 1 pixel solid dark blue (#0a0a23)</w:t>
+      </w:r>
+    </w:p>
+    <w:p>
+      <w:r>
+        <w:lastRenderedPageBreak/>
+        <w:t xml:space="preserve">  SET padding of CONTROLS and STATS containers to 5 pixels</w:t>
+      </w:r>
+    </w:p>
+    <w:p>
+      <w:r>
+        <w:t xml:space="preserve">  SET text </w:t>
+      </w:r>
+      <w:proofErr w:type="spellStart"/>
+      <w:r>
+        <w:t>color</w:t>
+      </w:r>
+      <w:proofErr w:type="spellEnd"/>
+      <w:r>
+        <w:t xml:space="preserve"> of CONTROLS and STATS containers to dark blue (#0a0a23)</w:t>
+      </w:r>
+    </w:p>
+    <w:p/>
+    <w:p>
+      <w:r>
+        <w:t xml:space="preserve">  // Styling for monster stats area</w:t>
+      </w:r>
+    </w:p>
+    <w:p>
+      <w:r>
+        <w:t xml:space="preserve">  SET display of MONSTER STATS area (#monsterStats) to none (hidden)</w:t>
+      </w:r>
+    </w:p>
+    <w:p>
+      <w:r>
+        <w:t xml:space="preserve">  SET border of MONSTER STATS area to 1 pixel solid dark blue (#0a0a23)</w:t>
+      </w:r>
+    </w:p>
+    <w:p>
+      <w:r>
+        <w:t xml:space="preserve">  SET padding of MONSTER STATS area to 5 pixels</w:t>
+      </w:r>
+    </w:p>
+    <w:p>
+      <w:r>
+        <w:t xml:space="preserve">  SET text </w:t>
+      </w:r>
+      <w:proofErr w:type="spellStart"/>
+      <w:r>
+        <w:t>color</w:t>
+      </w:r>
+      <w:proofErr w:type="spellEnd"/>
+      <w:r>
+        <w:t xml:space="preserve"> of MONSTER STATS area to white (#ffffff)</w:t>
+      </w:r>
+    </w:p>
+    <w:p>
+      <w:r>
+        <w:t xml:space="preserve">  SET background </w:t>
+      </w:r>
+      <w:proofErr w:type="spellStart"/>
+      <w:r>
+        <w:t>color</w:t>
+      </w:r>
+      <w:proofErr w:type="spellEnd"/>
+      <w:r>
+        <w:t xml:space="preserve"> of MONSTER STATS area to red (#c70d0d)</w:t>
+      </w:r>
+    </w:p>
+    <w:p/>
+    <w:p>
+      <w:r>
+        <w:t xml:space="preserve">  // Styling for stat text elements</w:t>
+      </w:r>
+    </w:p>
+    <w:p>
+      <w:r>
+        <w:t xml:space="preserve">  SET right padding of STAT elements (.stat) to 10 pixels</w:t>
+      </w:r>
+    </w:p>
+    <w:p/>
+    <w:p>
+      <w:r>
+        <w:t xml:space="preserve">  // Styling for buttons</w:t>
+      </w:r>
+    </w:p>
+    <w:p>
+      <w:r>
+        <w:t xml:space="preserve">  SET cursor of BUTTONS to pointer (indicates clickable)</w:t>
+      </w:r>
+    </w:p>
+    <w:p>
+      <w:r>
+        <w:t xml:space="preserve">  SET text </w:t>
+      </w:r>
+      <w:proofErr w:type="spellStart"/>
+      <w:r>
+        <w:t>color</w:t>
+      </w:r>
+      <w:proofErr w:type="spellEnd"/>
+      <w:r>
+        <w:t xml:space="preserve"> of BUTTONS to dark blue (#0a0a23)</w:t>
+      </w:r>
+    </w:p>
+    <w:p>
+      <w:r>
+        <w:t xml:space="preserve">  SET background </w:t>
+      </w:r>
+      <w:proofErr w:type="spellStart"/>
+      <w:r>
+        <w:t>color</w:t>
+      </w:r>
+      <w:proofErr w:type="spellEnd"/>
+      <w:r>
+        <w:t xml:space="preserve"> of BUTTONS to orange (#feac32)</w:t>
+      </w:r>
+    </w:p>
+    <w:p>
+      <w:r>
+        <w:t xml:space="preserve">  SET background image of BUTTONS to a linear gradient from light yellow (#fecc4c) to orange (#ffac33)</w:t>
+      </w:r>
+    </w:p>
+    <w:p>
+      <w:r>
+        <w:lastRenderedPageBreak/>
+        <w:t xml:space="preserve">  SET border of BUTTONS to 3 pixels solid orange (#feac32)</w:t>
+      </w:r>
+    </w:p>
+    <w:p/>
+    <w:p>
+      <w:r>
+        <w:t>END STYLESHEET</w:t>
+      </w:r>
+    </w:p>
+    <w:p>
+      <w:r>
+        <w:br w:type="page"/>
+      </w:r>
+    </w:p>
+    <w:p/>
+    <w:p/>
+    <w:p>
+      <w:r>
         <w:t>// gameData.js</w:t>
       </w:r>
     </w:p>
     <w:p/>
     <w:tbl>
       <w:tblPr>
-        <w:tblStyle w:val="Tabelraster"/>
+        <w:tblStyle w:val="TableGrid"/>
         <w:tblW w:w="0" w:type="auto"/>
         <w:tblLook w:val="04A0" w:firstRow="1" w:lastRow="0" w:firstColumn="1" w:lastColumn="0" w:noHBand="0" w:noVBand="1"/>
       </w:tblPr>
@@ -446,7 +1206,7 @@
     </w:p>
     <w:tbl>
       <w:tblPr>
-        <w:tblStyle w:val="Tabelraster"/>
+        <w:tblStyle w:val="TableGrid"/>
         <w:tblW w:w="13320" w:type="dxa"/>
         <w:tblLook w:val="04A0" w:firstRow="1" w:lastRow="0" w:firstColumn="1" w:lastColumn="0" w:noHBand="0" w:noVBand="1"/>
       </w:tblPr>
@@ -661,7 +1421,6 @@
           </w:p>
           <w:p>
             <w:r>
-              <w:lastRenderedPageBreak/>
               <w:t>"button text"</w:t>
             </w:r>
           </w:p>
@@ -682,13 +1441,11 @@
           </w:tcPr>
           <w:p>
             <w:r>
-              <w:lastRenderedPageBreak/>
               <w:t>"town square"</w:t>
             </w:r>
           </w:p>
           <w:p>
             <w:r>
-              <w:lastRenderedPageBreak/>
               <w:t>["Go to store", "Go to cave", "Fight dragon"]</w:t>
             </w:r>
           </w:p>
@@ -1071,6 +1828,7 @@
           </w:p>
           <w:p>
             <w:r>
+              <w:lastRenderedPageBreak/>
               <w:t>"button functions"</w:t>
             </w:r>
           </w:p>
@@ -1086,6 +1844,7 @@
           </w:tcPr>
           <w:p>
             <w:r>
+              <w:lastRenderedPageBreak/>
               <w:t>"win",</w:t>
             </w:r>
           </w:p>
@@ -1096,6 +1855,7 @@
           </w:p>
           <w:p>
             <w:r>
+              <w:lastRenderedPageBreak/>
               <w:t>[],  // Leave empty or use placeholder values</w:t>
             </w:r>
           </w:p>
@@ -1138,7 +1898,6 @@
           </w:p>
           <w:p>
             <w:r>
-              <w:lastRenderedPageBreak/>
               <w:t>"button functions"</w:t>
             </w:r>
           </w:p>
@@ -1154,7 +1913,6 @@
           </w:tcPr>
           <w:p>
             <w:r>
-              <w:lastRenderedPageBreak/>
               <w:t>"easter egg",</w:t>
             </w:r>
           </w:p>
@@ -1165,7 +1923,6 @@
           </w:p>
           <w:p>
             <w:r>
-              <w:lastRenderedPageBreak/>
               <w:t>[],  // Leave empty or use placeholder values</w:t>
             </w:r>
           </w:p>
@@ -1212,7 +1969,7 @@
                     <pic:cNvPicPr/>
                   </pic:nvPicPr>
                   <pic:blipFill>
-                    <a:blip r:embed="rId5"/>
+                    <a:blip r:embed="rId6"/>
                     <a:stretch>
                       <a:fillRect/>
                     </a:stretch>
@@ -1235,7 +1992,7 @@
     </w:p>
     <w:tbl>
       <w:tblPr>
-        <w:tblStyle w:val="Tabelraster"/>
+        <w:tblStyle w:val="TableGrid"/>
         <w:tblW w:w="0" w:type="auto"/>
         <w:tblLook w:val="04A0" w:firstRow="1" w:lastRow="0" w:firstColumn="1" w:lastColumn="0" w:noHBand="0" w:noVBand="1"/>
       </w:tblPr>
@@ -1448,6 +2205,7 @@
           </w:tcPr>
           <w:p>
             <w:r>
+              <w:lastRenderedPageBreak/>
               <w:t xml:space="preserve">const monsterHealthText </w:t>
             </w:r>
           </w:p>
@@ -1494,14 +2252,13 @@
     <w:p>
       <w:pPr>
         <w:rPr>
-          <w:lang w:val="nl-NL"/>
+          <w:lang w:val="en-GB"/>
         </w:rPr>
       </w:pPr>
       <w:r>
         <w:rPr>
           <w:color w:val="FF0000"/>
         </w:rPr>
-        <w:lastRenderedPageBreak/>
         <w:t xml:space="preserve">text.innerHTML </w:t>
       </w:r>
       <w:r>
@@ -1611,14 +2368,7 @@
           <w:color w:val="FF0000"/>
           <w:lang w:val="en-US"/>
         </w:rPr>
-        <w:t xml:space="preserve"> </w:t>
-      </w:r>
-      <w:r>
-        <w:rPr>
-          <w:color w:val="FF0000"/>
-          <w:lang w:val="en-US"/>
-        </w:rPr>
-        <w:t>button1.innerText</w:t>
+        <w:t xml:space="preserve"> button1.innerText</w:t>
       </w:r>
     </w:p>
     <w:p>
@@ -1645,18 +2395,12 @@
           <w:color w:val="FF0000"/>
           <w:lang w:val="en-US"/>
         </w:rPr>
-        <w:t xml:space="preserve"> </w:t>
-      </w:r>
-      <w:r>
-        <w:rPr>
-          <w:color w:val="FF0000"/>
-          <w:lang w:val="en-US"/>
-        </w:rPr>
-        <w:t>button1.onclick</w:t>
-      </w:r>
-    </w:p>
-    <w:p>
-      <w:r>
+        <w:t xml:space="preserve"> button1.onclick</w:t>
+      </w:r>
+    </w:p>
+    <w:p>
+      <w:r>
+        <w:lastRenderedPageBreak/>
         <w:t>Not only does the text on the buttons change, but what happens when the player clicks them also changes. The function assigns new actions to each button based on what the player can do in the new location. For instance, clicking a button might now lead to buying an item or starting a fight, depending on where the player is.</w:t>
       </w:r>
     </w:p>
@@ -1672,7 +2416,6 @@
           <w:b/>
           <w:bCs/>
         </w:rPr>
-        <w:lastRenderedPageBreak/>
         <w:t>Display New Location Description:</w:t>
       </w:r>
     </w:p>
@@ -1689,7 +2432,7 @@
     <w:p>
       <w:pPr>
         <w:rPr>
-          <w:lang w:val="nl-NL"/>
+          <w:lang w:val="en-GB"/>
         </w:rPr>
       </w:pPr>
     </w:p>
@@ -1757,7 +2500,6 @@
     </w:p>
     <w:p>
       <w:r>
-        <w:lastRenderedPageBreak/>
         <w:t xml:space="preserve">  SET button3 text to location's "button text" at index 2</w:t>
       </w:r>
     </w:p>
@@ -1821,7 +2563,7 @@
         <w:rPr>
           <w:b/>
           <w:bCs/>
-          <w:lang w:val="nl-NL"/>
+          <w:lang w:val="en-GB"/>
         </w:rPr>
       </w:pPr>
       <w:r>
@@ -1830,231 +2572,279 @@
           <w:bCs/>
         </w:rPr>
         <w:lastRenderedPageBreak/>
-        <w:t>Pseudo Code for goTown, goStore, and goCave Functions</w:t>
-      </w:r>
-    </w:p>
-    <w:p>
-      <w:pPr>
-        <w:rPr>
-          <w:lang w:val="en-US"/>
-        </w:rPr>
-      </w:pPr>
-      <w:r>
-        <w:rPr>
-          <w:lang w:val="en-US"/>
-        </w:rPr>
-        <w:t xml:space="preserve">FUNCTION </w:t>
-      </w:r>
-      <w:proofErr w:type="spellStart"/>
-      <w:r>
-        <w:rPr>
-          <w:lang w:val="en-US"/>
-        </w:rPr>
-        <w:t>goTown</w:t>
-      </w:r>
-      <w:proofErr w:type="spellEnd"/>
-    </w:p>
-    <w:p>
-      <w:pPr>
-        <w:rPr>
-          <w:lang w:val="en-US"/>
-        </w:rPr>
-      </w:pPr>
-      <w:r>
-        <w:rPr>
-          <w:lang w:val="en-US"/>
-        </w:rPr>
-        <w:t xml:space="preserve">  // Call the update function to change the game to the "town square" location</w:t>
-      </w:r>
-    </w:p>
-    <w:p>
-      <w:pPr>
-        <w:rPr>
-          <w:lang w:val="en-US"/>
-        </w:rPr>
-      </w:pPr>
-      <w:r>
-        <w:rPr>
-          <w:lang w:val="en-US"/>
-        </w:rPr>
-        <w:t xml:space="preserve">  CALL update with the first location in the locations array (locations[0])</w:t>
-      </w:r>
-    </w:p>
-    <w:p>
-      <w:pPr>
-        <w:rPr>
-          <w:lang w:val="en-US"/>
-        </w:rPr>
-      </w:pPr>
-      <w:r>
-        <w:rPr>
-          <w:lang w:val="en-US"/>
-        </w:rPr>
-        <w:t>END FUNCTION</w:t>
-      </w:r>
-    </w:p>
-    <w:p>
-      <w:pPr>
-        <w:rPr>
-          <w:lang w:val="en-US"/>
-        </w:rPr>
-      </w:pPr>
-    </w:p>
-    <w:p>
-      <w:pPr>
-        <w:rPr>
-          <w:lang w:val="en-US"/>
-        </w:rPr>
-      </w:pPr>
-      <w:r>
-        <w:rPr>
-          <w:lang w:val="en-US"/>
-        </w:rPr>
-        <w:t xml:space="preserve">FUNCTION </w:t>
-      </w:r>
-      <w:proofErr w:type="spellStart"/>
-      <w:r>
-        <w:rPr>
-          <w:lang w:val="en-US"/>
-        </w:rPr>
-        <w:t>goStore</w:t>
-      </w:r>
-      <w:proofErr w:type="spellEnd"/>
-    </w:p>
-    <w:p>
-      <w:pPr>
-        <w:rPr>
-          <w:lang w:val="en-US"/>
-        </w:rPr>
-      </w:pPr>
-      <w:r>
-        <w:rPr>
-          <w:lang w:val="en-US"/>
-        </w:rPr>
-        <w:t xml:space="preserve">  // Call the update function to change the game to the "store" location</w:t>
-      </w:r>
-    </w:p>
-    <w:p>
-      <w:pPr>
-        <w:rPr>
-          <w:lang w:val="en-US"/>
-        </w:rPr>
-      </w:pPr>
-      <w:r>
-        <w:rPr>
-          <w:lang w:val="en-US"/>
-        </w:rPr>
-        <w:t xml:space="preserve">  CALL update with the second location in the locations array (locations[1])</w:t>
-      </w:r>
-    </w:p>
-    <w:p>
-      <w:pPr>
-        <w:rPr>
-          <w:lang w:val="en-US"/>
-        </w:rPr>
-      </w:pPr>
-      <w:r>
-        <w:rPr>
-          <w:lang w:val="en-US"/>
-        </w:rPr>
-        <w:t>END FUNCTION</w:t>
-      </w:r>
-    </w:p>
-    <w:p>
-      <w:pPr>
-        <w:rPr>
-          <w:lang w:val="en-US"/>
-        </w:rPr>
-      </w:pPr>
-    </w:p>
-    <w:p>
-      <w:pPr>
-        <w:rPr>
-          <w:lang w:val="en-US"/>
-        </w:rPr>
-      </w:pPr>
-      <w:r>
-        <w:rPr>
-          <w:lang w:val="en-US"/>
-        </w:rPr>
-        <w:t xml:space="preserve">FUNCTION </w:t>
-      </w:r>
-      <w:proofErr w:type="spellStart"/>
-      <w:r>
-        <w:rPr>
-          <w:lang w:val="en-US"/>
-        </w:rPr>
-        <w:t>goCave</w:t>
-      </w:r>
-      <w:proofErr w:type="spellEnd"/>
-    </w:p>
-    <w:p>
-      <w:pPr>
-        <w:rPr>
-          <w:lang w:val="en-US"/>
-        </w:rPr>
-      </w:pPr>
-      <w:r>
-        <w:rPr>
-          <w:lang w:val="en-US"/>
-        </w:rPr>
-        <w:t xml:space="preserve">  // Call the update function to change the game to the "cave" location</w:t>
-      </w:r>
-    </w:p>
-    <w:p>
-      <w:pPr>
-        <w:rPr>
-          <w:lang w:val="en-US"/>
-        </w:rPr>
-      </w:pPr>
-      <w:r>
-        <w:rPr>
-          <w:lang w:val="en-US"/>
-        </w:rPr>
-        <w:t xml:space="preserve">  CALL update with the third location in the locations array (locations[2])</w:t>
-      </w:r>
-    </w:p>
-    <w:p>
-      <w:pPr>
-        <w:rPr>
-          <w:lang w:val="nl-NL"/>
-        </w:rPr>
-      </w:pPr>
-      <w:r>
-        <w:rPr>
-          <w:lang w:val="nl-NL"/>
-        </w:rPr>
-        <w:t>END FUNCTION</w:t>
-      </w:r>
-    </w:p>
-    <w:p>
-      <w:pPr>
-        <w:rPr>
-          <w:lang w:val="nl-NL"/>
-        </w:rPr>
-      </w:pPr>
-      <w:r>
-        <w:rPr>
-          <w:lang w:val="nl-NL"/>
-        </w:rPr>
-        <w:br w:type="page"/>
-      </w:r>
-    </w:p>
-    <w:p>
-      <w:pPr>
+        <w:t xml:space="preserve">Pseudo Code for goTown, </w:t>
+      </w:r>
+      <w:proofErr w:type="spellStart"/>
+      <w:r>
         <w:rPr>
           <w:b/>
           <w:bCs/>
-          <w:lang w:val="en-US"/>
-        </w:rPr>
-      </w:pPr>
+        </w:rPr>
+        <w:t>goStore</w:t>
+      </w:r>
+      <w:proofErr w:type="spellEnd"/>
       <w:r>
         <w:rPr>
           <w:b/>
           <w:bCs/>
         </w:rPr>
+        <w:t xml:space="preserve">, and </w:t>
+      </w:r>
+      <w:proofErr w:type="spellStart"/>
+      <w:r>
+        <w:rPr>
+          <w:b/>
+          <w:bCs/>
+        </w:rPr>
+        <w:t>goCave</w:t>
+      </w:r>
+      <w:proofErr w:type="spellEnd"/>
+      <w:r>
+        <w:rPr>
+          <w:b/>
+          <w:bCs/>
+        </w:rPr>
+        <w:t xml:space="preserve"> Functions</w:t>
+      </w:r>
+    </w:p>
+    <w:p>
+      <w:pPr>
+        <w:rPr>
+          <w:lang w:val="en-US"/>
+        </w:rPr>
+      </w:pPr>
+      <w:r>
+        <w:rPr>
+          <w:lang w:val="en-US"/>
+        </w:rPr>
+        <w:t xml:space="preserve">FUNCTION </w:t>
+      </w:r>
+      <w:proofErr w:type="spellStart"/>
+      <w:r>
+        <w:rPr>
+          <w:lang w:val="en-US"/>
+        </w:rPr>
+        <w:t>goTown</w:t>
+      </w:r>
+      <w:proofErr w:type="spellEnd"/>
+    </w:p>
+    <w:p>
+      <w:pPr>
+        <w:rPr>
+          <w:lang w:val="en-US"/>
+        </w:rPr>
+      </w:pPr>
+      <w:r>
+        <w:rPr>
+          <w:lang w:val="en-US"/>
+        </w:rPr>
+        <w:t xml:space="preserve">  // Call the update function to change the game to the "town square" location</w:t>
+      </w:r>
+    </w:p>
+    <w:p>
+      <w:pPr>
+        <w:rPr>
+          <w:lang w:val="en-US"/>
+        </w:rPr>
+      </w:pPr>
+      <w:r>
+        <w:rPr>
+          <w:lang w:val="en-US"/>
+        </w:rPr>
+        <w:t xml:space="preserve">  CALL update with the first location in the locations array (locations[0])</w:t>
+      </w:r>
+    </w:p>
+    <w:p>
+      <w:pPr>
+        <w:rPr>
+          <w:lang w:val="en-US"/>
+        </w:rPr>
+      </w:pPr>
+      <w:r>
+        <w:rPr>
+          <w:lang w:val="en-US"/>
+        </w:rPr>
+        <w:t>END FUNCTION</w:t>
+      </w:r>
+    </w:p>
+    <w:p>
+      <w:pPr>
+        <w:rPr>
+          <w:lang w:val="en-US"/>
+        </w:rPr>
+      </w:pPr>
+    </w:p>
+    <w:p>
+      <w:pPr>
+        <w:rPr>
+          <w:lang w:val="en-US"/>
+        </w:rPr>
+      </w:pPr>
+      <w:r>
+        <w:rPr>
+          <w:lang w:val="en-US"/>
+        </w:rPr>
+        <w:t xml:space="preserve">FUNCTION </w:t>
+      </w:r>
+      <w:proofErr w:type="spellStart"/>
+      <w:r>
+        <w:rPr>
+          <w:lang w:val="en-US"/>
+        </w:rPr>
+        <w:t>goStore</w:t>
+      </w:r>
+      <w:proofErr w:type="spellEnd"/>
+    </w:p>
+    <w:p>
+      <w:pPr>
+        <w:rPr>
+          <w:lang w:val="en-US"/>
+        </w:rPr>
+      </w:pPr>
+      <w:r>
+        <w:rPr>
+          <w:lang w:val="en-US"/>
+        </w:rPr>
+        <w:t xml:space="preserve">  // Call the update function to change the game to the "store" location</w:t>
+      </w:r>
+    </w:p>
+    <w:p>
+      <w:pPr>
+        <w:rPr>
+          <w:lang w:val="en-US"/>
+        </w:rPr>
+      </w:pPr>
+      <w:r>
+        <w:rPr>
+          <w:lang w:val="en-US"/>
+        </w:rPr>
+        <w:t xml:space="preserve">  CALL update with the second location in the locations array (locations[1])</w:t>
+      </w:r>
+    </w:p>
+    <w:p>
+      <w:pPr>
+        <w:rPr>
+          <w:lang w:val="en-US"/>
+        </w:rPr>
+      </w:pPr>
+      <w:r>
+        <w:rPr>
+          <w:lang w:val="en-US"/>
+        </w:rPr>
+        <w:t>END FUNCTION</w:t>
+      </w:r>
+    </w:p>
+    <w:p>
+      <w:pPr>
+        <w:rPr>
+          <w:lang w:val="en-US"/>
+        </w:rPr>
+      </w:pPr>
+    </w:p>
+    <w:p>
+      <w:pPr>
+        <w:rPr>
+          <w:lang w:val="en-US"/>
+        </w:rPr>
+      </w:pPr>
+      <w:r>
+        <w:rPr>
+          <w:lang w:val="en-US"/>
+        </w:rPr>
+        <w:t xml:space="preserve">FUNCTION </w:t>
+      </w:r>
+      <w:proofErr w:type="spellStart"/>
+      <w:r>
+        <w:rPr>
+          <w:lang w:val="en-US"/>
+        </w:rPr>
+        <w:t>goCave</w:t>
+      </w:r>
+      <w:proofErr w:type="spellEnd"/>
+    </w:p>
+    <w:p>
+      <w:pPr>
+        <w:rPr>
+          <w:lang w:val="en-US"/>
+        </w:rPr>
+      </w:pPr>
+      <w:r>
+        <w:rPr>
+          <w:lang w:val="en-US"/>
+        </w:rPr>
+        <w:t xml:space="preserve">  // Call the update function to change the game to the "cave" location</w:t>
+      </w:r>
+    </w:p>
+    <w:p>
+      <w:pPr>
+        <w:rPr>
+          <w:lang w:val="en-US"/>
+        </w:rPr>
+      </w:pPr>
+      <w:r>
+        <w:rPr>
+          <w:lang w:val="en-US"/>
+        </w:rPr>
+        <w:t xml:space="preserve">  CALL update with the third location in the locations array (locations[2])</w:t>
+      </w:r>
+    </w:p>
+    <w:p>
+      <w:pPr>
+        <w:rPr>
+          <w:lang w:val="en-GB"/>
+        </w:rPr>
+      </w:pPr>
+      <w:r>
+        <w:rPr>
+          <w:lang w:val="en-GB"/>
+        </w:rPr>
+        <w:t>END FUNCTION</w:t>
+      </w:r>
+    </w:p>
+    <w:p>
+      <w:pPr>
+        <w:rPr>
+          <w:lang w:val="en-GB"/>
+        </w:rPr>
+      </w:pPr>
+      <w:r>
+        <w:rPr>
+          <w:lang w:val="en-GB"/>
+        </w:rPr>
+        <w:br w:type="page"/>
+      </w:r>
+    </w:p>
+    <w:p>
+      <w:pPr>
+        <w:rPr>
+          <w:b/>
+          <w:bCs/>
+          <w:lang w:val="en-US"/>
+        </w:rPr>
+      </w:pPr>
+      <w:r>
+        <w:rPr>
+          <w:b/>
+          <w:bCs/>
+        </w:rPr>
         <w:lastRenderedPageBreak/>
-        <w:t>Pseudo Code for buyHealth Function</w:t>
+        <w:t xml:space="preserve">Pseudo Code for </w:t>
+      </w:r>
+      <w:proofErr w:type="spellStart"/>
+      <w:r>
+        <w:rPr>
+          <w:b/>
+          <w:bCs/>
+        </w:rPr>
+        <w:t>buyHealth</w:t>
+      </w:r>
+      <w:proofErr w:type="spellEnd"/>
+      <w:r>
+        <w:rPr>
+          <w:b/>
+          <w:bCs/>
+        </w:rPr>
+        <w:t xml:space="preserve"> Function</w:t>
       </w:r>
     </w:p>
     <w:p>
@@ -2340,12 +3130,12 @@
     <w:p>
       <w:pPr>
         <w:rPr>
-          <w:lang w:val="nl-NL"/>
-        </w:rPr>
-      </w:pPr>
-      <w:r>
-        <w:rPr>
-          <w:lang w:val="nl-NL"/>
+          <w:lang w:val="en-GB"/>
+        </w:rPr>
+      </w:pPr>
+      <w:r>
+        <w:rPr>
+          <w:lang w:val="en-GB"/>
         </w:rPr>
         <w:t>END FUNCTION</w:t>
       </w:r>
@@ -2353,12 +3143,12 @@
     <w:p>
       <w:pPr>
         <w:rPr>
-          <w:lang w:val="nl-NL"/>
-        </w:rPr>
-      </w:pPr>
-      <w:r>
-        <w:rPr>
-          <w:lang w:val="nl-NL"/>
+          <w:lang w:val="en-GB"/>
+        </w:rPr>
+      </w:pPr>
+      <w:r>
+        <w:rPr>
+          <w:lang w:val="en-GB"/>
         </w:rPr>
         <w:br w:type="page"/>
       </w:r>
@@ -2973,12 +3763,12 @@
     <w:p>
       <w:pPr>
         <w:rPr>
-          <w:lang w:val="nl-NL"/>
-        </w:rPr>
-      </w:pPr>
-      <w:r>
-        <w:rPr>
-          <w:lang w:val="nl-NL"/>
+          <w:lang w:val="en-GB"/>
+        </w:rPr>
+      </w:pPr>
+      <w:r>
+        <w:rPr>
+          <w:lang w:val="en-GB"/>
         </w:rPr>
         <w:t>END FUNCTION</w:t>
       </w:r>
@@ -2986,12 +3776,12 @@
     <w:p>
       <w:pPr>
         <w:rPr>
-          <w:lang w:val="nl-NL"/>
-        </w:rPr>
-      </w:pPr>
-      <w:r>
-        <w:rPr>
-          <w:lang w:val="nl-NL"/>
+          <w:lang w:val="en-GB"/>
+        </w:rPr>
+      </w:pPr>
+      <w:r>
+        <w:rPr>
+          <w:lang w:val="en-GB"/>
         </w:rPr>
         <w:br w:type="page"/>
       </w:r>
@@ -3001,7 +3791,7 @@
         <w:rPr>
           <w:b/>
           <w:bCs/>
-          <w:lang w:val="nl-NL"/>
+          <w:lang w:val="en-GB"/>
         </w:rPr>
       </w:pPr>
       <w:r>
@@ -3010,13 +3800,34 @@
           <w:bCs/>
         </w:rPr>
         <w:lastRenderedPageBreak/>
-        <w:t>Pseudo Code for sellWeapon Function</w:t>
-      </w:r>
-    </w:p>
-    <w:p>
-      <w:r>
-        <w:t>FUNCTION sellWeapon</w:t>
-      </w:r>
+        <w:t xml:space="preserve">Pseudo Code for </w:t>
+      </w:r>
+      <w:proofErr w:type="spellStart"/>
+      <w:r>
+        <w:rPr>
+          <w:b/>
+          <w:bCs/>
+        </w:rPr>
+        <w:t>sellWeapon</w:t>
+      </w:r>
+      <w:proofErr w:type="spellEnd"/>
+      <w:r>
+        <w:rPr>
+          <w:b/>
+          <w:bCs/>
+        </w:rPr>
+        <w:t xml:space="preserve"> Function</w:t>
+      </w:r>
+    </w:p>
+    <w:p>
+      <w:r>
+        <w:t xml:space="preserve">FUNCTION </w:t>
+      </w:r>
+      <w:proofErr w:type="spellStart"/>
+      <w:r>
+        <w:t>sellWeapon</w:t>
+      </w:r>
+      <w:proofErr w:type="spellEnd"/>
     </w:p>
     <w:p/>
     <w:p>
@@ -3117,7 +3928,7 @@
         <w:rPr>
           <w:b/>
           <w:bCs/>
-          <w:lang w:val="nl-NL"/>
+          <w:lang w:val="en-GB"/>
         </w:rPr>
       </w:pPr>
       <w:r>
@@ -3126,399 +3937,431 @@
           <w:bCs/>
         </w:rPr>
         <w:lastRenderedPageBreak/>
-        <w:t>Pseudo Code for fightSlime, fightBeast, and fightDragon Functions</w:t>
-      </w:r>
-    </w:p>
-    <w:p>
-      <w:pPr>
-        <w:rPr>
-          <w:lang w:val="en-US"/>
-        </w:rPr>
-      </w:pPr>
-      <w:r>
-        <w:rPr>
-          <w:lang w:val="en-US"/>
-        </w:rPr>
-        <w:t xml:space="preserve">FUNCTION </w:t>
-      </w:r>
-      <w:proofErr w:type="spellStart"/>
-      <w:r>
-        <w:rPr>
-          <w:lang w:val="en-US"/>
-        </w:rPr>
-        <w:t>fightSlime</w:t>
-      </w:r>
-      <w:proofErr w:type="spellEnd"/>
-    </w:p>
-    <w:p>
-      <w:pPr>
-        <w:rPr>
-          <w:lang w:val="en-US"/>
-        </w:rPr>
-      </w:pPr>
-    </w:p>
-    <w:p>
-      <w:pPr>
-        <w:rPr>
-          <w:lang w:val="en-US"/>
-        </w:rPr>
-      </w:pPr>
-      <w:r>
-        <w:rPr>
-          <w:lang w:val="en-US"/>
-        </w:rPr>
-        <w:t xml:space="preserve">  // Set the "fighting" state to represent fighting a slime</w:t>
-      </w:r>
-    </w:p>
-    <w:p>
-      <w:pPr>
-        <w:rPr>
-          <w:lang w:val="en-US"/>
-        </w:rPr>
-      </w:pPr>
-      <w:r>
-        <w:rPr>
-          <w:lang w:val="en-US"/>
-        </w:rPr>
-        <w:t xml:space="preserve">  SET fighting to 0</w:t>
-      </w:r>
-    </w:p>
-    <w:p>
-      <w:pPr>
-        <w:rPr>
-          <w:lang w:val="en-US"/>
-        </w:rPr>
-      </w:pPr>
-    </w:p>
-    <w:p>
-      <w:pPr>
-        <w:rPr>
-          <w:lang w:val="en-US"/>
-        </w:rPr>
-      </w:pPr>
-      <w:r>
-        <w:rPr>
-          <w:lang w:val="en-US"/>
-        </w:rPr>
-        <w:t xml:space="preserve">  // Call the function to initiate a fight</w:t>
-      </w:r>
-    </w:p>
-    <w:p>
-      <w:pPr>
-        <w:rPr>
-          <w:lang w:val="en-US"/>
-        </w:rPr>
-      </w:pPr>
-      <w:r>
-        <w:rPr>
-          <w:lang w:val="en-US"/>
-        </w:rPr>
-        <w:t xml:space="preserve">  CALL </w:t>
-      </w:r>
-      <w:proofErr w:type="spellStart"/>
-      <w:r>
-        <w:rPr>
-          <w:lang w:val="en-US"/>
-        </w:rPr>
-        <w:t>goFight</w:t>
-      </w:r>
-      <w:proofErr w:type="spellEnd"/>
-    </w:p>
-    <w:p>
-      <w:pPr>
-        <w:rPr>
-          <w:lang w:val="en-US"/>
-        </w:rPr>
-      </w:pPr>
-    </w:p>
-    <w:p>
-      <w:pPr>
-        <w:rPr>
-          <w:lang w:val="en-US"/>
-        </w:rPr>
-      </w:pPr>
-      <w:r>
-        <w:rPr>
-          <w:lang w:val="en-US"/>
-        </w:rPr>
-        <w:t>END FUNCTION</w:t>
-      </w:r>
-    </w:p>
-    <w:p>
-      <w:pPr>
-        <w:rPr>
-          <w:lang w:val="en-US"/>
-        </w:rPr>
-      </w:pPr>
-    </w:p>
-    <w:p>
-      <w:pPr>
-        <w:rPr>
-          <w:lang w:val="en-US"/>
-        </w:rPr>
-      </w:pPr>
-      <w:r>
-        <w:rPr>
-          <w:lang w:val="en-US"/>
-        </w:rPr>
-        <w:t xml:space="preserve">FUNCTION </w:t>
-      </w:r>
-      <w:proofErr w:type="spellStart"/>
-      <w:r>
-        <w:rPr>
-          <w:lang w:val="en-US"/>
-        </w:rPr>
-        <w:t>fightBeast</w:t>
-      </w:r>
-      <w:proofErr w:type="spellEnd"/>
-    </w:p>
-    <w:p>
-      <w:pPr>
-        <w:rPr>
-          <w:lang w:val="en-US"/>
-        </w:rPr>
-      </w:pPr>
-    </w:p>
-    <w:p>
-      <w:pPr>
-        <w:rPr>
-          <w:lang w:val="en-US"/>
-        </w:rPr>
-      </w:pPr>
-      <w:r>
-        <w:rPr>
-          <w:lang w:val="en-US"/>
-        </w:rPr>
-        <w:t xml:space="preserve">  // Set the "fighting" state to represent fighting a beast</w:t>
-      </w:r>
-    </w:p>
-    <w:p>
-      <w:pPr>
-        <w:rPr>
-          <w:lang w:val="en-US"/>
-        </w:rPr>
-      </w:pPr>
-      <w:r>
-        <w:rPr>
-          <w:lang w:val="en-US"/>
-        </w:rPr>
-        <w:t xml:space="preserve">  SET fighting to 1</w:t>
-      </w:r>
-    </w:p>
-    <w:p>
-      <w:pPr>
-        <w:rPr>
-          <w:lang w:val="en-US"/>
-        </w:rPr>
-      </w:pPr>
-    </w:p>
-    <w:p>
-      <w:pPr>
-        <w:rPr>
-          <w:lang w:val="en-US"/>
-        </w:rPr>
-      </w:pPr>
-      <w:r>
-        <w:rPr>
-          <w:lang w:val="en-US"/>
-        </w:rPr>
-        <w:t xml:space="preserve">  // Call the function to initiate a fight</w:t>
-      </w:r>
-    </w:p>
-    <w:p>
-      <w:pPr>
-        <w:rPr>
-          <w:lang w:val="en-US"/>
-        </w:rPr>
-      </w:pPr>
-      <w:r>
-        <w:rPr>
-          <w:lang w:val="en-US"/>
-        </w:rPr>
-        <w:t xml:space="preserve">  CALL </w:t>
-      </w:r>
-      <w:proofErr w:type="spellStart"/>
-      <w:r>
-        <w:rPr>
-          <w:lang w:val="en-US"/>
-        </w:rPr>
-        <w:t>goFight</w:t>
-      </w:r>
-      <w:proofErr w:type="spellEnd"/>
-    </w:p>
-    <w:p>
-      <w:pPr>
-        <w:rPr>
-          <w:lang w:val="en-US"/>
-        </w:rPr>
-      </w:pPr>
-    </w:p>
-    <w:p>
-      <w:pPr>
-        <w:rPr>
-          <w:lang w:val="en-US"/>
-        </w:rPr>
-      </w:pPr>
-      <w:r>
-        <w:rPr>
-          <w:lang w:val="en-US"/>
-        </w:rPr>
-        <w:t>END FUNCTION</w:t>
-      </w:r>
-    </w:p>
-    <w:p>
-      <w:pPr>
-        <w:rPr>
-          <w:lang w:val="en-US"/>
-        </w:rPr>
-      </w:pPr>
-    </w:p>
-    <w:p>
-      <w:pPr>
-        <w:rPr>
-          <w:lang w:val="en-US"/>
-        </w:rPr>
-      </w:pPr>
-      <w:r>
-        <w:rPr>
-          <w:lang w:val="en-US"/>
-        </w:rPr>
-        <w:t xml:space="preserve">FUNCTION </w:t>
-      </w:r>
-      <w:proofErr w:type="spellStart"/>
-      <w:r>
-        <w:rPr>
-          <w:lang w:val="en-US"/>
-        </w:rPr>
-        <w:t>fightDragon</w:t>
-      </w:r>
-      <w:proofErr w:type="spellEnd"/>
-    </w:p>
-    <w:p>
-      <w:pPr>
-        <w:rPr>
-          <w:lang w:val="en-US"/>
-        </w:rPr>
-      </w:pPr>
-    </w:p>
-    <w:p>
-      <w:pPr>
-        <w:rPr>
-          <w:lang w:val="en-US"/>
-        </w:rPr>
-      </w:pPr>
-      <w:r>
-        <w:rPr>
-          <w:lang w:val="en-US"/>
-        </w:rPr>
-        <w:t xml:space="preserve">  // Set the "fighting" state to represent fighting a dragon</w:t>
-      </w:r>
-    </w:p>
-    <w:p>
-      <w:pPr>
-        <w:rPr>
-          <w:lang w:val="en-US"/>
-        </w:rPr>
-      </w:pPr>
-      <w:r>
-        <w:rPr>
-          <w:lang w:val="en-US"/>
-        </w:rPr>
-        <w:t xml:space="preserve">  SET fighting to 2</w:t>
-      </w:r>
-    </w:p>
-    <w:p>
-      <w:pPr>
-        <w:rPr>
-          <w:lang w:val="en-US"/>
-        </w:rPr>
-      </w:pPr>
-    </w:p>
-    <w:p>
-      <w:pPr>
-        <w:rPr>
-          <w:lang w:val="en-US"/>
-        </w:rPr>
-      </w:pPr>
-      <w:r>
-        <w:rPr>
-          <w:lang w:val="en-US"/>
-        </w:rPr>
-        <w:t xml:space="preserve">  // Call the function to initiate a fight</w:t>
-      </w:r>
-    </w:p>
-    <w:p>
-      <w:pPr>
-        <w:rPr>
-          <w:lang w:val="nl-NL"/>
-        </w:rPr>
-      </w:pPr>
-      <w:r>
-        <w:rPr>
-          <w:lang w:val="en-US"/>
-        </w:rPr>
-        <w:t xml:space="preserve">  </w:t>
-      </w:r>
-      <w:r>
-        <w:rPr>
-          <w:lang w:val="nl-NL"/>
-        </w:rPr>
-        <w:t xml:space="preserve">CALL </w:t>
-      </w:r>
-      <w:proofErr w:type="spellStart"/>
-      <w:r>
-        <w:rPr>
-          <w:lang w:val="nl-NL"/>
-        </w:rPr>
-        <w:t>goFight</w:t>
-      </w:r>
-      <w:proofErr w:type="spellEnd"/>
-    </w:p>
-    <w:p>
-      <w:pPr>
-        <w:rPr>
-          <w:lang w:val="nl-NL"/>
-        </w:rPr>
-      </w:pPr>
-    </w:p>
-    <w:p>
-      <w:pPr>
-        <w:rPr>
-          <w:lang w:val="nl-NL"/>
-        </w:rPr>
-      </w:pPr>
-      <w:r>
-        <w:rPr>
-          <w:lang w:val="nl-NL"/>
-        </w:rPr>
-        <w:t>END FUNCTION</w:t>
-      </w:r>
-    </w:p>
-    <w:p>
-      <w:pPr>
-        <w:rPr>
-          <w:lang w:val="nl-NL"/>
-        </w:rPr>
-      </w:pPr>
-      <w:r>
-        <w:rPr>
-          <w:lang w:val="nl-NL"/>
-        </w:rPr>
-        <w:br w:type="page"/>
-      </w:r>
-    </w:p>
-    <w:p>
-      <w:pPr>
+        <w:t xml:space="preserve">Pseudo Code for fightSlime, </w:t>
+      </w:r>
+      <w:proofErr w:type="spellStart"/>
+      <w:r>
         <w:rPr>
           <w:b/>
           <w:bCs/>
-          <w:lang w:val="en-US"/>
-        </w:rPr>
-      </w:pPr>
+        </w:rPr>
+        <w:t>fightBeast</w:t>
+      </w:r>
+      <w:proofErr w:type="spellEnd"/>
       <w:r>
         <w:rPr>
           <w:b/>
           <w:bCs/>
+        </w:rPr>
+        <w:t xml:space="preserve">, and </w:t>
+      </w:r>
+      <w:proofErr w:type="spellStart"/>
+      <w:r>
+        <w:rPr>
+          <w:b/>
+          <w:bCs/>
+        </w:rPr>
+        <w:t>fightDragon</w:t>
+      </w:r>
+      <w:proofErr w:type="spellEnd"/>
+      <w:r>
+        <w:rPr>
+          <w:b/>
+          <w:bCs/>
+        </w:rPr>
+        <w:t xml:space="preserve"> Functions</w:t>
+      </w:r>
+    </w:p>
+    <w:p>
+      <w:pPr>
+        <w:rPr>
+          <w:lang w:val="en-US"/>
+        </w:rPr>
+      </w:pPr>
+      <w:r>
+        <w:rPr>
+          <w:lang w:val="en-US"/>
+        </w:rPr>
+        <w:t xml:space="preserve">FUNCTION </w:t>
+      </w:r>
+      <w:proofErr w:type="spellStart"/>
+      <w:r>
+        <w:rPr>
+          <w:lang w:val="en-US"/>
+        </w:rPr>
+        <w:t>fightSlime</w:t>
+      </w:r>
+      <w:proofErr w:type="spellEnd"/>
+    </w:p>
+    <w:p>
+      <w:pPr>
+        <w:rPr>
+          <w:lang w:val="en-US"/>
+        </w:rPr>
+      </w:pPr>
+    </w:p>
+    <w:p>
+      <w:pPr>
+        <w:rPr>
+          <w:lang w:val="en-US"/>
+        </w:rPr>
+      </w:pPr>
+      <w:r>
+        <w:rPr>
+          <w:lang w:val="en-US"/>
+        </w:rPr>
+        <w:t xml:space="preserve">  // Set the "fighting" state to represent fighting a slime</w:t>
+      </w:r>
+    </w:p>
+    <w:p>
+      <w:pPr>
+        <w:rPr>
+          <w:lang w:val="en-US"/>
+        </w:rPr>
+      </w:pPr>
+      <w:r>
+        <w:rPr>
+          <w:lang w:val="en-US"/>
+        </w:rPr>
+        <w:t xml:space="preserve">  SET fighting to 0</w:t>
+      </w:r>
+    </w:p>
+    <w:p>
+      <w:pPr>
+        <w:rPr>
+          <w:lang w:val="en-US"/>
+        </w:rPr>
+      </w:pPr>
+    </w:p>
+    <w:p>
+      <w:pPr>
+        <w:rPr>
+          <w:lang w:val="en-US"/>
+        </w:rPr>
+      </w:pPr>
+      <w:r>
+        <w:rPr>
+          <w:lang w:val="en-US"/>
+        </w:rPr>
+        <w:t xml:space="preserve">  // Call the function to initiate a fight</w:t>
+      </w:r>
+    </w:p>
+    <w:p>
+      <w:pPr>
+        <w:rPr>
+          <w:lang w:val="en-US"/>
+        </w:rPr>
+      </w:pPr>
+      <w:r>
+        <w:rPr>
+          <w:lang w:val="en-US"/>
+        </w:rPr>
+        <w:t xml:space="preserve">  CALL </w:t>
+      </w:r>
+      <w:proofErr w:type="spellStart"/>
+      <w:r>
+        <w:rPr>
+          <w:lang w:val="en-US"/>
+        </w:rPr>
+        <w:t>goFight</w:t>
+      </w:r>
+      <w:proofErr w:type="spellEnd"/>
+    </w:p>
+    <w:p>
+      <w:pPr>
+        <w:rPr>
+          <w:lang w:val="en-US"/>
+        </w:rPr>
+      </w:pPr>
+    </w:p>
+    <w:p>
+      <w:pPr>
+        <w:rPr>
+          <w:lang w:val="en-US"/>
+        </w:rPr>
+      </w:pPr>
+      <w:r>
+        <w:rPr>
+          <w:lang w:val="en-US"/>
+        </w:rPr>
+        <w:t>END FUNCTION</w:t>
+      </w:r>
+    </w:p>
+    <w:p>
+      <w:pPr>
+        <w:rPr>
+          <w:lang w:val="en-US"/>
+        </w:rPr>
+      </w:pPr>
+    </w:p>
+    <w:p>
+      <w:pPr>
+        <w:rPr>
+          <w:lang w:val="en-US"/>
+        </w:rPr>
+      </w:pPr>
+      <w:r>
+        <w:rPr>
+          <w:lang w:val="en-US"/>
+        </w:rPr>
+        <w:t xml:space="preserve">FUNCTION </w:t>
+      </w:r>
+      <w:proofErr w:type="spellStart"/>
+      <w:r>
+        <w:rPr>
+          <w:lang w:val="en-US"/>
+        </w:rPr>
+        <w:t>fightBeast</w:t>
+      </w:r>
+      <w:proofErr w:type="spellEnd"/>
+    </w:p>
+    <w:p>
+      <w:pPr>
+        <w:rPr>
+          <w:lang w:val="en-US"/>
+        </w:rPr>
+      </w:pPr>
+    </w:p>
+    <w:p>
+      <w:pPr>
+        <w:rPr>
+          <w:lang w:val="en-US"/>
+        </w:rPr>
+      </w:pPr>
+      <w:r>
+        <w:rPr>
+          <w:lang w:val="en-US"/>
+        </w:rPr>
+        <w:t xml:space="preserve">  // Set the "fighting" state to represent fighting a beast</w:t>
+      </w:r>
+    </w:p>
+    <w:p>
+      <w:pPr>
+        <w:rPr>
+          <w:lang w:val="en-US"/>
+        </w:rPr>
+      </w:pPr>
+      <w:r>
+        <w:rPr>
+          <w:lang w:val="en-US"/>
+        </w:rPr>
+        <w:t xml:space="preserve">  SET fighting to 1</w:t>
+      </w:r>
+    </w:p>
+    <w:p>
+      <w:pPr>
+        <w:rPr>
+          <w:lang w:val="en-US"/>
+        </w:rPr>
+      </w:pPr>
+    </w:p>
+    <w:p>
+      <w:pPr>
+        <w:rPr>
+          <w:lang w:val="en-US"/>
+        </w:rPr>
+      </w:pPr>
+      <w:r>
+        <w:rPr>
+          <w:lang w:val="en-US"/>
+        </w:rPr>
+        <w:t xml:space="preserve">  // Call the function to initiate a fight</w:t>
+      </w:r>
+    </w:p>
+    <w:p>
+      <w:pPr>
+        <w:rPr>
+          <w:lang w:val="en-US"/>
+        </w:rPr>
+      </w:pPr>
+      <w:r>
+        <w:rPr>
+          <w:lang w:val="en-US"/>
+        </w:rPr>
+        <w:t xml:space="preserve">  CALL </w:t>
+      </w:r>
+      <w:proofErr w:type="spellStart"/>
+      <w:r>
+        <w:rPr>
+          <w:lang w:val="en-US"/>
+        </w:rPr>
+        <w:t>goFight</w:t>
+      </w:r>
+      <w:proofErr w:type="spellEnd"/>
+    </w:p>
+    <w:p>
+      <w:pPr>
+        <w:rPr>
+          <w:lang w:val="en-US"/>
+        </w:rPr>
+      </w:pPr>
+    </w:p>
+    <w:p>
+      <w:pPr>
+        <w:rPr>
+          <w:lang w:val="en-US"/>
+        </w:rPr>
+      </w:pPr>
+      <w:r>
+        <w:rPr>
+          <w:lang w:val="en-US"/>
+        </w:rPr>
+        <w:t>END FUNCTION</w:t>
+      </w:r>
+    </w:p>
+    <w:p>
+      <w:pPr>
+        <w:rPr>
+          <w:lang w:val="en-US"/>
+        </w:rPr>
+      </w:pPr>
+    </w:p>
+    <w:p>
+      <w:pPr>
+        <w:rPr>
+          <w:lang w:val="en-US"/>
+        </w:rPr>
+      </w:pPr>
+      <w:r>
+        <w:rPr>
+          <w:lang w:val="en-US"/>
+        </w:rPr>
+        <w:t xml:space="preserve">FUNCTION </w:t>
+      </w:r>
+      <w:proofErr w:type="spellStart"/>
+      <w:r>
+        <w:rPr>
+          <w:lang w:val="en-US"/>
+        </w:rPr>
+        <w:t>fightDragon</w:t>
+      </w:r>
+      <w:proofErr w:type="spellEnd"/>
+    </w:p>
+    <w:p>
+      <w:pPr>
+        <w:rPr>
+          <w:lang w:val="en-US"/>
+        </w:rPr>
+      </w:pPr>
+    </w:p>
+    <w:p>
+      <w:pPr>
+        <w:rPr>
+          <w:lang w:val="en-US"/>
+        </w:rPr>
+      </w:pPr>
+      <w:r>
+        <w:rPr>
+          <w:lang w:val="en-US"/>
+        </w:rPr>
+        <w:t xml:space="preserve">  // Set the "fighting" state to represent fighting a dragon</w:t>
+      </w:r>
+    </w:p>
+    <w:p>
+      <w:pPr>
+        <w:rPr>
+          <w:lang w:val="en-US"/>
+        </w:rPr>
+      </w:pPr>
+      <w:r>
+        <w:rPr>
+          <w:lang w:val="en-US"/>
+        </w:rPr>
+        <w:t xml:space="preserve">  SET fighting to 2</w:t>
+      </w:r>
+    </w:p>
+    <w:p>
+      <w:pPr>
+        <w:rPr>
+          <w:lang w:val="en-US"/>
+        </w:rPr>
+      </w:pPr>
+    </w:p>
+    <w:p>
+      <w:pPr>
+        <w:rPr>
+          <w:lang w:val="en-US"/>
+        </w:rPr>
+      </w:pPr>
+      <w:r>
+        <w:rPr>
+          <w:lang w:val="en-US"/>
+        </w:rPr>
+        <w:t xml:space="preserve">  // Call the function to initiate a fight</w:t>
+      </w:r>
+    </w:p>
+    <w:p>
+      <w:pPr>
+        <w:rPr>
+          <w:lang w:val="en-GB"/>
+        </w:rPr>
+      </w:pPr>
+      <w:r>
+        <w:rPr>
+          <w:lang w:val="en-US"/>
+        </w:rPr>
+        <w:t xml:space="preserve">  </w:t>
+      </w:r>
+      <w:r>
+        <w:rPr>
+          <w:lang w:val="en-GB"/>
+        </w:rPr>
+        <w:t xml:space="preserve">CALL </w:t>
+      </w:r>
+      <w:proofErr w:type="spellStart"/>
+      <w:r>
+        <w:rPr>
+          <w:lang w:val="en-GB"/>
+        </w:rPr>
+        <w:t>goFight</w:t>
+      </w:r>
+      <w:proofErr w:type="spellEnd"/>
+    </w:p>
+    <w:p>
+      <w:pPr>
+        <w:rPr>
+          <w:lang w:val="en-GB"/>
+        </w:rPr>
+      </w:pPr>
+    </w:p>
+    <w:p>
+      <w:pPr>
+        <w:rPr>
+          <w:lang w:val="en-GB"/>
+        </w:rPr>
+      </w:pPr>
+      <w:r>
+        <w:rPr>
+          <w:lang w:val="en-GB"/>
+        </w:rPr>
+        <w:t>END FUNCTION</w:t>
+      </w:r>
+    </w:p>
+    <w:p>
+      <w:pPr>
+        <w:rPr>
+          <w:lang w:val="en-GB"/>
+        </w:rPr>
+      </w:pPr>
+      <w:r>
+        <w:rPr>
+          <w:lang w:val="en-GB"/>
+        </w:rPr>
+        <w:br w:type="page"/>
+      </w:r>
+    </w:p>
+    <w:p>
+      <w:pPr>
+        <w:rPr>
+          <w:b/>
+          <w:bCs/>
+          <w:lang w:val="en-US"/>
+        </w:rPr>
+      </w:pPr>
+      <w:r>
+        <w:rPr>
+          <w:b/>
+          <w:bCs/>
           <w:lang w:val="en-US"/>
         </w:rPr>
         <w:lastRenderedPageBreak/>
@@ -4669,7 +5512,7 @@
         <w:rPr>
           <w:b/>
           <w:bCs/>
-          <w:lang w:val="nl-NL"/>
+          <w:lang w:val="en-GB"/>
         </w:rPr>
       </w:pPr>
       <w:r>
@@ -4678,224 +5521,256 @@
           <w:bCs/>
         </w:rPr>
         <w:lastRenderedPageBreak/>
-        <w:t>Pseudo Code for getMonsterAttackValue Function</w:t>
-      </w:r>
-    </w:p>
-    <w:p>
-      <w:pPr>
-        <w:rPr>
-          <w:lang w:val="en-US"/>
-        </w:rPr>
-      </w:pPr>
-      <w:r>
-        <w:rPr>
-          <w:lang w:val="en-US"/>
-        </w:rPr>
-        <w:t xml:space="preserve">FUNCTION </w:t>
-      </w:r>
-      <w:proofErr w:type="spellStart"/>
-      <w:r>
-        <w:rPr>
-          <w:lang w:val="en-US"/>
-        </w:rPr>
-        <w:t>getMonsterAttackValue</w:t>
-      </w:r>
-      <w:proofErr w:type="spellEnd"/>
-      <w:r>
-        <w:rPr>
-          <w:lang w:val="en-US"/>
-        </w:rPr>
-        <w:t>(level)</w:t>
-      </w:r>
-    </w:p>
-    <w:p>
-      <w:pPr>
-        <w:rPr>
-          <w:lang w:val="en-US"/>
-        </w:rPr>
-      </w:pPr>
-    </w:p>
-    <w:p>
-      <w:pPr>
-        <w:rPr>
-          <w:lang w:val="en-US"/>
-        </w:rPr>
-      </w:pPr>
-      <w:r>
-        <w:rPr>
-          <w:lang w:val="en-US"/>
-        </w:rPr>
-        <w:t xml:space="preserve">  // Calculate the monster's attack value</w:t>
-      </w:r>
-    </w:p>
-    <w:p>
-      <w:pPr>
-        <w:rPr>
-          <w:lang w:val="en-US"/>
-        </w:rPr>
-      </w:pPr>
-      <w:r>
-        <w:rPr>
-          <w:lang w:val="en-US"/>
-        </w:rPr>
-        <w:t xml:space="preserve">  SET hit to (level * 5) minus a random number between 0 and (</w:t>
-      </w:r>
-      <w:proofErr w:type="spellStart"/>
-      <w:r>
-        <w:rPr>
-          <w:lang w:val="en-US"/>
-        </w:rPr>
-        <w:t>xp</w:t>
-      </w:r>
-      <w:proofErr w:type="spellEnd"/>
-      <w:r>
-        <w:rPr>
-          <w:lang w:val="en-US"/>
-        </w:rPr>
-        <w:t xml:space="preserve"> - 1)</w:t>
-      </w:r>
-    </w:p>
-    <w:p>
-      <w:pPr>
-        <w:rPr>
-          <w:lang w:val="en-US"/>
-        </w:rPr>
-      </w:pPr>
-    </w:p>
-    <w:p>
-      <w:pPr>
-        <w:rPr>
-          <w:lang w:val="en-US"/>
-        </w:rPr>
-      </w:pPr>
-      <w:r>
-        <w:rPr>
-          <w:lang w:val="en-US"/>
-        </w:rPr>
-        <w:t xml:space="preserve">  // Print the calculated hit value to the console (for debugging)</w:t>
-      </w:r>
-    </w:p>
-    <w:p>
-      <w:pPr>
-        <w:rPr>
-          <w:lang w:val="en-US"/>
-        </w:rPr>
-      </w:pPr>
-      <w:r>
-        <w:rPr>
-          <w:lang w:val="en-US"/>
-        </w:rPr>
-        <w:t xml:space="preserve">  PRINT hit to the console</w:t>
-      </w:r>
-    </w:p>
-    <w:p>
-      <w:pPr>
-        <w:rPr>
-          <w:lang w:val="en-US"/>
-        </w:rPr>
-      </w:pPr>
-    </w:p>
-    <w:p>
-      <w:pPr>
-        <w:rPr>
-          <w:lang w:val="en-US"/>
-        </w:rPr>
-      </w:pPr>
-      <w:r>
-        <w:rPr>
-          <w:lang w:val="en-US"/>
-        </w:rPr>
-        <w:t xml:space="preserve">  // Return the hit value if it's greater than 0; otherwise, return 0</w:t>
-      </w:r>
-    </w:p>
-    <w:p>
-      <w:pPr>
-        <w:rPr>
-          <w:lang w:val="en-US"/>
-        </w:rPr>
-      </w:pPr>
-      <w:r>
-        <w:rPr>
-          <w:lang w:val="en-US"/>
-        </w:rPr>
-        <w:t xml:space="preserve">  RETURN hit if hit is greater than 0, otherwise RETURN 0</w:t>
-      </w:r>
-    </w:p>
-    <w:p>
-      <w:pPr>
-        <w:rPr>
-          <w:lang w:val="en-US"/>
-        </w:rPr>
-      </w:pPr>
-    </w:p>
-    <w:p>
-      <w:pPr>
-        <w:rPr>
-          <w:lang w:val="nl-NL"/>
-        </w:rPr>
-      </w:pPr>
-      <w:r>
-        <w:rPr>
-          <w:lang w:val="nl-NL"/>
-        </w:rPr>
-        <w:t>END FUNCTION</w:t>
-      </w:r>
-    </w:p>
-    <w:p>
-      <w:pPr>
-        <w:rPr>
-          <w:lang w:val="nl-NL"/>
-        </w:rPr>
-      </w:pPr>
-    </w:p>
-    <w:p>
-      <w:pPr>
+        <w:t xml:space="preserve">Pseudo Code for </w:t>
+      </w:r>
+      <w:proofErr w:type="spellStart"/>
+      <w:r>
         <w:rPr>
           <w:b/>
           <w:bCs/>
-          <w:lang w:val="nl-NL"/>
-        </w:rPr>
-      </w:pPr>
+        </w:rPr>
+        <w:t>getMonsterAttackValue</w:t>
+      </w:r>
+      <w:proofErr w:type="spellEnd"/>
       <w:r>
         <w:rPr>
           <w:b/>
           <w:bCs/>
         </w:rPr>
-        <w:t>Pseudo Code for isMonsterHit Function</w:t>
-      </w:r>
+        <w:t xml:space="preserve"> Function</w:t>
+      </w:r>
+    </w:p>
+    <w:p>
+      <w:pPr>
+        <w:rPr>
+          <w:lang w:val="en-US"/>
+        </w:rPr>
+      </w:pPr>
+      <w:r>
+        <w:rPr>
+          <w:lang w:val="en-US"/>
+        </w:rPr>
+        <w:t xml:space="preserve">FUNCTION </w:t>
+      </w:r>
+      <w:proofErr w:type="spellStart"/>
+      <w:r>
+        <w:rPr>
+          <w:lang w:val="en-US"/>
+        </w:rPr>
+        <w:t>getMonsterAttackValue</w:t>
+      </w:r>
+      <w:proofErr w:type="spellEnd"/>
+      <w:r>
+        <w:rPr>
+          <w:lang w:val="en-US"/>
+        </w:rPr>
+        <w:t>(level)</w:t>
+      </w:r>
+    </w:p>
+    <w:p>
+      <w:pPr>
+        <w:rPr>
+          <w:lang w:val="en-US"/>
+        </w:rPr>
+      </w:pPr>
+    </w:p>
+    <w:p>
+      <w:pPr>
+        <w:rPr>
+          <w:lang w:val="en-US"/>
+        </w:rPr>
+      </w:pPr>
+      <w:r>
+        <w:rPr>
+          <w:lang w:val="en-US"/>
+        </w:rPr>
+        <w:t xml:space="preserve">  // Calculate the monster's attack value</w:t>
+      </w:r>
+    </w:p>
+    <w:p>
+      <w:pPr>
+        <w:rPr>
+          <w:lang w:val="en-US"/>
+        </w:rPr>
+      </w:pPr>
+      <w:r>
+        <w:rPr>
+          <w:lang w:val="en-US"/>
+        </w:rPr>
+        <w:t xml:space="preserve">  SET hit to (level * 5) minus a random number between 0 and (</w:t>
+      </w:r>
+      <w:proofErr w:type="spellStart"/>
+      <w:r>
+        <w:rPr>
+          <w:lang w:val="en-US"/>
+        </w:rPr>
+        <w:t>xp</w:t>
+      </w:r>
+      <w:proofErr w:type="spellEnd"/>
+      <w:r>
+        <w:rPr>
+          <w:lang w:val="en-US"/>
+        </w:rPr>
+        <w:t xml:space="preserve"> - 1)</w:t>
+      </w:r>
+    </w:p>
+    <w:p>
+      <w:pPr>
+        <w:rPr>
+          <w:lang w:val="en-US"/>
+        </w:rPr>
+      </w:pPr>
+    </w:p>
+    <w:p>
+      <w:pPr>
+        <w:rPr>
+          <w:lang w:val="en-US"/>
+        </w:rPr>
+      </w:pPr>
+      <w:r>
+        <w:rPr>
+          <w:lang w:val="en-US"/>
+        </w:rPr>
+        <w:t xml:space="preserve">  // Print the calculated hit value to the console (for debugging)</w:t>
+      </w:r>
+    </w:p>
+    <w:p>
+      <w:pPr>
+        <w:rPr>
+          <w:lang w:val="en-US"/>
+        </w:rPr>
+      </w:pPr>
+      <w:r>
+        <w:rPr>
+          <w:lang w:val="en-US"/>
+        </w:rPr>
+        <w:t xml:space="preserve">  PRINT hit to the console</w:t>
+      </w:r>
+    </w:p>
+    <w:p>
+      <w:pPr>
+        <w:rPr>
+          <w:lang w:val="en-US"/>
+        </w:rPr>
+      </w:pPr>
+    </w:p>
+    <w:p>
+      <w:pPr>
+        <w:rPr>
+          <w:lang w:val="en-US"/>
+        </w:rPr>
+      </w:pPr>
+      <w:r>
+        <w:rPr>
+          <w:lang w:val="en-US"/>
+        </w:rPr>
+        <w:t xml:space="preserve">  // Return the hit value if it's greater than 0; otherwise, return 0</w:t>
+      </w:r>
+    </w:p>
+    <w:p>
+      <w:pPr>
+        <w:rPr>
+          <w:lang w:val="en-US"/>
+        </w:rPr>
+      </w:pPr>
+      <w:r>
+        <w:rPr>
+          <w:lang w:val="en-US"/>
+        </w:rPr>
+        <w:t xml:space="preserve">  RETURN hit if hit is greater than 0, otherwise RETURN 0</w:t>
+      </w:r>
+    </w:p>
+    <w:p>
+      <w:pPr>
+        <w:rPr>
+          <w:lang w:val="en-US"/>
+        </w:rPr>
+      </w:pPr>
+    </w:p>
+    <w:p>
+      <w:pPr>
+        <w:rPr>
+          <w:lang w:val="en-GB"/>
+        </w:rPr>
+      </w:pPr>
+      <w:r>
+        <w:rPr>
+          <w:lang w:val="en-GB"/>
+        </w:rPr>
+        <w:t>END FUNCTION</w:t>
+      </w:r>
+    </w:p>
+    <w:p>
+      <w:pPr>
+        <w:rPr>
+          <w:lang w:val="en-GB"/>
+        </w:rPr>
+      </w:pPr>
     </w:p>
     <w:p>
       <w:pPr>
         <w:rPr>
           <w:b/>
           <w:bCs/>
-          <w:lang w:val="en-US"/>
+          <w:lang w:val="en-GB"/>
         </w:rPr>
       </w:pPr>
       <w:r>
         <w:rPr>
           <w:b/>
           <w:bCs/>
-          <w:lang w:val="en-US"/>
-        </w:rPr>
-        <w:t xml:space="preserve">FUNCTION </w:t>
+        </w:rPr>
+        <w:t xml:space="preserve">Pseudo Code for </w:t>
       </w:r>
       <w:proofErr w:type="spellStart"/>
       <w:r>
         <w:rPr>
           <w:b/>
           <w:bCs/>
-          <w:lang w:val="en-US"/>
         </w:rPr>
         <w:t>isMonsterHit</w:t>
       </w:r>
       <w:proofErr w:type="spellEnd"/>
-    </w:p>
-    <w:p>
-      <w:pPr>
+      <w:r>
         <w:rPr>
           <w:b/>
           <w:bCs/>
+        </w:rPr>
+        <w:t xml:space="preserve"> Function</w:t>
+      </w:r>
+    </w:p>
+    <w:p>
+      <w:pPr>
+        <w:rPr>
+          <w:b/>
+          <w:bCs/>
+          <w:lang w:val="en-US"/>
+        </w:rPr>
+      </w:pPr>
+      <w:r>
+        <w:rPr>
+          <w:b/>
+          <w:bCs/>
+          <w:lang w:val="en-US"/>
+        </w:rPr>
+        <w:t xml:space="preserve">FUNCTION </w:t>
+      </w:r>
+      <w:proofErr w:type="spellStart"/>
+      <w:r>
+        <w:rPr>
+          <w:b/>
+          <w:bCs/>
+          <w:lang w:val="en-US"/>
+        </w:rPr>
+        <w:t>isMonsterHit</w:t>
+      </w:r>
+      <w:proofErr w:type="spellEnd"/>
+    </w:p>
+    <w:p>
+      <w:pPr>
+        <w:rPr>
+          <w:b/>
+          <w:bCs/>
           <w:lang w:val="en-US"/>
         </w:rPr>
       </w:pPr>
@@ -4930,7 +5805,7 @@
     <w:p>
       <w:pPr>
         <w:rPr>
-          <w:lang w:val="nl-NL"/>
+          <w:lang w:val="en-GB"/>
         </w:rPr>
       </w:pPr>
       <w:r>
@@ -4941,25 +5816,17 @@
       </w:r>
       <w:r>
         <w:rPr>
-          <w:lang w:val="nl-NL"/>
-        </w:rPr>
-        <w:t xml:space="preserve">OTHERWISE, RETURN </w:t>
-      </w:r>
-      <w:proofErr w:type="spellStart"/>
-      <w:r>
-        <w:rPr>
-          <w:lang w:val="nl-NL"/>
-        </w:rPr>
-        <w:t>false</w:t>
-      </w:r>
-      <w:proofErr w:type="spellEnd"/>
+          <w:lang w:val="en-GB"/>
+        </w:rPr>
+        <w:t>OTHERWISE, RETURN false</w:t>
+      </w:r>
     </w:p>
     <w:p>
       <w:pPr>
         <w:rPr>
           <w:b/>
           <w:bCs/>
-          <w:lang w:val="nl-NL"/>
+          <w:lang w:val="en-GB"/>
         </w:rPr>
       </w:pPr>
     </w:p>
@@ -4968,14 +5835,14 @@
         <w:rPr>
           <w:b/>
           <w:bCs/>
-          <w:lang w:val="nl-NL"/>
+          <w:lang w:val="en-GB"/>
         </w:rPr>
       </w:pPr>
       <w:r>
         <w:rPr>
           <w:b/>
           <w:bCs/>
-          <w:lang w:val="nl-NL"/>
+          <w:lang w:val="en-GB"/>
         </w:rPr>
         <w:t>END FUNCTION</w:t>
       </w:r>
@@ -4996,101 +5863,126 @@
         </w:rPr>
         <w:t>P</w:t>
       </w:r>
+      <w:proofErr w:type="spellStart"/>
       <w:r>
         <w:rPr>
           <w:b/>
           <w:bCs/>
         </w:rPr>
-        <w:t>seudo Code for dodge Function</w:t>
-      </w:r>
-    </w:p>
-    <w:p>
-      <w:pPr>
-        <w:rPr>
-          <w:lang w:val="en-US"/>
-        </w:rPr>
-      </w:pPr>
-      <w:r>
-        <w:rPr>
-          <w:lang w:val="en-US"/>
-        </w:rPr>
-        <w:t>FUNCTION dodge</w:t>
-      </w:r>
-    </w:p>
-    <w:p>
-      <w:pPr>
-        <w:rPr>
-          <w:lang w:val="en-US"/>
-        </w:rPr>
-      </w:pPr>
-    </w:p>
-    <w:p>
-      <w:pPr>
-        <w:rPr>
-          <w:lang w:val="en-US"/>
-        </w:rPr>
-      </w:pPr>
-      <w:r>
-        <w:rPr>
-          <w:lang w:val="en-US"/>
-        </w:rPr>
-        <w:t xml:space="preserve">  // Display a message indicating the player dodged the monster's attack</w:t>
-      </w:r>
-    </w:p>
-    <w:p>
-      <w:pPr>
-        <w:rPr>
-          <w:lang w:val="en-US"/>
-        </w:rPr>
-      </w:pPr>
-      <w:r>
-        <w:rPr>
-          <w:lang w:val="en-US"/>
-        </w:rPr>
-        <w:t xml:space="preserve">  SET text to "You dodge the attack from the " + name of the monster being fought</w:t>
-      </w:r>
-    </w:p>
-    <w:p>
-      <w:pPr>
-        <w:rPr>
-          <w:lang w:val="en-US"/>
-        </w:rPr>
-      </w:pPr>
-    </w:p>
-    <w:p>
-      <w:pPr>
-        <w:rPr>
-          <w:lang w:val="nl-NL"/>
-        </w:rPr>
-      </w:pPr>
-      <w:r>
-        <w:rPr>
-          <w:lang w:val="nl-NL"/>
-        </w:rPr>
-        <w:t>END FUNCTION</w:t>
-      </w:r>
-    </w:p>
-    <w:p>
-      <w:pPr>
-        <w:rPr>
-          <w:lang w:val="nl-NL"/>
-        </w:rPr>
-      </w:pPr>
-    </w:p>
-    <w:p>
-      <w:pPr>
+        <w:t>seudo</w:t>
+      </w:r>
+      <w:proofErr w:type="spellEnd"/>
+      <w:r>
         <w:rPr>
           <w:b/>
           <w:bCs/>
-          <w:lang w:val="nl-NL"/>
-        </w:rPr>
-      </w:pPr>
-      <w:r>
+        </w:rPr>
+        <w:t xml:space="preserve"> Code for dodge Function</w:t>
+      </w:r>
+    </w:p>
+    <w:p>
+      <w:pPr>
+        <w:rPr>
+          <w:lang w:val="en-US"/>
+        </w:rPr>
+      </w:pPr>
+      <w:r>
+        <w:rPr>
+          <w:lang w:val="en-US"/>
+        </w:rPr>
+        <w:t>FUNCTION dodge</w:t>
+      </w:r>
+    </w:p>
+    <w:p>
+      <w:pPr>
+        <w:rPr>
+          <w:lang w:val="en-US"/>
+        </w:rPr>
+      </w:pPr>
+    </w:p>
+    <w:p>
+      <w:pPr>
+        <w:rPr>
+          <w:lang w:val="en-US"/>
+        </w:rPr>
+      </w:pPr>
+      <w:r>
+        <w:rPr>
+          <w:lang w:val="en-US"/>
+        </w:rPr>
+        <w:t xml:space="preserve">  // Display a message indicating the player dodged the monster's attack</w:t>
+      </w:r>
+    </w:p>
+    <w:p>
+      <w:pPr>
+        <w:rPr>
+          <w:lang w:val="en-US"/>
+        </w:rPr>
+      </w:pPr>
+      <w:r>
+        <w:rPr>
+          <w:lang w:val="en-US"/>
+        </w:rPr>
+        <w:t xml:space="preserve">  SET text to "You dodge the attack from the " + name of the monster being fought</w:t>
+      </w:r>
+    </w:p>
+    <w:p>
+      <w:pPr>
+        <w:rPr>
+          <w:lang w:val="en-US"/>
+        </w:rPr>
+      </w:pPr>
+    </w:p>
+    <w:p>
+      <w:pPr>
+        <w:rPr>
+          <w:lang w:val="en-GB"/>
+        </w:rPr>
+      </w:pPr>
+      <w:r>
+        <w:rPr>
+          <w:lang w:val="en-GB"/>
+        </w:rPr>
+        <w:t>END FUNCTION</w:t>
+      </w:r>
+    </w:p>
+    <w:p>
+      <w:pPr>
+        <w:rPr>
+          <w:lang w:val="en-GB"/>
+        </w:rPr>
+      </w:pPr>
+    </w:p>
+    <w:p>
+      <w:pPr>
         <w:rPr>
           <w:b/>
           <w:bCs/>
-        </w:rPr>
-        <w:t>Pseudo Code for defeatMonster Function</w:t>
+          <w:lang w:val="en-GB"/>
+        </w:rPr>
+      </w:pPr>
+      <w:r>
+        <w:rPr>
+          <w:b/>
+          <w:bCs/>
+        </w:rPr>
+        <w:t xml:space="preserve">Pseudo Code for </w:t>
+      </w:r>
+      <w:proofErr w:type="spellStart"/>
+      <w:r>
+        <w:rPr>
+          <w:b/>
+          <w:bCs/>
+        </w:rPr>
+        <w:t>defeatMonster</w:t>
+      </w:r>
+      <w:proofErr w:type="spellEnd"/>
+      <w:r>
+        <w:rPr>
+          <w:b/>
+          <w:bCs/>
+        </w:rPr>
+        <w:t xml:space="preserve"> Function</w:t>
       </w:r>
     </w:p>
     <w:p>
@@ -5334,12 +6226,12 @@
     <w:p>
       <w:pPr>
         <w:rPr>
-          <w:lang w:val="nl-NL"/>
-        </w:rPr>
-      </w:pPr>
-      <w:r>
-        <w:rPr>
-          <w:lang w:val="nl-NL"/>
+          <w:lang w:val="en-GB"/>
+        </w:rPr>
+      </w:pPr>
+      <w:r>
+        <w:rPr>
+          <w:lang w:val="en-GB"/>
         </w:rPr>
         <w:t>END FUNCTION</w:t>
       </w:r>
@@ -5347,12 +6239,12 @@
     <w:p>
       <w:pPr>
         <w:rPr>
-          <w:lang w:val="nl-NL"/>
-        </w:rPr>
-      </w:pPr>
-      <w:r>
-        <w:rPr>
-          <w:lang w:val="nl-NL"/>
+          <w:lang w:val="en-GB"/>
+        </w:rPr>
+      </w:pPr>
+      <w:r>
+        <w:rPr>
+          <w:lang w:val="en-GB"/>
         </w:rPr>
         <w:br w:type="page"/>
       </w:r>
@@ -5362,7 +6254,7 @@
         <w:rPr>
           <w:b/>
           <w:bCs/>
-          <w:lang w:val="nl-NL"/>
+          <w:lang w:val="en-GB"/>
         </w:rPr>
       </w:pPr>
       <w:r>
@@ -5430,12 +6322,12 @@
     <w:p>
       <w:pPr>
         <w:rPr>
-          <w:lang w:val="nl-NL"/>
-        </w:rPr>
-      </w:pPr>
-      <w:r>
-        <w:rPr>
-          <w:lang w:val="nl-NL"/>
+          <w:lang w:val="en-GB"/>
+        </w:rPr>
+      </w:pPr>
+      <w:r>
+        <w:rPr>
+          <w:lang w:val="en-GB"/>
         </w:rPr>
         <w:t>END FUNCTION</w:t>
       </w:r>
@@ -5445,7 +6337,7 @@
         <w:rPr>
           <w:b/>
           <w:bCs/>
-          <w:lang w:val="nl-NL"/>
+          <w:lang w:val="en-GB"/>
         </w:rPr>
       </w:pPr>
       <w:r>
@@ -5453,103 +6345,119 @@
           <w:b/>
           <w:bCs/>
         </w:rPr>
-        <w:t>Pseudo Code for winGame Function</w:t>
-      </w:r>
-    </w:p>
-    <w:p>
-      <w:pPr>
-        <w:rPr>
-          <w:lang w:val="en-US"/>
-        </w:rPr>
-      </w:pPr>
-      <w:r>
-        <w:rPr>
-          <w:lang w:val="en-US"/>
-        </w:rPr>
-        <w:t xml:space="preserve">FUNCTION </w:t>
-      </w:r>
-      <w:proofErr w:type="spellStart"/>
-      <w:r>
-        <w:rPr>
-          <w:lang w:val="en-US"/>
-        </w:rPr>
-        <w:t>winGame</w:t>
-      </w:r>
-      <w:proofErr w:type="spellEnd"/>
-    </w:p>
-    <w:p>
-      <w:pPr>
-        <w:rPr>
-          <w:lang w:val="en-US"/>
-        </w:rPr>
-      </w:pPr>
-    </w:p>
-    <w:p>
-      <w:pPr>
-        <w:rPr>
-          <w:lang w:val="en-US"/>
-        </w:rPr>
-      </w:pPr>
-      <w:r>
-        <w:rPr>
-          <w:lang w:val="en-US"/>
-        </w:rPr>
-        <w:t xml:space="preserve">  // Update the game state to the "win" location</w:t>
-      </w:r>
-    </w:p>
-    <w:p>
-      <w:pPr>
-        <w:rPr>
-          <w:lang w:val="en-US"/>
-        </w:rPr>
-      </w:pPr>
-      <w:r>
-        <w:rPr>
-          <w:lang w:val="en-US"/>
-        </w:rPr>
-        <w:t xml:space="preserve">  CALL update with the location at index 6 in the locations array</w:t>
-      </w:r>
-    </w:p>
-    <w:p>
-      <w:pPr>
-        <w:rPr>
-          <w:lang w:val="en-US"/>
-        </w:rPr>
-      </w:pPr>
-    </w:p>
-    <w:p>
-      <w:pPr>
-        <w:rPr>
-          <w:lang w:val="nl-NL"/>
-        </w:rPr>
-      </w:pPr>
-      <w:r>
-        <w:rPr>
-          <w:lang w:val="nl-NL"/>
-        </w:rPr>
-        <w:t>END FUNCTION</w:t>
-      </w:r>
-    </w:p>
-    <w:p>
-      <w:pPr>
-        <w:rPr>
-          <w:lang w:val="nl-NL"/>
-        </w:rPr>
-      </w:pPr>
-    </w:p>
-    <w:p>
-      <w:pPr>
+        <w:t xml:space="preserve">Pseudo Code for </w:t>
+      </w:r>
+      <w:proofErr w:type="spellStart"/>
+      <w:r>
         <w:rPr>
           <w:b/>
           <w:bCs/>
-          <w:lang w:val="nl-NL"/>
-        </w:rPr>
-      </w:pPr>
+        </w:rPr>
+        <w:t>winGame</w:t>
+      </w:r>
+      <w:proofErr w:type="spellEnd"/>
       <w:r>
         <w:rPr>
           <w:b/>
           <w:bCs/>
         </w:rPr>
+        <w:t xml:space="preserve"> Function</w:t>
+      </w:r>
+    </w:p>
+    <w:p>
+      <w:pPr>
+        <w:rPr>
+          <w:lang w:val="en-US"/>
+        </w:rPr>
+      </w:pPr>
+      <w:r>
+        <w:rPr>
+          <w:lang w:val="en-US"/>
+        </w:rPr>
+        <w:t xml:space="preserve">FUNCTION </w:t>
+      </w:r>
+      <w:proofErr w:type="spellStart"/>
+      <w:r>
+        <w:rPr>
+          <w:lang w:val="en-US"/>
+        </w:rPr>
+        <w:t>winGame</w:t>
+      </w:r>
+      <w:proofErr w:type="spellEnd"/>
+    </w:p>
+    <w:p>
+      <w:pPr>
+        <w:rPr>
+          <w:lang w:val="en-US"/>
+        </w:rPr>
+      </w:pPr>
+    </w:p>
+    <w:p>
+      <w:pPr>
+        <w:rPr>
+          <w:lang w:val="en-US"/>
+        </w:rPr>
+      </w:pPr>
+      <w:r>
+        <w:rPr>
+          <w:lang w:val="en-US"/>
+        </w:rPr>
+        <w:t xml:space="preserve">  // Update the game state to the "win" location</w:t>
+      </w:r>
+    </w:p>
+    <w:p>
+      <w:pPr>
+        <w:rPr>
+          <w:lang w:val="en-US"/>
+        </w:rPr>
+      </w:pPr>
+      <w:r>
+        <w:rPr>
+          <w:lang w:val="en-US"/>
+        </w:rPr>
+        <w:t xml:space="preserve">  CALL update with the location at index 6 in the locations array</w:t>
+      </w:r>
+    </w:p>
+    <w:p>
+      <w:pPr>
+        <w:rPr>
+          <w:lang w:val="en-US"/>
+        </w:rPr>
+      </w:pPr>
+    </w:p>
+    <w:p>
+      <w:pPr>
+        <w:rPr>
+          <w:lang w:val="en-GB"/>
+        </w:rPr>
+      </w:pPr>
+      <w:r>
+        <w:rPr>
+          <w:lang w:val="en-GB"/>
+        </w:rPr>
+        <w:t>END FUNCTION</w:t>
+      </w:r>
+    </w:p>
+    <w:p>
+      <w:pPr>
+        <w:rPr>
+          <w:lang w:val="en-GB"/>
+        </w:rPr>
+      </w:pPr>
+    </w:p>
+    <w:p>
+      <w:pPr>
+        <w:rPr>
+          <w:b/>
+          <w:bCs/>
+          <w:lang w:val="en-GB"/>
+        </w:rPr>
+      </w:pPr>
+      <w:r>
+        <w:rPr>
+          <w:b/>
+          <w:bCs/>
+        </w:rPr>
         <w:t>Pseudo Code for restart Function</w:t>
       </w:r>
     </w:p>
@@ -5812,7 +6720,7 @@
     <w:p>
       <w:pPr>
         <w:rPr>
-          <w:lang w:val="nl-NL"/>
+          <w:lang w:val="en-GB"/>
         </w:rPr>
       </w:pPr>
       <w:r>
@@ -5823,14 +6731,14 @@
       </w:r>
       <w:r>
         <w:rPr>
-          <w:lang w:val="nl-NL"/>
+          <w:lang w:val="en-GB"/>
         </w:rPr>
         <w:t xml:space="preserve">CALL </w:t>
       </w:r>
       <w:proofErr w:type="spellStart"/>
       <w:r>
         <w:rPr>
-          <w:lang w:val="nl-NL"/>
+          <w:lang w:val="en-GB"/>
         </w:rPr>
         <w:t>goTown</w:t>
       </w:r>
@@ -5839,19 +6747,19 @@
     <w:p>
       <w:pPr>
         <w:rPr>
-          <w:lang w:val="nl-NL"/>
-        </w:rPr>
-      </w:pPr>
-    </w:p>
-    <w:p>
-      <w:pPr>
-        <w:rPr>
-          <w:lang w:val="nl-NL"/>
-        </w:rPr>
-      </w:pPr>
-      <w:r>
-        <w:rPr>
-          <w:lang w:val="nl-NL"/>
+          <w:lang w:val="en-GB"/>
+        </w:rPr>
+      </w:pPr>
+    </w:p>
+    <w:p>
+      <w:pPr>
+        <w:rPr>
+          <w:lang w:val="en-GB"/>
+        </w:rPr>
+      </w:pPr>
+      <w:r>
+        <w:rPr>
+          <w:lang w:val="en-GB"/>
         </w:rPr>
         <w:t>END FUNCTION</w:t>
       </w:r>
@@ -5859,12 +6767,12 @@
     <w:p>
       <w:pPr>
         <w:rPr>
-          <w:lang w:val="nl-NL"/>
-        </w:rPr>
-      </w:pPr>
-      <w:r>
-        <w:rPr>
-          <w:lang w:val="nl-NL"/>
+          <w:lang w:val="en-GB"/>
+        </w:rPr>
+      </w:pPr>
+      <w:r>
+        <w:rPr>
+          <w:lang w:val="en-GB"/>
         </w:rPr>
         <w:br w:type="page"/>
       </w:r>
@@ -5874,7 +6782,7 @@
         <w:rPr>
           <w:b/>
           <w:bCs/>
-          <w:lang w:val="nl-NL"/>
+          <w:lang w:val="en-GB"/>
         </w:rPr>
       </w:pPr>
       <w:r>
@@ -5883,257 +6791,273 @@
           <w:bCs/>
         </w:rPr>
         <w:lastRenderedPageBreak/>
-        <w:t>Pseudo Code for easterEgg Function</w:t>
-      </w:r>
-    </w:p>
-    <w:p>
-      <w:pPr>
-        <w:rPr>
-          <w:lang w:val="en-US"/>
-        </w:rPr>
-      </w:pPr>
-      <w:r>
-        <w:rPr>
-          <w:lang w:val="en-US"/>
-        </w:rPr>
-        <w:t xml:space="preserve">FUNCTION </w:t>
-      </w:r>
-      <w:proofErr w:type="spellStart"/>
-      <w:r>
-        <w:rPr>
-          <w:lang w:val="en-US"/>
-        </w:rPr>
-        <w:t>easterEgg</w:t>
-      </w:r>
-      <w:proofErr w:type="spellEnd"/>
-    </w:p>
-    <w:p>
-      <w:pPr>
-        <w:rPr>
-          <w:lang w:val="en-US"/>
-        </w:rPr>
-      </w:pPr>
-    </w:p>
-    <w:p>
-      <w:pPr>
-        <w:rPr>
-          <w:lang w:val="en-US"/>
-        </w:rPr>
-      </w:pPr>
-      <w:r>
-        <w:rPr>
-          <w:lang w:val="en-US"/>
-        </w:rPr>
-        <w:t xml:space="preserve">  // Update the game state to the "easter egg" location</w:t>
-      </w:r>
-    </w:p>
-    <w:p>
-      <w:pPr>
-        <w:rPr>
-          <w:lang w:val="en-US"/>
-        </w:rPr>
-      </w:pPr>
-      <w:r>
-        <w:rPr>
-          <w:lang w:val="en-US"/>
-        </w:rPr>
-        <w:t xml:space="preserve">  CALL update with the location at index 7 in the locations array</w:t>
-      </w:r>
-    </w:p>
-    <w:p>
-      <w:pPr>
-        <w:rPr>
-          <w:lang w:val="en-US"/>
-        </w:rPr>
-      </w:pPr>
-    </w:p>
-    <w:p>
-      <w:pPr>
-        <w:rPr>
-          <w:lang w:val="nl-NL"/>
-        </w:rPr>
-      </w:pPr>
-      <w:r>
-        <w:rPr>
-          <w:lang w:val="nl-NL"/>
-        </w:rPr>
-        <w:t>END FUNCTION</w:t>
-      </w:r>
-    </w:p>
-    <w:p>
-      <w:pPr>
-        <w:rPr>
-          <w:lang w:val="nl-NL"/>
-        </w:rPr>
-      </w:pPr>
-    </w:p>
-    <w:p>
-      <w:pPr>
-        <w:rPr>
-          <w:lang w:val="en-US"/>
-        </w:rPr>
-      </w:pPr>
-      <w:r>
-        <w:rPr>
-          <w:lang w:val="en-US"/>
-        </w:rPr>
-        <w:t xml:space="preserve">FUNCTION </w:t>
-      </w:r>
-      <w:proofErr w:type="spellStart"/>
-      <w:r>
-        <w:rPr>
-          <w:lang w:val="en-US"/>
-        </w:rPr>
-        <w:t>pickTwo</w:t>
-      </w:r>
-      <w:proofErr w:type="spellEnd"/>
-    </w:p>
-    <w:p>
-      <w:pPr>
-        <w:rPr>
-          <w:lang w:val="en-US"/>
-        </w:rPr>
-      </w:pPr>
-    </w:p>
-    <w:p>
-      <w:pPr>
-        <w:rPr>
-          <w:lang w:val="en-US"/>
-        </w:rPr>
-      </w:pPr>
-      <w:r>
-        <w:rPr>
-          <w:lang w:val="en-US"/>
-        </w:rPr>
-        <w:t xml:space="preserve">  // Call the pick function with the number 2</w:t>
-      </w:r>
-    </w:p>
-    <w:p>
-      <w:pPr>
-        <w:rPr>
-          <w:lang w:val="en-US"/>
-        </w:rPr>
-      </w:pPr>
-      <w:r>
-        <w:rPr>
-          <w:lang w:val="en-US"/>
-        </w:rPr>
-        <w:t xml:space="preserve">  CALL pick with argument 2</w:t>
-      </w:r>
-    </w:p>
-    <w:p>
-      <w:pPr>
-        <w:rPr>
-          <w:lang w:val="en-US"/>
-        </w:rPr>
-      </w:pPr>
-    </w:p>
-    <w:p>
-      <w:pPr>
-        <w:rPr>
-          <w:lang w:val="en-US"/>
-        </w:rPr>
-      </w:pPr>
-      <w:r>
-        <w:rPr>
-          <w:lang w:val="en-US"/>
-        </w:rPr>
-        <w:t>END FUNCTION</w:t>
-      </w:r>
-    </w:p>
-    <w:p>
-      <w:pPr>
-        <w:rPr>
-          <w:lang w:val="en-US"/>
-        </w:rPr>
-      </w:pPr>
-      <w:r>
-        <w:rPr>
-          <w:lang w:val="en-US"/>
-        </w:rPr>
-        <w:t xml:space="preserve">FUNCTION </w:t>
-      </w:r>
-      <w:proofErr w:type="spellStart"/>
-      <w:r>
-        <w:rPr>
-          <w:lang w:val="en-US"/>
-        </w:rPr>
-        <w:t>pickEight</w:t>
-      </w:r>
-      <w:proofErr w:type="spellEnd"/>
-    </w:p>
-    <w:p>
-      <w:pPr>
-        <w:rPr>
-          <w:lang w:val="en-US"/>
-        </w:rPr>
-      </w:pPr>
-    </w:p>
-    <w:p>
-      <w:pPr>
-        <w:rPr>
-          <w:lang w:val="en-US"/>
-        </w:rPr>
-      </w:pPr>
-      <w:r>
-        <w:rPr>
-          <w:lang w:val="en-US"/>
-        </w:rPr>
-        <w:t xml:space="preserve">  // Call the pick function with the number 8</w:t>
-      </w:r>
-    </w:p>
-    <w:p>
-      <w:pPr>
-        <w:rPr>
-          <w:lang w:val="en-US"/>
-        </w:rPr>
-      </w:pPr>
-      <w:r>
-        <w:rPr>
-          <w:lang w:val="en-US"/>
-        </w:rPr>
-        <w:t xml:space="preserve">  CALL pick with argument 8</w:t>
-      </w:r>
-    </w:p>
-    <w:p>
-      <w:pPr>
-        <w:rPr>
-          <w:lang w:val="en-US"/>
-        </w:rPr>
-      </w:pPr>
-    </w:p>
-    <w:p>
-      <w:pPr>
-        <w:rPr>
-          <w:lang w:val="en-US"/>
-        </w:rPr>
-      </w:pPr>
-      <w:r>
-        <w:rPr>
-          <w:lang w:val="en-US"/>
-        </w:rPr>
-        <w:t>END FUNCTION</w:t>
-      </w:r>
-    </w:p>
-    <w:p>
-      <w:pPr>
-        <w:rPr>
-          <w:lang w:val="en-US"/>
-        </w:rPr>
-      </w:pPr>
-      <w:r>
-        <w:rPr>
-          <w:lang w:val="en-US"/>
-        </w:rPr>
-        <w:br w:type="page"/>
-      </w:r>
-    </w:p>
-    <w:p>
-      <w:pPr>
+        <w:t xml:space="preserve">Pseudo Code for </w:t>
+      </w:r>
+      <w:proofErr w:type="spellStart"/>
+      <w:r>
         <w:rPr>
           <w:b/>
           <w:bCs/>
-          <w:lang w:val="nl-NL"/>
+        </w:rPr>
+        <w:t>easterEgg</w:t>
+      </w:r>
+      <w:proofErr w:type="spellEnd"/>
+      <w:r>
+        <w:rPr>
+          <w:b/>
+          <w:bCs/>
+        </w:rPr>
+        <w:t xml:space="preserve"> Function</w:t>
+      </w:r>
+    </w:p>
+    <w:p>
+      <w:pPr>
+        <w:rPr>
+          <w:lang w:val="en-US"/>
+        </w:rPr>
+      </w:pPr>
+      <w:r>
+        <w:rPr>
+          <w:lang w:val="en-US"/>
+        </w:rPr>
+        <w:t xml:space="preserve">FUNCTION </w:t>
+      </w:r>
+      <w:proofErr w:type="spellStart"/>
+      <w:r>
+        <w:rPr>
+          <w:lang w:val="en-US"/>
+        </w:rPr>
+        <w:t>easterEgg</w:t>
+      </w:r>
+      <w:proofErr w:type="spellEnd"/>
+    </w:p>
+    <w:p>
+      <w:pPr>
+        <w:rPr>
+          <w:lang w:val="en-US"/>
+        </w:rPr>
+      </w:pPr>
+    </w:p>
+    <w:p>
+      <w:pPr>
+        <w:rPr>
+          <w:lang w:val="en-US"/>
+        </w:rPr>
+      </w:pPr>
+      <w:r>
+        <w:rPr>
+          <w:lang w:val="en-US"/>
+        </w:rPr>
+        <w:t xml:space="preserve">  // Update the game state to the "easter egg" location</w:t>
+      </w:r>
+    </w:p>
+    <w:p>
+      <w:pPr>
+        <w:rPr>
+          <w:lang w:val="en-US"/>
+        </w:rPr>
+      </w:pPr>
+      <w:r>
+        <w:rPr>
+          <w:lang w:val="en-US"/>
+        </w:rPr>
+        <w:t xml:space="preserve">  CALL update with the location at index 7 in the locations array</w:t>
+      </w:r>
+    </w:p>
+    <w:p>
+      <w:pPr>
+        <w:rPr>
+          <w:lang w:val="en-US"/>
+        </w:rPr>
+      </w:pPr>
+    </w:p>
+    <w:p>
+      <w:pPr>
+        <w:rPr>
+          <w:lang w:val="en-GB"/>
+        </w:rPr>
+      </w:pPr>
+      <w:r>
+        <w:rPr>
+          <w:lang w:val="en-GB"/>
+        </w:rPr>
+        <w:t>END FUNCTION</w:t>
+      </w:r>
+    </w:p>
+    <w:p>
+      <w:pPr>
+        <w:rPr>
+          <w:lang w:val="en-GB"/>
+        </w:rPr>
+      </w:pPr>
+    </w:p>
+    <w:p>
+      <w:pPr>
+        <w:rPr>
+          <w:lang w:val="en-US"/>
+        </w:rPr>
+      </w:pPr>
+      <w:r>
+        <w:rPr>
+          <w:lang w:val="en-US"/>
+        </w:rPr>
+        <w:t xml:space="preserve">FUNCTION </w:t>
+      </w:r>
+      <w:proofErr w:type="spellStart"/>
+      <w:r>
+        <w:rPr>
+          <w:lang w:val="en-US"/>
+        </w:rPr>
+        <w:t>pickTwo</w:t>
+      </w:r>
+      <w:proofErr w:type="spellEnd"/>
+    </w:p>
+    <w:p>
+      <w:pPr>
+        <w:rPr>
+          <w:lang w:val="en-US"/>
+        </w:rPr>
+      </w:pPr>
+    </w:p>
+    <w:p>
+      <w:pPr>
+        <w:rPr>
+          <w:lang w:val="en-US"/>
+        </w:rPr>
+      </w:pPr>
+      <w:r>
+        <w:rPr>
+          <w:lang w:val="en-US"/>
+        </w:rPr>
+        <w:t xml:space="preserve">  // Call the pick function with the number 2</w:t>
+      </w:r>
+    </w:p>
+    <w:p>
+      <w:pPr>
+        <w:rPr>
+          <w:lang w:val="en-US"/>
+        </w:rPr>
+      </w:pPr>
+      <w:r>
+        <w:rPr>
+          <w:lang w:val="en-US"/>
+        </w:rPr>
+        <w:t xml:space="preserve">  CALL pick with argument 2</w:t>
+      </w:r>
+    </w:p>
+    <w:p>
+      <w:pPr>
+        <w:rPr>
+          <w:lang w:val="en-US"/>
+        </w:rPr>
+      </w:pPr>
+    </w:p>
+    <w:p>
+      <w:pPr>
+        <w:rPr>
+          <w:lang w:val="en-US"/>
+        </w:rPr>
+      </w:pPr>
+      <w:r>
+        <w:rPr>
+          <w:lang w:val="en-US"/>
+        </w:rPr>
+        <w:t>END FUNCTION</w:t>
+      </w:r>
+    </w:p>
+    <w:p>
+      <w:pPr>
+        <w:rPr>
+          <w:lang w:val="en-US"/>
+        </w:rPr>
+      </w:pPr>
+      <w:r>
+        <w:rPr>
+          <w:lang w:val="en-US"/>
+        </w:rPr>
+        <w:t xml:space="preserve">FUNCTION </w:t>
+      </w:r>
+      <w:proofErr w:type="spellStart"/>
+      <w:r>
+        <w:rPr>
+          <w:lang w:val="en-US"/>
+        </w:rPr>
+        <w:t>pickEight</w:t>
+      </w:r>
+      <w:proofErr w:type="spellEnd"/>
+    </w:p>
+    <w:p>
+      <w:pPr>
+        <w:rPr>
+          <w:lang w:val="en-US"/>
+        </w:rPr>
+      </w:pPr>
+    </w:p>
+    <w:p>
+      <w:pPr>
+        <w:rPr>
+          <w:lang w:val="en-US"/>
+        </w:rPr>
+      </w:pPr>
+      <w:r>
+        <w:rPr>
+          <w:lang w:val="en-US"/>
+        </w:rPr>
+        <w:t xml:space="preserve">  // Call the pick function with the number 8</w:t>
+      </w:r>
+    </w:p>
+    <w:p>
+      <w:pPr>
+        <w:rPr>
+          <w:lang w:val="en-US"/>
+        </w:rPr>
+      </w:pPr>
+      <w:r>
+        <w:rPr>
+          <w:lang w:val="en-US"/>
+        </w:rPr>
+        <w:t xml:space="preserve">  CALL pick with argument 8</w:t>
+      </w:r>
+    </w:p>
+    <w:p>
+      <w:pPr>
+        <w:rPr>
+          <w:lang w:val="en-US"/>
+        </w:rPr>
+      </w:pPr>
+    </w:p>
+    <w:p>
+      <w:pPr>
+        <w:rPr>
+          <w:lang w:val="en-US"/>
+        </w:rPr>
+      </w:pPr>
+      <w:r>
+        <w:rPr>
+          <w:lang w:val="en-US"/>
+        </w:rPr>
+        <w:t>END FUNCTION</w:t>
+      </w:r>
+    </w:p>
+    <w:p>
+      <w:pPr>
+        <w:rPr>
+          <w:lang w:val="en-US"/>
+        </w:rPr>
+      </w:pPr>
+      <w:r>
+        <w:rPr>
+          <w:lang w:val="en-US"/>
+        </w:rPr>
+        <w:br w:type="page"/>
+      </w:r>
+    </w:p>
+    <w:p>
+      <w:pPr>
+        <w:rPr>
+          <w:b/>
+          <w:bCs/>
+          <w:lang w:val="en-GB"/>
         </w:rPr>
       </w:pPr>
       <w:r>
@@ -6775,7 +7699,7 @@
         <w:kern w:val="2"/>
         <w:sz w:val="24"/>
         <w:szCs w:val="24"/>
-        <w:lang w:eastAsia="en-US" w:bidi="ar-SA"/>
+        <w:lang w:val="en-NL" w:eastAsia="en-US" w:bidi="ar-SA"/>
         <w14:ligatures w14:val="standardContextual"/>
       </w:rPr>
     </w:rPrDefault>
@@ -7163,15 +8087,15 @@
     <w:lsdException w:name="Unresolved Mention" w:semiHidden="1" w:unhideWhenUsed="1"/>
     <w:lsdException w:name="Smart Link" w:semiHidden="1" w:unhideWhenUsed="1"/>
   </w:latentStyles>
-  <w:style w:type="paragraph" w:default="1" w:styleId="Standaard">
+  <w:style w:type="paragraph" w:default="1" w:styleId="Normal">
     <w:name w:val="Normal"/>
     <w:qFormat/>
   </w:style>
-  <w:style w:type="paragraph" w:styleId="Kop1">
+  <w:style w:type="paragraph" w:styleId="Heading1">
     <w:name w:val="heading 1"/>
-    <w:basedOn w:val="Standaard"/>
-    <w:next w:val="Standaard"/>
-    <w:link w:val="Kop1Char"/>
+    <w:basedOn w:val="Normal"/>
+    <w:next w:val="Normal"/>
+    <w:link w:val="Heading1Char"/>
     <w:uiPriority w:val="9"/>
     <w:qFormat/>
     <w:rsid w:val="0076444B"/>
@@ -7188,11 +8112,11 @@
       <w:szCs w:val="40"/>
     </w:rPr>
   </w:style>
-  <w:style w:type="paragraph" w:styleId="Kop2">
+  <w:style w:type="paragraph" w:styleId="Heading2">
     <w:name w:val="heading 2"/>
-    <w:basedOn w:val="Standaard"/>
-    <w:next w:val="Standaard"/>
-    <w:link w:val="Kop2Char"/>
+    <w:basedOn w:val="Normal"/>
+    <w:next w:val="Normal"/>
+    <w:link w:val="Heading2Char"/>
     <w:uiPriority w:val="9"/>
     <w:semiHidden/>
     <w:unhideWhenUsed/>
@@ -7211,11 +8135,11 @@
       <w:szCs w:val="32"/>
     </w:rPr>
   </w:style>
-  <w:style w:type="paragraph" w:styleId="Kop3">
+  <w:style w:type="paragraph" w:styleId="Heading3">
     <w:name w:val="heading 3"/>
-    <w:basedOn w:val="Standaard"/>
-    <w:next w:val="Standaard"/>
-    <w:link w:val="Kop3Char"/>
+    <w:basedOn w:val="Normal"/>
+    <w:next w:val="Normal"/>
+    <w:link w:val="Heading3Char"/>
     <w:uiPriority w:val="9"/>
     <w:semiHidden/>
     <w:unhideWhenUsed/>
@@ -7234,11 +8158,11 @@
       <w:szCs w:val="28"/>
     </w:rPr>
   </w:style>
-  <w:style w:type="paragraph" w:styleId="Kop4">
+  <w:style w:type="paragraph" w:styleId="Heading4">
     <w:name w:val="heading 4"/>
-    <w:basedOn w:val="Standaard"/>
-    <w:next w:val="Standaard"/>
-    <w:link w:val="Kop4Char"/>
+    <w:basedOn w:val="Normal"/>
+    <w:next w:val="Normal"/>
+    <w:link w:val="Heading4Char"/>
     <w:uiPriority w:val="9"/>
     <w:semiHidden/>
     <w:unhideWhenUsed/>
@@ -7257,11 +8181,11 @@
       <w:color w:val="0F4761" w:themeColor="accent1" w:themeShade="BF"/>
     </w:rPr>
   </w:style>
-  <w:style w:type="paragraph" w:styleId="Kop5">
+  <w:style w:type="paragraph" w:styleId="Heading5">
     <w:name w:val="heading 5"/>
-    <w:basedOn w:val="Standaard"/>
-    <w:next w:val="Standaard"/>
-    <w:link w:val="Kop5Char"/>
+    <w:basedOn w:val="Normal"/>
+    <w:next w:val="Normal"/>
+    <w:link w:val="Heading5Char"/>
     <w:uiPriority w:val="9"/>
     <w:semiHidden/>
     <w:unhideWhenUsed/>
@@ -7278,11 +8202,11 @@
       <w:color w:val="0F4761" w:themeColor="accent1" w:themeShade="BF"/>
     </w:rPr>
   </w:style>
-  <w:style w:type="paragraph" w:styleId="Kop6">
+  <w:style w:type="paragraph" w:styleId="Heading6">
     <w:name w:val="heading 6"/>
-    <w:basedOn w:val="Standaard"/>
-    <w:next w:val="Standaard"/>
-    <w:link w:val="Kop6Char"/>
+    <w:basedOn w:val="Normal"/>
+    <w:next w:val="Normal"/>
+    <w:link w:val="Heading6Char"/>
     <w:uiPriority w:val="9"/>
     <w:semiHidden/>
     <w:unhideWhenUsed/>
@@ -7301,11 +8225,11 @@
       <w:color w:val="595959" w:themeColor="text1" w:themeTint="A6"/>
     </w:rPr>
   </w:style>
-  <w:style w:type="paragraph" w:styleId="Kop7">
+  <w:style w:type="paragraph" w:styleId="Heading7">
     <w:name w:val="heading 7"/>
-    <w:basedOn w:val="Standaard"/>
-    <w:next w:val="Standaard"/>
-    <w:link w:val="Kop7Char"/>
+    <w:basedOn w:val="Normal"/>
+    <w:next w:val="Normal"/>
+    <w:link w:val="Heading7Char"/>
     <w:uiPriority w:val="9"/>
     <w:semiHidden/>
     <w:unhideWhenUsed/>
@@ -7322,11 +8246,11 @@
       <w:color w:val="595959" w:themeColor="text1" w:themeTint="A6"/>
     </w:rPr>
   </w:style>
-  <w:style w:type="paragraph" w:styleId="Kop8">
+  <w:style w:type="paragraph" w:styleId="Heading8">
     <w:name w:val="heading 8"/>
-    <w:basedOn w:val="Standaard"/>
-    <w:next w:val="Standaard"/>
-    <w:link w:val="Kop8Char"/>
+    <w:basedOn w:val="Normal"/>
+    <w:next w:val="Normal"/>
+    <w:link w:val="Heading8Char"/>
     <w:uiPriority w:val="9"/>
     <w:semiHidden/>
     <w:unhideWhenUsed/>
@@ -7345,11 +8269,11 @@
       <w:color w:val="272727" w:themeColor="text1" w:themeTint="D8"/>
     </w:rPr>
   </w:style>
-  <w:style w:type="paragraph" w:styleId="Kop9">
+  <w:style w:type="paragraph" w:styleId="Heading9">
     <w:name w:val="heading 9"/>
-    <w:basedOn w:val="Standaard"/>
-    <w:next w:val="Standaard"/>
-    <w:link w:val="Kop9Char"/>
+    <w:basedOn w:val="Normal"/>
+    <w:next w:val="Normal"/>
+    <w:link w:val="Heading9Char"/>
     <w:uiPriority w:val="9"/>
     <w:semiHidden/>
     <w:unhideWhenUsed/>
@@ -7366,12 +8290,12 @@
       <w:color w:val="272727" w:themeColor="text1" w:themeTint="D8"/>
     </w:rPr>
   </w:style>
-  <w:style w:type="character" w:default="1" w:styleId="Standaardalinea-lettertype">
+  <w:style w:type="character" w:default="1" w:styleId="DefaultParagraphFont">
     <w:name w:val="Default Paragraph Font"/>
     <w:uiPriority w:val="1"/>
     <w:unhideWhenUsed/>
   </w:style>
-  <w:style w:type="table" w:default="1" w:styleId="Standaardtabel">
+  <w:style w:type="table" w:default="1" w:styleId="TableNormal">
     <w:name w:val="Normal Table"/>
     <w:uiPriority w:val="99"/>
     <w:semiHidden/>
@@ -7386,16 +8310,16 @@
       </w:tblCellMar>
     </w:tblPr>
   </w:style>
-  <w:style w:type="numbering" w:default="1" w:styleId="Geenlijst">
+  <w:style w:type="numbering" w:default="1" w:styleId="NoList">
     <w:name w:val="No List"/>
     <w:uiPriority w:val="99"/>
     <w:semiHidden/>
     <w:unhideWhenUsed/>
   </w:style>
-  <w:style w:type="character" w:customStyle="1" w:styleId="Kop1Char">
-    <w:name w:val="Kop 1 Char"/>
-    <w:basedOn w:val="Standaardalinea-lettertype"/>
-    <w:link w:val="Kop1"/>
+  <w:style w:type="character" w:customStyle="1" w:styleId="Heading1Char">
+    <w:name w:val="Heading 1 Char"/>
+    <w:basedOn w:val="DefaultParagraphFont"/>
+    <w:link w:val="Heading1"/>
     <w:uiPriority w:val="9"/>
     <w:rsid w:val="0076444B"/>
     <w:rPr>
@@ -7405,10 +8329,10 @@
       <w:szCs w:val="40"/>
     </w:rPr>
   </w:style>
-  <w:style w:type="character" w:customStyle="1" w:styleId="Kop2Char">
-    <w:name w:val="Kop 2 Char"/>
-    <w:basedOn w:val="Standaardalinea-lettertype"/>
-    <w:link w:val="Kop2"/>
+  <w:style w:type="character" w:customStyle="1" w:styleId="Heading2Char">
+    <w:name w:val="Heading 2 Char"/>
+    <w:basedOn w:val="DefaultParagraphFont"/>
+    <w:link w:val="Heading2"/>
     <w:uiPriority w:val="9"/>
     <w:semiHidden/>
     <w:rsid w:val="0076444B"/>
@@ -7419,10 +8343,10 @@
       <w:szCs w:val="32"/>
     </w:rPr>
   </w:style>
-  <w:style w:type="character" w:customStyle="1" w:styleId="Kop3Char">
-    <w:name w:val="Kop 3 Char"/>
-    <w:basedOn w:val="Standaardalinea-lettertype"/>
-    <w:link w:val="Kop3"/>
+  <w:style w:type="character" w:customStyle="1" w:styleId="Heading3Char">
+    <w:name w:val="Heading 3 Char"/>
+    <w:basedOn w:val="DefaultParagraphFont"/>
+    <w:link w:val="Heading3"/>
     <w:uiPriority w:val="9"/>
     <w:semiHidden/>
     <w:rsid w:val="0076444B"/>
@@ -7433,10 +8357,10 @@
       <w:szCs w:val="28"/>
     </w:rPr>
   </w:style>
-  <w:style w:type="character" w:customStyle="1" w:styleId="Kop4Char">
-    <w:name w:val="Kop 4 Char"/>
-    <w:basedOn w:val="Standaardalinea-lettertype"/>
-    <w:link w:val="Kop4"/>
+  <w:style w:type="character" w:customStyle="1" w:styleId="Heading4Char">
+    <w:name w:val="Heading 4 Char"/>
+    <w:basedOn w:val="DefaultParagraphFont"/>
+    <w:link w:val="Heading4"/>
     <w:uiPriority w:val="9"/>
     <w:semiHidden/>
     <w:rsid w:val="0076444B"/>
@@ -7447,10 +8371,10 @@
       <w:color w:val="0F4761" w:themeColor="accent1" w:themeShade="BF"/>
     </w:rPr>
   </w:style>
-  <w:style w:type="character" w:customStyle="1" w:styleId="Kop5Char">
-    <w:name w:val="Kop 5 Char"/>
-    <w:basedOn w:val="Standaardalinea-lettertype"/>
-    <w:link w:val="Kop5"/>
+  <w:style w:type="character" w:customStyle="1" w:styleId="Heading5Char">
+    <w:name w:val="Heading 5 Char"/>
+    <w:basedOn w:val="DefaultParagraphFont"/>
+    <w:link w:val="Heading5"/>
     <w:uiPriority w:val="9"/>
     <w:semiHidden/>
     <w:rsid w:val="0076444B"/>
@@ -7459,10 +8383,10 @@
       <w:color w:val="0F4761" w:themeColor="accent1" w:themeShade="BF"/>
     </w:rPr>
   </w:style>
-  <w:style w:type="character" w:customStyle="1" w:styleId="Kop6Char">
-    <w:name w:val="Kop 6 Char"/>
-    <w:basedOn w:val="Standaardalinea-lettertype"/>
-    <w:link w:val="Kop6"/>
+  <w:style w:type="character" w:customStyle="1" w:styleId="Heading6Char">
+    <w:name w:val="Heading 6 Char"/>
+    <w:basedOn w:val="DefaultParagraphFont"/>
+    <w:link w:val="Heading6"/>
     <w:uiPriority w:val="9"/>
     <w:semiHidden/>
     <w:rsid w:val="0076444B"/>
@@ -7473,10 +8397,10 @@
       <w:color w:val="595959" w:themeColor="text1" w:themeTint="A6"/>
     </w:rPr>
   </w:style>
-  <w:style w:type="character" w:customStyle="1" w:styleId="Kop7Char">
-    <w:name w:val="Kop 7 Char"/>
-    <w:basedOn w:val="Standaardalinea-lettertype"/>
-    <w:link w:val="Kop7"/>
+  <w:style w:type="character" w:customStyle="1" w:styleId="Heading7Char">
+    <w:name w:val="Heading 7 Char"/>
+    <w:basedOn w:val="DefaultParagraphFont"/>
+    <w:link w:val="Heading7"/>
     <w:uiPriority w:val="9"/>
     <w:semiHidden/>
     <w:rsid w:val="0076444B"/>
@@ -7485,10 +8409,10 @@
       <w:color w:val="595959" w:themeColor="text1" w:themeTint="A6"/>
     </w:rPr>
   </w:style>
-  <w:style w:type="character" w:customStyle="1" w:styleId="Kop8Char">
-    <w:name w:val="Kop 8 Char"/>
-    <w:basedOn w:val="Standaardalinea-lettertype"/>
-    <w:link w:val="Kop8"/>
+  <w:style w:type="character" w:customStyle="1" w:styleId="Heading8Char">
+    <w:name w:val="Heading 8 Char"/>
+    <w:basedOn w:val="DefaultParagraphFont"/>
+    <w:link w:val="Heading8"/>
     <w:uiPriority w:val="9"/>
     <w:semiHidden/>
     <w:rsid w:val="0076444B"/>
@@ -7499,10 +8423,10 @@
       <w:color w:val="272727" w:themeColor="text1" w:themeTint="D8"/>
     </w:rPr>
   </w:style>
-  <w:style w:type="character" w:customStyle="1" w:styleId="Kop9Char">
-    <w:name w:val="Kop 9 Char"/>
-    <w:basedOn w:val="Standaardalinea-lettertype"/>
-    <w:link w:val="Kop9"/>
+  <w:style w:type="character" w:customStyle="1" w:styleId="Heading9Char">
+    <w:name w:val="Heading 9 Char"/>
+    <w:basedOn w:val="DefaultParagraphFont"/>
+    <w:link w:val="Heading9"/>
     <w:uiPriority w:val="9"/>
     <w:semiHidden/>
     <w:rsid w:val="0076444B"/>
@@ -7511,11 +8435,11 @@
       <w:color w:val="272727" w:themeColor="text1" w:themeTint="D8"/>
     </w:rPr>
   </w:style>
-  <w:style w:type="paragraph" w:styleId="Titel">
+  <w:style w:type="paragraph" w:styleId="Title">
     <w:name w:val="Title"/>
-    <w:basedOn w:val="Standaard"/>
-    <w:next w:val="Standaard"/>
-    <w:link w:val="TitelChar"/>
+    <w:basedOn w:val="Normal"/>
+    <w:next w:val="Normal"/>
+    <w:link w:val="TitleChar"/>
     <w:uiPriority w:val="10"/>
     <w:qFormat/>
     <w:rsid w:val="0076444B"/>
@@ -7531,10 +8455,10 @@
       <w:szCs w:val="56"/>
     </w:rPr>
   </w:style>
-  <w:style w:type="character" w:customStyle="1" w:styleId="TitelChar">
-    <w:name w:val="Titel Char"/>
-    <w:basedOn w:val="Standaardalinea-lettertype"/>
-    <w:link w:val="Titel"/>
+  <w:style w:type="character" w:customStyle="1" w:styleId="TitleChar">
+    <w:name w:val="Title Char"/>
+    <w:basedOn w:val="DefaultParagraphFont"/>
+    <w:link w:val="Title"/>
     <w:uiPriority w:val="10"/>
     <w:rsid w:val="0076444B"/>
     <w:rPr>
@@ -7545,11 +8469,11 @@
       <w:szCs w:val="56"/>
     </w:rPr>
   </w:style>
-  <w:style w:type="paragraph" w:styleId="Ondertitel">
+  <w:style w:type="paragraph" w:styleId="Subtitle">
     <w:name w:val="Subtitle"/>
-    <w:basedOn w:val="Standaard"/>
-    <w:next w:val="Standaard"/>
-    <w:link w:val="OndertitelChar"/>
+    <w:basedOn w:val="Normal"/>
+    <w:next w:val="Normal"/>
+    <w:link w:val="SubtitleChar"/>
     <w:uiPriority w:val="11"/>
     <w:qFormat/>
     <w:rsid w:val="0076444B"/>
@@ -7566,10 +8490,10 @@
       <w:szCs w:val="28"/>
     </w:rPr>
   </w:style>
-  <w:style w:type="character" w:customStyle="1" w:styleId="OndertitelChar">
-    <w:name w:val="Ondertitel Char"/>
-    <w:basedOn w:val="Standaardalinea-lettertype"/>
-    <w:link w:val="Ondertitel"/>
+  <w:style w:type="character" w:customStyle="1" w:styleId="SubtitleChar">
+    <w:name w:val="Subtitle Char"/>
+    <w:basedOn w:val="DefaultParagraphFont"/>
+    <w:link w:val="Subtitle"/>
     <w:uiPriority w:val="11"/>
     <w:rsid w:val="0076444B"/>
     <w:rPr>
@@ -7580,11 +8504,11 @@
       <w:szCs w:val="28"/>
     </w:rPr>
   </w:style>
-  <w:style w:type="paragraph" w:styleId="Citaat">
+  <w:style w:type="paragraph" w:styleId="Quote">
     <w:name w:val="Quote"/>
-    <w:basedOn w:val="Standaard"/>
-    <w:next w:val="Standaard"/>
-    <w:link w:val="CitaatChar"/>
+    <w:basedOn w:val="Normal"/>
+    <w:next w:val="Normal"/>
+    <w:link w:val="QuoteChar"/>
     <w:uiPriority w:val="29"/>
     <w:qFormat/>
     <w:rsid w:val="0076444B"/>
@@ -7598,10 +8522,10 @@
       <w:color w:val="404040" w:themeColor="text1" w:themeTint="BF"/>
     </w:rPr>
   </w:style>
-  <w:style w:type="character" w:customStyle="1" w:styleId="CitaatChar">
-    <w:name w:val="Citaat Char"/>
-    <w:basedOn w:val="Standaardalinea-lettertype"/>
-    <w:link w:val="Citaat"/>
+  <w:style w:type="character" w:customStyle="1" w:styleId="QuoteChar">
+    <w:name w:val="Quote Char"/>
+    <w:basedOn w:val="DefaultParagraphFont"/>
+    <w:link w:val="Quote"/>
     <w:uiPriority w:val="29"/>
     <w:rsid w:val="0076444B"/>
     <w:rPr>
@@ -7610,9 +8534,9 @@
       <w:color w:val="404040" w:themeColor="text1" w:themeTint="BF"/>
     </w:rPr>
   </w:style>
-  <w:style w:type="paragraph" w:styleId="Lijstalinea">
+  <w:style w:type="paragraph" w:styleId="ListParagraph">
     <w:name w:val="List Paragraph"/>
-    <w:basedOn w:val="Standaard"/>
+    <w:basedOn w:val="Normal"/>
     <w:uiPriority w:val="34"/>
     <w:qFormat/>
     <w:rsid w:val="0076444B"/>
@@ -7621,9 +8545,9 @@
       <w:contextualSpacing/>
     </w:pPr>
   </w:style>
-  <w:style w:type="character" w:styleId="Intensievebenadrukking">
+  <w:style w:type="character" w:styleId="IntenseEmphasis">
     <w:name w:val="Intense Emphasis"/>
-    <w:basedOn w:val="Standaardalinea-lettertype"/>
+    <w:basedOn w:val="DefaultParagraphFont"/>
     <w:uiPriority w:val="21"/>
     <w:qFormat/>
     <w:rsid w:val="0076444B"/>
@@ -7633,11 +8557,11 @@
       <w:color w:val="0F4761" w:themeColor="accent1" w:themeShade="BF"/>
     </w:rPr>
   </w:style>
-  <w:style w:type="paragraph" w:styleId="Duidelijkcitaat">
+  <w:style w:type="paragraph" w:styleId="IntenseQuote">
     <w:name w:val="Intense Quote"/>
-    <w:basedOn w:val="Standaard"/>
-    <w:next w:val="Standaard"/>
-    <w:link w:val="DuidelijkcitaatChar"/>
+    <w:basedOn w:val="Normal"/>
+    <w:next w:val="Normal"/>
+    <w:link w:val="IntenseQuoteChar"/>
     <w:uiPriority w:val="30"/>
     <w:qFormat/>
     <w:rsid w:val="0076444B"/>
@@ -7656,10 +8580,10 @@
       <w:color w:val="0F4761" w:themeColor="accent1" w:themeShade="BF"/>
     </w:rPr>
   </w:style>
-  <w:style w:type="character" w:customStyle="1" w:styleId="DuidelijkcitaatChar">
-    <w:name w:val="Duidelijk citaat Char"/>
-    <w:basedOn w:val="Standaardalinea-lettertype"/>
-    <w:link w:val="Duidelijkcitaat"/>
+  <w:style w:type="character" w:customStyle="1" w:styleId="IntenseQuoteChar">
+    <w:name w:val="Intense Quote Char"/>
+    <w:basedOn w:val="DefaultParagraphFont"/>
+    <w:link w:val="IntenseQuote"/>
     <w:uiPriority w:val="30"/>
     <w:rsid w:val="0076444B"/>
     <w:rPr>
@@ -7668,9 +8592,9 @@
       <w:color w:val="0F4761" w:themeColor="accent1" w:themeShade="BF"/>
     </w:rPr>
   </w:style>
-  <w:style w:type="character" w:styleId="Intensieveverwijzing">
+  <w:style w:type="character" w:styleId="IntenseReference">
     <w:name w:val="Intense Reference"/>
-    <w:basedOn w:val="Standaardalinea-lettertype"/>
+    <w:basedOn w:val="DefaultParagraphFont"/>
     <w:uiPriority w:val="32"/>
     <w:qFormat/>
     <w:rsid w:val="0076444B"/>
@@ -7682,9 +8606,9 @@
       <w:spacing w:val="5"/>
     </w:rPr>
   </w:style>
-  <w:style w:type="table" w:styleId="Tabelraster">
+  <w:style w:type="table" w:styleId="TableGrid">
     <w:name w:val="Table Grid"/>
-    <w:basedOn w:val="Standaardtabel"/>
+    <w:basedOn w:val="TableNormal"/>
     <w:uiPriority w:val="39"/>
     <w:rsid w:val="00CC48B7"/>
     <w:pPr>

--- a/pseudo code for dragon.docx
+++ b/pseudo code for dragon.docx
@@ -432,6 +432,9 @@
     <w:p/>
     <w:p>
       <w:r>
+        <w:rPr>
+          <w:noProof/>
+        </w:rPr>
         <w:drawing>
           <wp:inline distT="0" distB="0" distL="0" distR="0" wp14:anchorId="7A951F04" wp14:editId="0F9DCD3C">
             <wp:extent cx="8863330" cy="4113530"/>
@@ -767,7 +770,26 @@
         <w:t>// gameData.js</w:t>
       </w:r>
     </w:p>
-    <w:p/>
+    <w:p>
+      <w:r>
+        <w:t xml:space="preserve">The elements are defined as let including inventory (probably because at some point the entire inventory will be replaced). Weapons monsters and locations as cont. </w:t>
+      </w:r>
+      <w:r>
+        <w:t xml:space="preserve">Copying </w:t>
+      </w:r>
+      <w:r>
+        <w:t>"</w:t>
+      </w:r>
+      <w:r>
+        <w:t xml:space="preserve"> in word could give a problem as it gives “ “ and not </w:t>
+      </w:r>
+      <w:r>
+        <w:t>"</w:t>
+      </w:r>
+      <w:r>
+        <w:t>.</w:t>
+      </w:r>
+    </w:p>
     <w:tbl>
       <w:tblPr>
         <w:tblStyle w:val="TableGrid"/>
@@ -1003,7 +1025,16 @@
           </w:tcPr>
           <w:p>
             <w:r>
-              <w:t xml:space="preserve">“stick” </w:t>
+              <w:t>"</w:t>
+            </w:r>
+            <w:r>
+              <w:t>stick</w:t>
+            </w:r>
+            <w:r>
+              <w:t>"</w:t>
+            </w:r>
+            <w:r>
+              <w:t xml:space="preserve"> </w:t>
             </w:r>
           </w:p>
         </w:tc>
@@ -1307,6 +1338,7 @@
           </w:p>
           <w:p>
             <w:r>
+              <w:lastRenderedPageBreak/>
               <w:t>Health:</w:t>
             </w:r>
           </w:p>
@@ -1317,6 +1349,7 @@
           </w:tcPr>
           <w:p>
             <w:r>
+              <w:lastRenderedPageBreak/>
               <w:t>fanged beast</w:t>
             </w:r>
           </w:p>
@@ -1327,6 +1360,7 @@
           </w:p>
           <w:p>
             <w:r>
+              <w:lastRenderedPageBreak/>
               <w:t>60</w:t>
             </w:r>
           </w:p>
@@ -1823,12 +1857,12 @@
           </w:p>
           <w:p>
             <w:r>
+              <w:lastRenderedPageBreak/>
               <w:t>"button text"</w:t>
             </w:r>
           </w:p>
           <w:p>
             <w:r>
-              <w:lastRenderedPageBreak/>
               <w:t>"button functions"</w:t>
             </w:r>
           </w:p>
@@ -1850,12 +1884,12 @@
           </w:p>
           <w:p>
             <w:r>
+              <w:lastRenderedPageBreak/>
               <w:t>["REPLAY?", "REPLAY?", "REPLAY?"]</w:t>
             </w:r>
           </w:p>
           <w:p>
             <w:r>
-              <w:lastRenderedPageBreak/>
               <w:t>[],  // Leave empty or use placeholder values</w:t>
             </w:r>
           </w:p>
@@ -2183,6 +2217,7 @@
           </w:tcPr>
           <w:p>
             <w:r>
+              <w:lastRenderedPageBreak/>
               <w:t xml:space="preserve">const monsterName </w:t>
             </w:r>
           </w:p>
@@ -2205,7 +2240,6 @@
           </w:tcPr>
           <w:p>
             <w:r>
-              <w:lastRenderedPageBreak/>
               <w:t xml:space="preserve">const monsterHealthText </w:t>
             </w:r>
           </w:p>
@@ -2388,6 +2422,7 @@
           <w:b/>
           <w:bCs/>
         </w:rPr>
+        <w:lastRenderedPageBreak/>
         <w:t>Update What Happens When Buttons are Clicked:</w:t>
       </w:r>
       <w:r>
@@ -2400,7 +2435,6 @@
     </w:p>
     <w:p>
       <w:r>
-        <w:lastRenderedPageBreak/>
         <w:t>Not only does the text on the buttons change, but what happens when the player clicks them also changes. The function assigns new actions to each button based on what the player can do in the new location. For instance, clicking a button might now lead to buying an item or starting a fight, depending on where the player is.</w:t>
       </w:r>
     </w:p>
@@ -2489,6 +2523,7 @@
     </w:p>
     <w:p>
       <w:r>
+        <w:lastRenderedPageBreak/>
         <w:t xml:space="preserve">  SET button2 text to location's "button text" at index 1</w:t>
       </w:r>
     </w:p>
@@ -2555,6 +2590,7 @@
     </w:p>
     <w:p>
       <w:r>
+        <w:lastRenderedPageBreak/>
         <w:br w:type="page"/>
       </w:r>
     </w:p>
@@ -2572,7 +2608,23 @@
           <w:bCs/>
         </w:rPr>
         <w:lastRenderedPageBreak/>
-        <w:t xml:space="preserve">Pseudo Code for goTown, </w:t>
+        <w:t xml:space="preserve">Pseudo Code for </w:t>
+      </w:r>
+      <w:proofErr w:type="spellStart"/>
+      <w:r>
+        <w:rPr>
+          <w:b/>
+          <w:bCs/>
+        </w:rPr>
+        <w:t>goTown</w:t>
+      </w:r>
+      <w:proofErr w:type="spellEnd"/>
+      <w:r>
+        <w:rPr>
+          <w:b/>
+          <w:bCs/>
+        </w:rPr>
+        <w:t xml:space="preserve">, </w:t>
       </w:r>
       <w:proofErr w:type="spellStart"/>
       <w:r>
@@ -3937,7 +3989,23 @@
           <w:bCs/>
         </w:rPr>
         <w:lastRenderedPageBreak/>
-        <w:t xml:space="preserve">Pseudo Code for fightSlime, </w:t>
+        <w:t xml:space="preserve">Pseudo Code for </w:t>
+      </w:r>
+      <w:proofErr w:type="spellStart"/>
+      <w:r>
+        <w:rPr>
+          <w:b/>
+          <w:bCs/>
+        </w:rPr>
+        <w:t>fightSlime</w:t>
+      </w:r>
+      <w:proofErr w:type="spellEnd"/>
+      <w:r>
+        <w:rPr>
+          <w:b/>
+          <w:bCs/>
+        </w:rPr>
+        <w:t xml:space="preserve">, </w:t>
       </w:r>
       <w:proofErr w:type="spellStart"/>
       <w:r>
@@ -8293,6 +8361,7 @@
   <w:style w:type="character" w:default="1" w:styleId="DefaultParagraphFont">
     <w:name w:val="Default Paragraph Font"/>
     <w:uiPriority w:val="1"/>
+    <w:semiHidden/>
     <w:unhideWhenUsed/>
   </w:style>
   <w:style w:type="table" w:default="1" w:styleId="TableNormal">

--- a/pseudo code for dragon.docx
+++ b/pseudo code for dragon.docx
@@ -2024,6 +2024,34 @@
         </w:drawing>
       </w:r>
     </w:p>
+    <w:p>
+      <w:r>
+        <w:rPr>
+          <w:b/>
+          <w:bCs/>
+        </w:rPr>
+        <w:t>select an HTML element</w:t>
+      </w:r>
+      <w:r>
+        <w:t xml:space="preserve"> from the webpage and assign it to a JavaScript variable. </w:t>
+      </w:r>
+      <w:r>
+        <w:rPr>
+          <w:b/>
+          <w:bCs/>
+        </w:rPr>
+        <w:t>Thus, for example</w:t>
+      </w:r>
+      <w:r>
+        <w:t>: Find the HTML element with the id of button1 on the webpage.</w:t>
+      </w:r>
+      <w:r>
+        <w:t xml:space="preserve"> S</w:t>
+      </w:r>
+      <w:r>
+        <w:t>tore a reference to this element in the variable button1</w:t>
+      </w:r>
+    </w:p>
     <w:tbl>
       <w:tblPr>
         <w:tblStyle w:val="TableGrid"/>
@@ -2173,6 +2201,7 @@
           </w:tcPr>
           <w:p>
             <w:r>
+              <w:lastRenderedPageBreak/>
               <w:t xml:space="preserve">const goldText </w:t>
             </w:r>
           </w:p>
@@ -2217,7 +2246,6 @@
           </w:tcPr>
           <w:p>
             <w:r>
-              <w:lastRenderedPageBreak/>
               <w:t xml:space="preserve">const monsterName </w:t>
             </w:r>
           </w:p>
@@ -2407,6 +2435,7 @@
     </w:p>
     <w:p>
       <w:r>
+        <w:lastRenderedPageBreak/>
         <w:t>The game has three buttons that players can use to choose actions. The function updates the text on these buttons to show what actions are available at the new location. For example, if the player moves to a store, the buttons might change to say "Buy Health," "Buy Weapon," and "Return to Town."</w:t>
       </w:r>
     </w:p>
@@ -2422,75 +2451,415 @@
           <w:b/>
           <w:bCs/>
         </w:rPr>
+        <w:t>Update What Happens When Buttons are Clicked:</w:t>
+      </w:r>
+      <w:r>
+        <w:rPr>
+          <w:color w:val="FF0000"/>
+          <w:lang w:val="en-US"/>
+        </w:rPr>
+        <w:t xml:space="preserve"> button1.onclick</w:t>
+      </w:r>
+    </w:p>
+    <w:p>
+      <w:r>
+        <w:t>Not only does the text on the buttons change, but what happens when the player clicks them also changes. The function assigns new actions to each button based on what the player can do in the new location. For instance, clicking a button might now lead to buying an item or starting a fight, depending on where the player is.</w:t>
+      </w:r>
+    </w:p>
+    <w:p>
+      <w:pPr>
+        <w:rPr>
+          <w:b/>
+          <w:bCs/>
+        </w:rPr>
+      </w:pPr>
+      <w:r>
+        <w:rPr>
+          <w:b/>
+          <w:bCs/>
+        </w:rPr>
+        <w:t>Display New Location Description:</w:t>
+      </w:r>
+    </w:p>
+    <w:p>
+      <w:r>
+        <w:t>The function then updates a section of text on the screen to describe the new location. This could be a message like "You are in the town square. You see a sign that says 'Store'." This text gives the player information about where they are and what they might do next.</w:t>
+      </w:r>
+    </w:p>
+    <w:p>
+      <w:r>
+        <w:t>In summary, this function dynamically changes the game's display and controls whenever the player moves to a different location, making the game interactive and responsive to the player's actions. It ensures that the information shown and the available actions are always appropriate for where the player currently is in the game.</w:t>
+      </w:r>
+    </w:p>
+    <w:p>
+      <w:pPr>
+        <w:rPr>
+          <w:lang w:val="en-GB"/>
+        </w:rPr>
+      </w:pPr>
+    </w:p>
+    <w:p>
+      <w:pPr>
+        <w:rPr>
+          <w:b/>
+          <w:bCs/>
+        </w:rPr>
+      </w:pPr>
+      <w:r>
+        <w:rPr>
+          <w:b/>
+          <w:bCs/>
+          <w:lang w:val="en-US"/>
+        </w:rPr>
+        <w:t xml:space="preserve">Pseudocode for : </w:t>
+      </w:r>
+      <w:r>
+        <w:rPr>
+          <w:b/>
+          <w:bCs/>
+        </w:rPr>
+        <w:t>FUNCTION update(location)</w:t>
+      </w:r>
+    </w:p>
+    <w:p>
+      <w:pPr>
+        <w:rPr>
+          <w:b/>
+          <w:bCs/>
+          <w:color w:val="FF0000"/>
+        </w:rPr>
+      </w:pPr>
+      <w:r>
+        <w:rPr>
+          <w:b/>
+          <w:bCs/>
+          <w:color w:val="FF0000"/>
+        </w:rPr>
+        <w:t xml:space="preserve">Note: we use location instead of locations[0] because we want to dynamically load any collation in the update function. We </w:t>
+      </w:r>
+      <w:proofErr w:type="spellStart"/>
+      <w:r>
+        <w:rPr>
+          <w:b/>
+          <w:bCs/>
+          <w:color w:val="FF0000"/>
+        </w:rPr>
+        <w:t>dont</w:t>
+      </w:r>
+      <w:proofErr w:type="spellEnd"/>
+      <w:r>
+        <w:rPr>
+          <w:b/>
+          <w:bCs/>
+          <w:color w:val="FF0000"/>
+        </w:rPr>
+        <w:t xml:space="preserve"> know yet which function and that will be called in a different function. </w:t>
+      </w:r>
+      <w:r>
+        <w:rPr>
+          <w:b/>
+          <w:bCs/>
+          <w:color w:val="FF0000"/>
+        </w:rPr>
+        <w:t>In Eamonn’s mind you may call this setting up the skeleton. When placing the code in gameController.js we start with this but that is confusing. We can only start with this if we know there are 8 locations and the update function is the skeleton that has the placeholder parameter location. It might have been less confusing if we use “</w:t>
+      </w:r>
+      <w:proofErr w:type="spellStart"/>
+      <w:r>
+        <w:rPr>
+          <w:b/>
+          <w:bCs/>
+          <w:color w:val="FF0000"/>
+        </w:rPr>
+        <w:t>location_placeholder</w:t>
+      </w:r>
+      <w:proofErr w:type="spellEnd"/>
+      <w:r>
+        <w:rPr>
+          <w:b/>
+          <w:bCs/>
+          <w:color w:val="FF0000"/>
+        </w:rPr>
+        <w:t xml:space="preserve">”  as a parameter. I will also add the explanation text that </w:t>
+      </w:r>
+      <w:proofErr w:type="spellStart"/>
+      <w:r>
+        <w:rPr>
+          <w:b/>
+          <w:bCs/>
+          <w:color w:val="FF0000"/>
+        </w:rPr>
+        <w:t>location_placeholder</w:t>
+      </w:r>
+      <w:proofErr w:type="spellEnd"/>
+      <w:r>
+        <w:rPr>
+          <w:b/>
+          <w:bCs/>
+          <w:color w:val="FF0000"/>
+        </w:rPr>
+        <w:t xml:space="preserve"> will be used in later functions. So when we call update() in a later function we use locations[0]. For example: </w:t>
+      </w:r>
+    </w:p>
+    <w:p>
+      <w:pPr>
+        <w:rPr>
+          <w:b/>
+          <w:bCs/>
+          <w:color w:val="FF0000"/>
+        </w:rPr>
+      </w:pPr>
+      <w:r>
+        <w:rPr>
+          <w:b/>
+          <w:bCs/>
+          <w:color w:val="FF0000"/>
+        </w:rPr>
         <w:lastRenderedPageBreak/>
-        <w:t>Update What Happens When Buttons are Clicked:</w:t>
-      </w:r>
-      <w:r>
-        <w:rPr>
+        <w:t xml:space="preserve">function </w:t>
+      </w:r>
+      <w:proofErr w:type="spellStart"/>
+      <w:r>
+        <w:rPr>
+          <w:b/>
+          <w:bCs/>
           <w:color w:val="FF0000"/>
-          <w:lang w:val="en-US"/>
-        </w:rPr>
-        <w:t xml:space="preserve"> button1.onclick</w:t>
-      </w:r>
-    </w:p>
-    <w:p>
-      <w:r>
-        <w:t>Not only does the text on the buttons change, but what happens when the player clicks them also changes. The function assigns new actions to each button based on what the player can do in the new location. For instance, clicking a button might now lead to buying an item or starting a fight, depending on where the player is.</w:t>
-      </w:r>
-    </w:p>
-    <w:p>
-      <w:pPr>
-        <w:rPr>
-          <w:b/>
-          <w:bCs/>
-        </w:rPr>
-      </w:pPr>
-      <w:r>
-        <w:rPr>
-          <w:b/>
-          <w:bCs/>
-        </w:rPr>
-        <w:t>Display New Location Description:</w:t>
-      </w:r>
-    </w:p>
-    <w:p>
-      <w:r>
-        <w:t>The function then updates a section of text on the screen to describe the new location. This could be a message like "You are in the town square. You see a sign that says 'Store'." This text gives the player information about where they are and what they might do next.</w:t>
-      </w:r>
-    </w:p>
-    <w:p>
-      <w:r>
-        <w:t>In summary, this function dynamically changes the game's display and controls whenever the player moves to a different location, making the game interactive and responsive to the player's actions. It ensures that the information shown and the available actions are always appropriate for where the player currently is in the game.</w:t>
-      </w:r>
-    </w:p>
-    <w:p>
-      <w:pPr>
-        <w:rPr>
-          <w:lang w:val="en-GB"/>
-        </w:rPr>
-      </w:pPr>
-    </w:p>
-    <w:p>
-      <w:pPr>
-        <w:rPr>
-          <w:b/>
-          <w:bCs/>
-        </w:rPr>
-      </w:pPr>
-      <w:r>
-        <w:rPr>
-          <w:b/>
-          <w:bCs/>
-          <w:lang w:val="en-US"/>
-        </w:rPr>
-        <w:t xml:space="preserve">Pseudocode for : </w:t>
-      </w:r>
-      <w:r>
-        <w:rPr>
-          <w:b/>
-          <w:bCs/>
-        </w:rPr>
-        <w:t>FUNCTION update(location)</w:t>
+        </w:rPr>
+        <w:t>goTown</w:t>
+      </w:r>
+      <w:proofErr w:type="spellEnd"/>
+      <w:r>
+        <w:rPr>
+          <w:b/>
+          <w:bCs/>
+          <w:color w:val="FF0000"/>
+        </w:rPr>
+        <w:t>() {</w:t>
+      </w:r>
+    </w:p>
+    <w:p>
+      <w:pPr>
+        <w:rPr>
+          <w:b/>
+          <w:bCs/>
+          <w:color w:val="FF0000"/>
+        </w:rPr>
+      </w:pPr>
+      <w:r>
+        <w:rPr>
+          <w:b/>
+          <w:bCs/>
+          <w:color w:val="FF0000"/>
+        </w:rPr>
+        <w:t>  update(locations[0]);</w:t>
+      </w:r>
+    </w:p>
+    <w:p>
+      <w:pPr>
+        <w:rPr>
+          <w:b/>
+          <w:bCs/>
+          <w:color w:val="FF0000"/>
+        </w:rPr>
+      </w:pPr>
+      <w:r>
+        <w:rPr>
+          <w:b/>
+          <w:bCs/>
+          <w:color w:val="FF0000"/>
+        </w:rPr>
+        <w:t>}</w:t>
+      </w:r>
+    </w:p>
+    <w:p>
+      <w:pPr>
+        <w:rPr>
+          <w:b/>
+          <w:bCs/>
+          <w:color w:val="FF0000"/>
+        </w:rPr>
+      </w:pPr>
+      <w:r>
+        <w:rPr>
+          <w:b/>
+          <w:bCs/>
+          <w:color w:val="FF0000"/>
+        </w:rPr>
+        <w:t xml:space="preserve">The real magic is </w:t>
+      </w:r>
+      <w:r>
+        <w:rPr>
+          <w:b/>
+          <w:bCs/>
+          <w:color w:val="FF0000"/>
+        </w:rPr>
+        <w:t xml:space="preserve">that the update function know that when it is called, whatever is within brackets is what replaces  </w:t>
+      </w:r>
+      <w:proofErr w:type="spellStart"/>
+      <w:r>
+        <w:rPr>
+          <w:b/>
+          <w:bCs/>
+          <w:color w:val="FF0000"/>
+        </w:rPr>
+        <w:t>location_placeholder</w:t>
+      </w:r>
+      <w:proofErr w:type="spellEnd"/>
+      <w:r>
+        <w:rPr>
+          <w:b/>
+          <w:bCs/>
+          <w:color w:val="FF0000"/>
+        </w:rPr>
+        <w:t>. In Eamonn’s head there is an “error” . He does not know that function update(</w:t>
+      </w:r>
+      <w:proofErr w:type="spellStart"/>
+      <w:r>
+        <w:rPr>
+          <w:b/>
+          <w:bCs/>
+          <w:color w:val="FF0000"/>
+        </w:rPr>
+        <w:t>location_placeholder</w:t>
+      </w:r>
+      <w:proofErr w:type="spellEnd"/>
+      <w:r>
+        <w:rPr>
+          <w:b/>
+          <w:bCs/>
+          <w:color w:val="FF0000"/>
+        </w:rPr>
+        <w:t xml:space="preserve">) {} is a placeholder, especially since that placeholder can further be connected (or concatenated) with </w:t>
+      </w:r>
+      <w:r>
+        <w:rPr>
+          <w:b/>
+          <w:bCs/>
+          <w:color w:val="FF0000"/>
+        </w:rPr>
+        <w:t>[</w:t>
+      </w:r>
+      <w:r>
+        <w:rPr>
+          <w:b/>
+          <w:bCs/>
+          <w:color w:val="FF0000"/>
+        </w:rPr>
+        <w:t>“button text”</w:t>
+      </w:r>
+      <w:r>
+        <w:rPr>
+          <w:b/>
+          <w:bCs/>
+          <w:color w:val="FF0000"/>
+        </w:rPr>
+        <w:t>]</w:t>
+      </w:r>
+      <w:r>
+        <w:rPr>
+          <w:b/>
+          <w:bCs/>
+          <w:color w:val="FF0000"/>
+        </w:rPr>
+        <w:t xml:space="preserve">  </w:t>
+      </w:r>
+      <w:r>
+        <w:rPr>
+          <w:b/>
+          <w:bCs/>
+          <w:color w:val="FF0000"/>
+        </w:rPr>
+        <w:t xml:space="preserve">or </w:t>
+      </w:r>
+      <w:r>
+        <w:rPr>
+          <w:b/>
+          <w:bCs/>
+          <w:color w:val="FF0000"/>
+        </w:rPr>
+        <w:t xml:space="preserve"> </w:t>
+      </w:r>
+      <w:r>
+        <w:rPr>
+          <w:b/>
+          <w:bCs/>
+          <w:color w:val="FF0000"/>
+        </w:rPr>
+        <w:t>[</w:t>
+      </w:r>
+      <w:r>
+        <w:rPr>
+          <w:b/>
+          <w:bCs/>
+          <w:color w:val="FF0000"/>
+        </w:rPr>
+        <w:t>“ button functions”</w:t>
+      </w:r>
+      <w:r>
+        <w:rPr>
+          <w:b/>
+          <w:bCs/>
+          <w:color w:val="FF0000"/>
+        </w:rPr>
+        <w:t>]</w:t>
+      </w:r>
+      <w:r>
+        <w:rPr>
+          <w:b/>
+          <w:bCs/>
+          <w:color w:val="FF0000"/>
+        </w:rPr>
+        <w:t xml:space="preserve"> .</w:t>
+      </w:r>
+      <w:r>
+        <w:rPr>
+          <w:b/>
+          <w:bCs/>
+          <w:color w:val="FF0000"/>
+        </w:rPr>
+        <w:t xml:space="preserve"> Note since the [“button text”] variable is associated with an array you also have to indicate with array. That means [“button text][0] is needed. </w:t>
+      </w:r>
+      <w:r>
+        <w:rPr>
+          <w:b/>
+          <w:bCs/>
+          <w:color w:val="FF0000"/>
+        </w:rPr>
+        <w:t xml:space="preserve"> So:</w:t>
+      </w:r>
+    </w:p>
+    <w:p>
+      <w:pPr>
+        <w:rPr>
+          <w:b/>
+          <w:bCs/>
+          <w:color w:val="FF0000"/>
+        </w:rPr>
+      </w:pPr>
+      <w:r>
+        <w:rPr>
+          <w:b/>
+          <w:bCs/>
+          <w:color w:val="FF0000"/>
+        </w:rPr>
+        <w:t>button1.innertext=</w:t>
+      </w:r>
+      <w:proofErr w:type="spellStart"/>
+      <w:r>
+        <w:rPr>
+          <w:b/>
+          <w:bCs/>
+          <w:color w:val="FF0000"/>
+        </w:rPr>
+        <w:t>location_placeholder</w:t>
+      </w:r>
+      <w:proofErr w:type="spellEnd"/>
+      <w:r>
+        <w:rPr>
+          <w:b/>
+          <w:bCs/>
+          <w:color w:val="FF0000"/>
+        </w:rPr>
+        <w:t>[“button text”][0];</w:t>
       </w:r>
     </w:p>
     <w:p/>
@@ -2523,74 +2892,73 @@
     </w:p>
     <w:p>
       <w:r>
+        <w:t xml:space="preserve">  SET button2 text to location's "button text" at index 1</w:t>
+      </w:r>
+    </w:p>
+    <w:p/>
+    <w:p>
+      <w:r>
         <w:lastRenderedPageBreak/>
-        <w:t xml:space="preserve">  SET button2 text to location's "button text" at index 1</w:t>
+        <w:t xml:space="preserve">  // Update button3 text to the third value in the "button text" array from the location object</w:t>
+      </w:r>
+    </w:p>
+    <w:p>
+      <w:r>
+        <w:t xml:space="preserve">  SET button3 text to location's "button text" at index 2</w:t>
       </w:r>
     </w:p>
     <w:p/>
     <w:p>
       <w:r>
-        <w:t xml:space="preserve">  // Update button3 text to the third value in the "button text" array from the location object</w:t>
-      </w:r>
-    </w:p>
-    <w:p>
-      <w:r>
-        <w:t xml:space="preserve">  SET button3 text to location's "button text" at index 2</w:t>
+        <w:t xml:space="preserve">  // Set button1's click action to the first function in the "button functions" array from the location object</w:t>
+      </w:r>
+    </w:p>
+    <w:p>
+      <w:r>
+        <w:t xml:space="preserve">  SET button1 click event to location's "button functions" at index 0</w:t>
       </w:r>
     </w:p>
     <w:p/>
     <w:p>
       <w:r>
-        <w:t xml:space="preserve">  // Set button1's click action to the first function in the "button functions" array from the location object</w:t>
-      </w:r>
-    </w:p>
-    <w:p>
-      <w:r>
-        <w:t xml:space="preserve">  SET button1 click event to location's "button functions" at index 0</w:t>
+        <w:t xml:space="preserve">  // Set button2's click action to the second function in the "button functions" array from the location object</w:t>
+      </w:r>
+    </w:p>
+    <w:p>
+      <w:r>
+        <w:t xml:space="preserve">  SET button2 click event to location's "button functions" at index 1</w:t>
       </w:r>
     </w:p>
     <w:p/>
     <w:p>
       <w:r>
-        <w:t xml:space="preserve">  // Set button2's click action to the second function in the "button functions" array from the location object</w:t>
-      </w:r>
-    </w:p>
-    <w:p>
-      <w:r>
-        <w:t xml:space="preserve">  SET button2 click event to location's "button functions" at index 1</w:t>
+        <w:t xml:space="preserve">  // Set button3's click action to the third function in the "button functions" array from the location object</w:t>
+      </w:r>
+    </w:p>
+    <w:p>
+      <w:r>
+        <w:t xml:space="preserve">  SET button3 click event to location's "button functions" at index 2</w:t>
       </w:r>
     </w:p>
     <w:p/>
     <w:p>
       <w:r>
-        <w:t xml:space="preserve">  // Set button3's click action to the third function in the "button functions" array from the location object</w:t>
-      </w:r>
-    </w:p>
-    <w:p>
-      <w:r>
-        <w:t xml:space="preserve">  SET button3 click event to location's "button functions" at index 2</w:t>
+        <w:t xml:space="preserve">  // Update the text element to show the current description from the location object</w:t>
+      </w:r>
+    </w:p>
+    <w:p>
+      <w:r>
+        <w:t xml:space="preserve">  SET text content to location's "text" property</w:t>
       </w:r>
     </w:p>
     <w:p/>
     <w:p>
       <w:r>
-        <w:t xml:space="preserve">  // Update the text element to show the current description from the location object</w:t>
-      </w:r>
-    </w:p>
-    <w:p>
-      <w:r>
-        <w:t xml:space="preserve">  SET text content to location's "text" property</w:t>
-      </w:r>
-    </w:p>
-    <w:p/>
-    <w:p>
-      <w:r>
         <w:t>END FUNCTION</w:t>
       </w:r>
     </w:p>
     <w:p>
       <w:r>
-        <w:lastRenderedPageBreak/>
         <w:br w:type="page"/>
       </w:r>
     </w:p>
@@ -8361,7 +8729,6 @@
   <w:style w:type="character" w:default="1" w:styleId="DefaultParagraphFont">
     <w:name w:val="Default Paragraph Font"/>
     <w:uiPriority w:val="1"/>
-    <w:semiHidden/>
     <w:unhideWhenUsed/>
   </w:style>
   <w:style w:type="table" w:default="1" w:styleId="TableNormal">
